--- a/Statistical Project & Dissertataion_Steven.edited.docx
+++ b/Statistical Project & Dissertataion_Steven.edited.docx
@@ -251,6 +251,7 @@
       <w:sdtPr>
         <w:rPr>
           <w:rFonts w:asciiTheme="minorHAnsi" w:eastAsiaTheme="minorEastAsia" w:hAnsiTheme="minorHAnsi" w:cs="Times New Roman"/>
+          <w:b/>
           <w:color w:val="auto"/>
           <w:sz w:val="40"/>
           <w:szCs w:val="40"/>
@@ -264,6 +265,7 @@
       </w:sdtPr>
       <w:sdtEndPr>
         <w:rPr>
+          <w:b w:val="0"/>
           <w:sz w:val="36"/>
           <w:szCs w:val="28"/>
         </w:rPr>
@@ -274,6 +276,7 @@
             <w:pStyle w:val="af"/>
             <w:rPr>
               <w:rFonts w:asciiTheme="minorHAnsi" w:hAnsiTheme="minorHAnsi"/>
+              <w:b/>
               <w:sz w:val="40"/>
               <w:szCs w:val="40"/>
               <w:lang w:eastAsia="zh-TW"/>
@@ -282,6 +285,7 @@
           <w:r>
             <w:rPr>
               <w:rFonts w:asciiTheme="minorHAnsi" w:hAnsiTheme="minorHAnsi"/>
+              <w:b/>
               <w:bCs/>
               <w:color w:val="auto"/>
               <w:sz w:val="40"/>
@@ -290,11 +294,15 @@
             <w:t>0. Abstract</w:t>
           </w:r>
           <w:r>
+            <w:rPr>
+              <w:b/>
+            </w:rPr>
             <w:ptab w:relativeTo="margin" w:alignment="right" w:leader="dot"/>
           </w:r>
           <w:r>
             <w:rPr>
               <w:rFonts w:asciiTheme="minorHAnsi" w:hAnsiTheme="minorHAnsi"/>
+              <w:b/>
               <w:bCs/>
               <w:color w:val="auto"/>
               <w:sz w:val="40"/>
@@ -307,6 +315,7 @@
           <w:pPr>
             <w:pStyle w:val="10"/>
             <w:rPr>
+              <w:b/>
               <w:bCs/>
               <w:sz w:val="40"/>
               <w:szCs w:val="28"/>
@@ -314,6 +323,7 @@
           </w:pPr>
           <w:r>
             <w:rPr>
+              <w:b/>
               <w:bCs/>
               <w:sz w:val="40"/>
               <w:szCs w:val="28"/>
@@ -322,6 +332,7 @@
           </w:r>
           <w:r>
             <w:rPr>
+              <w:b/>
               <w:bCs/>
               <w:sz w:val="40"/>
               <w:szCs w:val="28"/>
@@ -329,10 +340,14 @@
             <w:t>Introduction</w:t>
           </w:r>
           <w:r>
+            <w:rPr>
+              <w:b/>
+            </w:rPr>
             <w:ptab w:relativeTo="margin" w:alignment="right" w:leader="dot"/>
           </w:r>
           <w:r>
             <w:rPr>
+              <w:b/>
               <w:bCs/>
               <w:sz w:val="40"/>
               <w:szCs w:val="28"/>
@@ -343,6 +358,7 @@
         <w:p>
           <w:pPr>
             <w:rPr>
+              <w:b/>
               <w:sz w:val="40"/>
               <w:szCs w:val="28"/>
               <w:lang w:eastAsia="zh-TW"/>
@@ -350,6 +366,7 @@
           </w:pPr>
           <w:r>
             <w:rPr>
+              <w:b/>
               <w:bCs/>
               <w:sz w:val="40"/>
               <w:szCs w:val="28"/>
@@ -358,6 +375,7 @@
           </w:r>
           <w:r>
             <w:rPr>
+              <w:b/>
               <w:bCs/>
               <w:sz w:val="40"/>
               <w:szCs w:val="28"/>
@@ -365,10 +383,14 @@
             <w:t xml:space="preserve">Literature Review </w:t>
           </w:r>
           <w:r>
+            <w:rPr>
+              <w:b/>
+            </w:rPr>
             <w:ptab w:relativeTo="margin" w:alignment="right" w:leader="dot"/>
           </w:r>
           <w:r>
             <w:rPr>
+              <w:b/>
               <w:bCs/>
               <w:sz w:val="40"/>
               <w:szCs w:val="28"/>
@@ -382,22 +404,28 @@
             <w:pStyle w:val="20"/>
             <w:ind w:left="216"/>
             <w:rPr>
+              <w:b/>
               <w:sz w:val="36"/>
               <w:szCs w:val="28"/>
             </w:rPr>
           </w:pPr>
           <w:r>
             <w:rPr>
+              <w:b/>
               <w:sz w:val="36"/>
               <w:szCs w:val="28"/>
             </w:rPr>
             <w:t>2.1 Background Information</w:t>
           </w:r>
           <w:r>
+            <w:rPr>
+              <w:b/>
+            </w:rPr>
             <w:ptab w:relativeTo="margin" w:alignment="right" w:leader="dot"/>
           </w:r>
           <w:r>
             <w:rPr>
+              <w:b/>
               <w:sz w:val="36"/>
               <w:szCs w:val="28"/>
             </w:rPr>
@@ -409,29 +437,28 @@
             <w:pStyle w:val="30"/>
             <w:ind w:left="216"/>
             <w:rPr>
+              <w:b/>
               <w:sz w:val="36"/>
               <w:szCs w:val="28"/>
             </w:rPr>
           </w:pPr>
           <w:r>
             <w:rPr>
+              <w:b/>
               <w:sz w:val="36"/>
               <w:szCs w:val="28"/>
             </w:rPr>
-            <w:t xml:space="preserve">2.2 </w:t>
+            <w:t>2.2 Research Objectives</w:t>
           </w:r>
           <w:r>
             <w:rPr>
-              <w:sz w:val="36"/>
-              <w:szCs w:val="28"/>
+              <w:b/>
             </w:rPr>
-            <w:t>Research Objectives</w:t>
-          </w:r>
-          <w:r>
             <w:ptab w:relativeTo="margin" w:alignment="right" w:leader="dot"/>
           </w:r>
           <w:r>
             <w:rPr>
+              <w:b/>
               <w:sz w:val="36"/>
               <w:szCs w:val="28"/>
             </w:rPr>
@@ -441,6 +468,7 @@
         <w:p>
           <w:pPr>
             <w:rPr>
+              <w:b/>
               <w:sz w:val="36"/>
               <w:szCs w:val="28"/>
               <w:lang w:eastAsia="zh-TW"/>
@@ -448,6 +476,7 @@
           </w:pPr>
           <w:r>
             <w:rPr>
+              <w:b/>
               <w:bCs/>
               <w:sz w:val="40"/>
               <w:szCs w:val="28"/>
@@ -456,12 +485,14 @@
           </w:r>
           <w:r>
             <w:rPr>
+              <w:b/>
               <w:sz w:val="36"/>
             </w:rPr>
             <w:t xml:space="preserve"> </w:t>
           </w:r>
           <w:r>
             <w:rPr>
+              <w:b/>
               <w:bCs/>
               <w:sz w:val="40"/>
               <w:szCs w:val="28"/>
@@ -470,6 +501,7 @@
           </w:r>
           <w:r>
             <w:rPr>
+              <w:b/>
               <w:bCs/>
               <w:sz w:val="40"/>
               <w:szCs w:val="28"/>
@@ -478,6 +510,7 @@
           </w:r>
           <w:r>
             <w:rPr>
+              <w:b/>
               <w:bCs/>
               <w:sz w:val="40"/>
               <w:szCs w:val="28"/>
@@ -485,10 +518,14 @@
             <w:t xml:space="preserve">thodology </w:t>
           </w:r>
           <w:r>
+            <w:rPr>
+              <w:b/>
+            </w:rPr>
             <w:ptab w:relativeTo="margin" w:alignment="right" w:leader="dot"/>
           </w:r>
           <w:r>
             <w:rPr>
+              <w:b/>
               <w:bCs/>
               <w:sz w:val="40"/>
               <w:szCs w:val="28"/>
@@ -502,12 +539,14 @@
             <w:pStyle w:val="20"/>
             <w:ind w:left="216"/>
             <w:rPr>
+              <w:b/>
               <w:sz w:val="36"/>
               <w:szCs w:val="28"/>
             </w:rPr>
           </w:pPr>
           <w:r>
             <w:rPr>
+              <w:b/>
               <w:sz w:val="36"/>
               <w:szCs w:val="28"/>
             </w:rPr>
@@ -515,16 +554,21 @@
           </w:r>
           <w:r>
             <w:rPr>
+              <w:b/>
               <w:sz w:val="36"/>
               <w:szCs w:val="28"/>
             </w:rPr>
             <w:t>Data Description and Processing</w:t>
           </w:r>
           <w:r>
+            <w:rPr>
+              <w:b/>
+            </w:rPr>
             <w:ptab w:relativeTo="margin" w:alignment="right" w:leader="dot"/>
           </w:r>
           <w:r>
             <w:rPr>
+              <w:b/>
               <w:sz w:val="36"/>
               <w:szCs w:val="28"/>
             </w:rPr>
@@ -536,12 +580,14 @@
             <w:pStyle w:val="10"/>
             <w:ind w:left="216"/>
             <w:rPr>
+              <w:b/>
               <w:sz w:val="36"/>
               <w:szCs w:val="28"/>
             </w:rPr>
           </w:pPr>
           <w:r>
             <w:rPr>
+              <w:b/>
               <w:sz w:val="36"/>
               <w:szCs w:val="28"/>
             </w:rPr>
@@ -549,16 +595,21 @@
           </w:r>
           <w:r>
             <w:rPr>
+              <w:b/>
               <w:sz w:val="36"/>
               <w:szCs w:val="28"/>
             </w:rPr>
             <w:t>.2 Model Selection</w:t>
           </w:r>
           <w:r>
+            <w:rPr>
+              <w:b/>
+            </w:rPr>
             <w:ptab w:relativeTo="margin" w:alignment="right" w:leader="dot"/>
           </w:r>
           <w:r>
             <w:rPr>
+              <w:b/>
               <w:sz w:val="36"/>
               <w:szCs w:val="28"/>
             </w:rPr>
@@ -569,12 +620,14 @@
           <w:pPr>
             <w:pStyle w:val="10"/>
             <w:rPr>
+              <w:b/>
               <w:sz w:val="40"/>
               <w:szCs w:val="28"/>
             </w:rPr>
           </w:pPr>
           <w:r>
             <w:rPr>
+              <w:b/>
               <w:bCs/>
               <w:sz w:val="40"/>
               <w:szCs w:val="28"/>
@@ -583,6 +636,7 @@
           </w:r>
           <w:r>
             <w:rPr>
+              <w:b/>
               <w:bCs/>
               <w:sz w:val="40"/>
               <w:szCs w:val="28"/>
@@ -590,10 +644,14 @@
             <w:t>. Analysis Results</w:t>
           </w:r>
           <w:r>
+            <w:rPr>
+              <w:b/>
+            </w:rPr>
             <w:ptab w:relativeTo="margin" w:alignment="right" w:leader="dot"/>
           </w:r>
           <w:r>
             <w:rPr>
+              <w:b/>
               <w:bCs/>
               <w:sz w:val="40"/>
               <w:szCs w:val="28"/>
@@ -602,6 +660,7 @@
           </w:r>
           <w:r>
             <w:rPr>
+              <w:b/>
               <w:bCs/>
               <w:sz w:val="40"/>
               <w:szCs w:val="28"/>
@@ -613,6 +672,7 @@
           <w:pPr>
             <w:pStyle w:val="10"/>
             <w:rPr>
+              <w:b/>
               <w:bCs/>
               <w:sz w:val="40"/>
               <w:szCs w:val="28"/>
@@ -620,6 +680,7 @@
           </w:pPr>
           <w:r>
             <w:rPr>
+              <w:b/>
               <w:bCs/>
               <w:sz w:val="40"/>
               <w:szCs w:val="28"/>
@@ -628,6 +689,7 @@
           </w:r>
           <w:r>
             <w:rPr>
+              <w:b/>
               <w:bCs/>
               <w:sz w:val="40"/>
               <w:szCs w:val="28"/>
@@ -636,6 +698,7 @@
           </w:r>
           <w:r>
             <w:rPr>
+              <w:b/>
               <w:bCs/>
               <w:sz w:val="40"/>
               <w:szCs w:val="28"/>
@@ -643,10 +706,14 @@
             <w:t xml:space="preserve">Discussion </w:t>
           </w:r>
           <w:r>
+            <w:rPr>
+              <w:b/>
+            </w:rPr>
             <w:ptab w:relativeTo="margin" w:alignment="right" w:leader="dot"/>
           </w:r>
           <w:r>
             <w:rPr>
+              <w:b/>
               <w:bCs/>
               <w:sz w:val="40"/>
               <w:szCs w:val="28"/>
@@ -655,6 +722,7 @@
           </w:r>
           <w:r>
             <w:rPr>
+              <w:b/>
               <w:bCs/>
               <w:sz w:val="40"/>
               <w:szCs w:val="28"/>
@@ -666,6 +734,7 @@
           <w:pPr>
             <w:pStyle w:val="10"/>
             <w:rPr>
+              <w:b/>
               <w:bCs/>
               <w:sz w:val="40"/>
               <w:szCs w:val="28"/>
@@ -673,6 +742,7 @@
           </w:pPr>
           <w:r>
             <w:rPr>
+              <w:b/>
               <w:bCs/>
               <w:sz w:val="40"/>
               <w:szCs w:val="28"/>
@@ -681,6 +751,7 @@
           </w:r>
           <w:r>
             <w:rPr>
+              <w:b/>
               <w:bCs/>
               <w:sz w:val="40"/>
               <w:szCs w:val="28"/>
@@ -689,6 +760,7 @@
           </w:r>
           <w:r>
             <w:rPr>
+              <w:b/>
               <w:bCs/>
               <w:sz w:val="40"/>
               <w:szCs w:val="28"/>
@@ -697,6 +769,7 @@
           </w:r>
           <w:r>
             <w:rPr>
+              <w:b/>
               <w:bCs/>
               <w:sz w:val="40"/>
               <w:szCs w:val="28"/>
@@ -704,10 +777,14 @@
             <w:t xml:space="preserve"> and Limitations</w:t>
           </w:r>
           <w:r>
+            <w:rPr>
+              <w:b/>
+            </w:rPr>
             <w:ptab w:relativeTo="margin" w:alignment="right" w:leader="dot"/>
           </w:r>
           <w:r>
             <w:rPr>
+              <w:b/>
               <w:bCs/>
               <w:sz w:val="40"/>
               <w:szCs w:val="28"/>
@@ -716,6 +793,7 @@
           </w:r>
           <w:r>
             <w:rPr>
+              <w:b/>
               <w:bCs/>
               <w:sz w:val="40"/>
               <w:szCs w:val="28"/>
@@ -727,6 +805,7 @@
           <w:pPr>
             <w:pStyle w:val="10"/>
             <w:rPr>
+              <w:b/>
               <w:bCs/>
               <w:sz w:val="40"/>
               <w:szCs w:val="28"/>
@@ -734,6 +813,7 @@
           </w:pPr>
           <w:r>
             <w:rPr>
+              <w:b/>
               <w:bCs/>
               <w:sz w:val="40"/>
               <w:szCs w:val="28"/>
@@ -742,6 +822,7 @@
           </w:r>
           <w:r>
             <w:rPr>
+              <w:b/>
               <w:bCs/>
               <w:sz w:val="40"/>
               <w:szCs w:val="28"/>
@@ -750,6 +831,7 @@
           </w:r>
           <w:r>
             <w:rPr>
+              <w:b/>
               <w:bCs/>
               <w:sz w:val="40"/>
               <w:szCs w:val="28"/>
@@ -757,10 +839,14 @@
             <w:t>References</w:t>
           </w:r>
           <w:r>
+            <w:rPr>
+              <w:b/>
+            </w:rPr>
             <w:ptab w:relativeTo="margin" w:alignment="right" w:leader="dot"/>
           </w:r>
           <w:r>
             <w:rPr>
+              <w:b/>
               <w:bCs/>
               <w:sz w:val="40"/>
               <w:szCs w:val="28"/>
@@ -769,6 +855,7 @@
           </w:r>
           <w:r>
             <w:rPr>
+              <w:b/>
               <w:bCs/>
               <w:sz w:val="40"/>
               <w:szCs w:val="28"/>
@@ -786,6 +873,7 @@
           </w:pPr>
           <w:r>
             <w:rPr>
+              <w:b/>
               <w:bCs/>
               <w:sz w:val="36"/>
               <w:szCs w:val="28"/>
@@ -794,6 +882,7 @@
           </w:r>
           <w:r>
             <w:rPr>
+              <w:b/>
               <w:bCs/>
               <w:sz w:val="40"/>
               <w:szCs w:val="28"/>
@@ -801,10 +890,14 @@
             <w:t>Appendix</w:t>
           </w:r>
           <w:r>
+            <w:rPr>
+              <w:b/>
+            </w:rPr>
             <w:ptab w:relativeTo="margin" w:alignment="right" w:leader="dot"/>
           </w:r>
           <w:r>
             <w:rPr>
+              <w:b/>
               <w:bCs/>
               <w:sz w:val="40"/>
               <w:szCs w:val="28"/>
@@ -813,6 +906,7 @@
           </w:r>
           <w:r>
             <w:rPr>
+              <w:b/>
               <w:bCs/>
               <w:sz w:val="40"/>
               <w:szCs w:val="28"/>
@@ -1021,7 +1115,10 @@
         <w:t xml:space="preserve"> </w:t>
       </w:r>
       <w:r>
-        <w:t xml:space="preserve">The whole study was processed </w:t>
+        <w:t>The whole study is</w:t>
+      </w:r>
+      <w:r>
+        <w:t xml:space="preserve"> processed </w:t>
       </w:r>
       <w:r>
         <w:t>using a</w:t>
@@ -1127,10 +1224,7 @@
         <w:t xml:space="preserve">popular </w:t>
       </w:r>
       <w:r>
-        <w:t>augmented reality</w:t>
-      </w:r>
-      <w:r>
-        <w:t xml:space="preserve"> (AR)</w:t>
+        <w:t>augmented reality (AR)</w:t>
       </w:r>
       <w:r>
         <w:t xml:space="preserve"> mobile game</w:t>
@@ -1357,7 +1451,13 @@
         <w:pStyle w:val="a0"/>
       </w:pPr>
       <w:r>
-        <w:t xml:space="preserve">The study was completed in the following steps: </w:t>
+        <w:t xml:space="preserve">The study </w:t>
+      </w:r>
+      <w:r>
+        <w:t>is</w:t>
+      </w:r>
+      <w:r>
+        <w:t xml:space="preserve"> completed in the following steps: </w:t>
       </w:r>
       <w:r>
         <w:t>F</w:t>
@@ -1716,10 +1816,7 @@
         <w:t>do</w:t>
       </w:r>
       <w:r>
-        <w:t xml:space="preserve"> not part</w:t>
-      </w:r>
-      <w:r>
-        <w:t>icipate in any kind of sports for</w:t>
+        <w:t xml:space="preserve"> not participate in any kind of sports for</w:t>
       </w:r>
       <w:r>
         <w:t xml:space="preserve"> </w:t>
@@ -1998,13 +2095,16 @@
         <w:t>Pokémon</w:t>
       </w:r>
       <w:r>
-        <w:t xml:space="preserve">), hatch (players walk around 2 to 10 km to obtain a </w:t>
-      </w:r>
-      <w:r>
-        <w:t>P</w:t>
-      </w:r>
-      <w:r>
-        <w:t>okémon</w:t>
+        <w:t xml:space="preserve">), hatch (players walk around 2 to 10 km to </w:t>
+      </w:r>
+      <w:r>
+        <w:t xml:space="preserve">get </w:t>
+      </w:r>
+      <w:r>
+        <w:t xml:space="preserve">a </w:t>
+      </w:r>
+      <w:r>
+        <w:t>Pokémon</w:t>
       </w:r>
       <w:r>
         <w:t xml:space="preserve">), and train virtual creatures, </w:t>
@@ -2157,7 +2257,10 @@
         <w:t xml:space="preserve">, </w:t>
       </w:r>
       <w:r>
-        <w:t>this will represent a new way of increasing engagement in</w:t>
+        <w:t xml:space="preserve">this </w:t>
+      </w:r>
+      <w:r>
+        <w:t>represent a new way of increasing engagement in</w:t>
       </w:r>
       <w:r>
         <w:t xml:space="preserve"> sport</w:t>
@@ -2193,10 +2296,7 @@
         <w:spacing w:line="340" w:lineRule="atLeast"/>
       </w:pPr>
       <w:r>
-        <w:t>Multiple pieces of research hav</w:t>
-      </w:r>
-      <w:r>
-        <w:t>e found that</w:t>
+        <w:t>Multiple pieces of research have found that</w:t>
       </w:r>
       <w:r>
         <w:t xml:space="preserve"> </w:t>
@@ -2256,7 +2356,13 @@
         <w:t xml:space="preserve">. </w:t>
       </w:r>
       <w:r>
-        <w:t xml:space="preserve">One study found that users’ </w:t>
+        <w:t xml:space="preserve">One study </w:t>
+      </w:r>
+      <w:r>
+        <w:t>discovers</w:t>
+      </w:r>
+      <w:r>
+        <w:t xml:space="preserve"> that users’ </w:t>
       </w:r>
       <w:r>
         <w:lastRenderedPageBreak/>
@@ -2299,6 +2405,12 @@
         <w:t>es</w:t>
       </w:r>
       <w:r>
+        <w:t xml:space="preserve"> </w:t>
+      </w:r>
+      <w:r>
+        <w:t>(Gunther, 2016)</w:t>
+      </w:r>
+      <w:r>
         <w:t xml:space="preserve">. </w:t>
       </w:r>
       <w:r>
@@ -2386,13 +2498,22 @@
         <w:t xml:space="preserve"> et al., 2016). This </w:t>
       </w:r>
       <w:r>
-        <w:t>may be related to players’ motivation</w:t>
+        <w:t>can</w:t>
+      </w:r>
+      <w:r>
+        <w:t xml:space="preserve"> be related to players’ motivation</w:t>
       </w:r>
       <w:r>
         <w:t xml:space="preserve">. </w:t>
       </w:r>
       <w:r>
-        <w:t xml:space="preserve">Another study identified </w:t>
+        <w:t xml:space="preserve">Another study </w:t>
+      </w:r>
+      <w:r>
+        <w:t>identifies</w:t>
+      </w:r>
+      <w:r>
+        <w:t xml:space="preserve"> </w:t>
       </w:r>
       <w:r>
         <w:t xml:space="preserve">three kinds of motivation </w:t>
@@ -2410,7 +2531,7 @@
         <w:t xml:space="preserve"> (Lukas et al., 2017)</w:t>
       </w:r>
       <w:r>
-        <w:t>. Although players motivated by health showed</w:t>
+        <w:t>. Although players motivated by health show</w:t>
       </w:r>
       <w:r>
         <w:t xml:space="preserve"> a significant increase in physical activit</w:t>
@@ -2910,16 +3031,19 @@
         <w:t>obeying</w:t>
       </w:r>
       <w:r>
-        <w:t xml:space="preserve"> the code of ethics of the world medical association (Declaration of Helsinki) for studies using humans as data. Amazon Mechanical Turk (MTurk), an internet-based platform offering an online participant pool, was </w:t>
+        <w:t xml:space="preserve"> the code of ethics of the world medical association (Declaration of Helsinki) for studies using humans as data. Amazon Mechanical Turk (MTurk), an internet-based platform offering an online participant pool, </w:t>
+      </w:r>
+      <w:r>
+        <w:t>is</w:t>
+      </w:r>
+      <w:r>
+        <w:t xml:space="preserve"> </w:t>
       </w:r>
       <w:r>
         <w:t>selected</w:t>
       </w:r>
       <w:r>
-        <w:t xml:space="preserve"> for data collectio</w:t>
-      </w:r>
-      <w:r>
-        <w:t>n (Buhrmester</w:t>
+        <w:t xml:space="preserve"> for data collection (Buhrmester</w:t>
       </w:r>
       <w:r>
         <w:t xml:space="preserve"> et al.</w:t>
@@ -2970,7 +3094,13 @@
         <w:t>llected, a variable that acted as an attention filter</w:t>
       </w:r>
       <w:r>
-        <w:t xml:space="preserve"> was used. If </w:t>
+        <w:t xml:space="preserve"> </w:t>
+      </w:r>
+      <w:r>
+        <w:t>is</w:t>
+      </w:r>
+      <w:r>
+        <w:t xml:space="preserve"> used. If </w:t>
       </w:r>
       <w:r>
         <w:t>participants fail to choose</w:t>
@@ -3033,7 +3163,10 @@
         <w:t>IP address of a</w:t>
       </w:r>
       <w:r>
-        <w:t xml:space="preserve"> computer did</w:t>
+        <w:t xml:space="preserve"> computer d</w:t>
+      </w:r>
+      <w:r>
+        <w:t>o</w:t>
       </w:r>
       <w:r>
         <w:t xml:space="preserve"> not </w:t>
@@ -3051,7 +3184,13 @@
         <w:t xml:space="preserve"> representing participants’ </w:t>
       </w:r>
       <w:r>
-        <w:t xml:space="preserve">behaviour, was marked </w:t>
+        <w:t xml:space="preserve">behaviour, </w:t>
+      </w:r>
+      <w:r>
+        <w:t>is</w:t>
+      </w:r>
+      <w:r>
+        <w:t xml:space="preserve"> marked </w:t>
       </w:r>
       <w:r>
         <w:t>as “</w:t>
@@ -3063,7 +3202,13 @@
         <w:t>”</w:t>
       </w:r>
       <w:r>
-        <w:t>. Thus, twenty-eight variables were applied</w:t>
+        <w:t xml:space="preserve">. Thus, twenty-eight variables </w:t>
+      </w:r>
+      <w:r>
+        <w:t>are</w:t>
+      </w:r>
+      <w:r>
+        <w:t xml:space="preserve"> applied</w:t>
       </w:r>
       <w:r>
         <w:t xml:space="preserve"> for furthe</w:t>
@@ -3117,7 +3262,19 @@
         <w:t>1 = "never" to 7 = "very often"</w:t>
       </w:r>
       <w:r>
-        <w:t>. Those variables mentioned above were treated as independent variables, while the remaining variables will be grouped by row mean, under the result of Cronbach's alpha. Cronbach's alpha, also known as alpha reliability, is a measure for assessing the strength of internal consistency, of several items or variables</w:t>
+        <w:t xml:space="preserve">. Those variables mentioned above </w:t>
+      </w:r>
+      <w:r>
+        <w:t>are</w:t>
+      </w:r>
+      <w:r>
+        <w:t xml:space="preserve"> treated as independent variables, while the remaining variables </w:t>
+      </w:r>
+      <w:r>
+        <w:t xml:space="preserve">are </w:t>
+      </w:r>
+      <w:r>
+        <w:t>grouped by row mean, under the result of Cronbach's alpha. Cronbach's alpha, also known as alpha reliability, is a measure for assessing the strength of internal consistency, of several items or variables</w:t>
       </w:r>
       <w:r>
         <w:t xml:space="preserve"> (</w:t>
@@ -3132,7 +3289,13 @@
         <w:t xml:space="preserve">. The alpha score was calculated by correlating the score for every item with the total score for related observations, following the comparison of the variance of individual item scores (Cronbach Lee, 1951). The </w:t>
       </w:r>
       <w:r>
-        <w:t xml:space="preserve">formula was shown in </w:t>
+        <w:t xml:space="preserve">formula </w:t>
+      </w:r>
+      <w:r>
+        <w:t>is</w:t>
+      </w:r>
+      <w:r>
+        <w:t xml:space="preserve"> shown in </w:t>
       </w:r>
       <w:r>
         <w:rPr>
@@ -3468,7 +3631,7 @@
               </wp:anchor>
             </w:drawing>
           </mc:Choice>
-          <mc:Fallback xmlns:cx5="http://schemas.microsoft.com/office/drawing/2016/5/11/chartex" xmlns:cx4="http://schemas.microsoft.com/office/drawing/2016/5/10/chartex" xmlns:cx3="http://schemas.microsoft.com/office/drawing/2016/5/9/chartex" xmlns:cx2="http://schemas.microsoft.com/office/drawing/2015/10/21/chartex" xmlns:cx1="http://schemas.microsoft.com/office/drawing/2015/9/8/chartex">
+          <mc:Fallback xmlns:cx1="http://schemas.microsoft.com/office/drawing/2015/9/8/chartex" xmlns:cx2="http://schemas.microsoft.com/office/drawing/2015/10/21/chartex" xmlns:cx3="http://schemas.microsoft.com/office/drawing/2016/5/9/chartex" xmlns:cx4="http://schemas.microsoft.com/office/drawing/2016/5/10/chartex" xmlns:cx5="http://schemas.microsoft.com/office/drawing/2016/5/11/chartex">
             <w:pict>
               <v:shapetype id="_x0000_t202" coordsize="21600,21600" o:spt="202" path="m,l,21600r21600,l21600,xe">
                 <v:stroke joinstyle="miter"/>
@@ -3618,6 +3781,7 @@
       </w:r>
       <w:r>
         <w:rPr>
+          <w:b/>
           <w:i/>
         </w:rPr>
         <w:t>Rule of Thumb</w:t>
@@ -3760,7 +3924,13 @@
         <w:t xml:space="preserve"> The detailed variables grouping process, as well as the alpha score</w:t>
       </w:r>
       <w:r>
-        <w:t>, were mentioned below.</w:t>
+        <w:t xml:space="preserve">, </w:t>
+      </w:r>
+      <w:r>
+        <w:t>are</w:t>
+      </w:r>
+      <w:r>
+        <w:t xml:space="preserve"> mentioned below.</w:t>
       </w:r>
     </w:p>
     <w:p>
@@ -3835,10 +4005,13 @@
         </m:r>
       </m:oMath>
       <w:r>
-        <w:t>). (Scale of all questions were from 1 = "complet</w:t>
-      </w:r>
-      <w:r>
-        <w:t>ely disagree" to 7 = "completely agree"). Players' physical behaviour was assessed in two aspects, recency, and frequency (</w:t>
+        <w:t xml:space="preserve">). (Scale of all questions were from 1 = "completely disagree" to 7 = "completely agree"). Players' physical behaviour </w:t>
+      </w:r>
+      <w:r>
+        <w:t>is</w:t>
+      </w:r>
+      <w:r>
+        <w:t xml:space="preserve"> assessed in two aspects, recency, and frequency (</w:t>
       </w:r>
       <m:oMath>
         <m:r>
@@ -3870,10 +4043,7 @@
         <w:t>are</w:t>
       </w:r>
       <w:r>
-        <w:t xml:space="preserve"> “When was the last time you had (1) a wa</w:t>
-      </w:r>
-      <w:r>
-        <w:t>lk for more than 30 min</w:t>
+        <w:t xml:space="preserve"> “When was the last time you had (1) a walk for more than 30 min</w:t>
       </w:r>
       <w:r>
         <w:t>/ (</w:t>
@@ -3942,10 +4112,7 @@
         <w:t>”</w:t>
       </w:r>
       <w:r>
-        <w:t xml:space="preserve"> w</w:t>
-      </w:r>
-      <w:r>
-        <w:t>ith the scale from 1</w:t>
+        <w:t xml:space="preserve"> with the scale from 1</w:t>
       </w:r>
       <w:r>
         <w:t>=” never</w:t>
@@ -4025,10 +4192,7 @@
         <w:t>Pokémon</w:t>
       </w:r>
       <w:r>
-        <w:t xml:space="preserve"> G</w:t>
-      </w:r>
-      <w:r>
-        <w:t xml:space="preserve">o during the last month?” </w:t>
+        <w:t xml:space="preserve"> Go during the last month?” </w:t>
       </w:r>
       <w:r>
         <w:t>(anchored</w:t>
@@ -4131,7 +4295,6 @@
     <w:p>
       <w:pPr>
         <w:pStyle w:val="a0"/>
-        <w:spacing w:after="120"/>
       </w:pPr>
       <w:r>
         <w:t xml:space="preserve">According to </w:t>
@@ -4149,10 +4312,7 @@
         <w:t>able 3.2</w:t>
       </w:r>
       <w:r>
-        <w:t>, the</w:t>
-      </w:r>
-      <w:r>
-        <w:t xml:space="preserve">re </w:t>
+        <w:t xml:space="preserve">, there </w:t>
       </w:r>
       <w:r>
         <w:t>were</w:t>
@@ -4305,13 +4465,7 @@
         <w:rPr>
           <w:b/>
         </w:rPr>
-        <w:t xml:space="preserve"> 3.</w:t>
-      </w:r>
-      <w:r>
-        <w:rPr>
-          <w:b/>
-        </w:rPr>
-        <w:t>4</w:t>
+        <w:t xml:space="preserve"> 3.4</w:t>
       </w:r>
       <w:r>
         <w:t xml:space="preserve"> also proved that </w:t>
@@ -4391,10 +4545,7 @@
               <w:spacing w:before="120" w:after="0"/>
             </w:pPr>
             <w:r>
-              <w:t>(n=9</w:t>
-            </w:r>
-            <w:r>
-              <w:t>81)</w:t>
+              <w:t>(n=981)</w:t>
             </w:r>
           </w:p>
         </w:tc>
@@ -5384,7 +5535,7 @@
               </wp:anchor>
             </w:drawing>
           </mc:Choice>
-          <mc:Fallback xmlns:cx5="http://schemas.microsoft.com/office/drawing/2016/5/11/chartex" xmlns:cx4="http://schemas.microsoft.com/office/drawing/2016/5/10/chartex" xmlns:cx3="http://schemas.microsoft.com/office/drawing/2016/5/9/chartex" xmlns:cx2="http://schemas.microsoft.com/office/drawing/2015/10/21/chartex" xmlns:cx1="http://schemas.microsoft.com/office/drawing/2015/9/8/chartex">
+          <mc:Fallback xmlns:cx1="http://schemas.microsoft.com/office/drawing/2015/9/8/chartex" xmlns:cx2="http://schemas.microsoft.com/office/drawing/2015/10/21/chartex" xmlns:cx3="http://schemas.microsoft.com/office/drawing/2016/5/9/chartex" xmlns:cx4="http://schemas.microsoft.com/office/drawing/2016/5/10/chartex" xmlns:cx5="http://schemas.microsoft.com/office/drawing/2016/5/11/chartex">
             <w:pict>
               <v:shape id="_x0000_s1026" type="#_x0000_t202" style="width:241.95pt;height:28.4pt;margin-top:9.5pt;margin-left:29.6pt;mso-height-percent:0;mso-height-relative:margin;mso-width-percent:0;mso-width-relative:margin;mso-wrap-distance-bottom:3.6pt;mso-wrap-distance-left:9pt;mso-wrap-distance-right:9pt;mso-wrap-distance-top:3.6pt;mso-wrap-style:square;position:absolute;visibility:visible;v-text-anchor:top;z-index:251667456" stroked="f">
                 <v:textbox>
@@ -5534,7 +5685,7 @@
               </wp:anchor>
             </w:drawing>
           </mc:Choice>
-          <mc:Fallback xmlns:cx5="http://schemas.microsoft.com/office/drawing/2016/5/11/chartex" xmlns:cx4="http://schemas.microsoft.com/office/drawing/2016/5/10/chartex" xmlns:cx3="http://schemas.microsoft.com/office/drawing/2016/5/9/chartex" xmlns:cx2="http://schemas.microsoft.com/office/drawing/2015/10/21/chartex" xmlns:cx1="http://schemas.microsoft.com/office/drawing/2015/9/8/chartex">
+          <mc:Fallback xmlns:cx1="http://schemas.microsoft.com/office/drawing/2015/9/8/chartex" xmlns:cx2="http://schemas.microsoft.com/office/drawing/2015/10/21/chartex" xmlns:cx3="http://schemas.microsoft.com/office/drawing/2016/5/9/chartex" xmlns:cx4="http://schemas.microsoft.com/office/drawing/2016/5/10/chartex" xmlns:cx5="http://schemas.microsoft.com/office/drawing/2016/5/11/chartex">
             <w:pict>
               <v:shape id="_x0000_s1027" type="#_x0000_t202" style="width:204.6pt;height:39pt;margin-top:22.95pt;margin-left:61.8pt;mso-height-percent:0;mso-height-relative:margin;mso-width-percent:0;mso-width-relative:margin;mso-wrap-distance-bottom:3.6pt;mso-wrap-distance-left:9pt;mso-wrap-distance-right:9pt;mso-wrap-distance-top:3.6pt;mso-wrap-style:square;position:absolute;visibility:visible;v-text-anchor:top;z-index:251677696">
                 <v:textbox>
@@ -5633,7 +5784,7 @@
               </wp:anchor>
             </w:drawing>
           </mc:Choice>
-          <mc:Fallback xmlns:cx5="http://schemas.microsoft.com/office/drawing/2016/5/11/chartex" xmlns:cx4="http://schemas.microsoft.com/office/drawing/2016/5/10/chartex" xmlns:cx3="http://schemas.microsoft.com/office/drawing/2016/5/9/chartex" xmlns:cx2="http://schemas.microsoft.com/office/drawing/2015/10/21/chartex" xmlns:cx1="http://schemas.microsoft.com/office/drawing/2015/9/8/chartex">
+          <mc:Fallback xmlns:cx1="http://schemas.microsoft.com/office/drawing/2015/9/8/chartex" xmlns:cx2="http://schemas.microsoft.com/office/drawing/2015/10/21/chartex" xmlns:cx3="http://schemas.microsoft.com/office/drawing/2016/5/9/chartex" xmlns:cx4="http://schemas.microsoft.com/office/drawing/2016/5/10/chartex" xmlns:cx5="http://schemas.microsoft.com/office/drawing/2016/5/11/chartex">
             <w:pict>
               <v:shape id="_x0000_s1028" type="#_x0000_t202" style="width:350.9pt;height:21.75pt;margin-top:291.05pt;margin-left:20.55pt;mso-height-percent:0;mso-height-relative:margin;mso-width-percent:0;mso-width-relative:margin;mso-wrap-distance-bottom:3.6pt;mso-wrap-distance-left:9pt;mso-wrap-distance-right:9pt;mso-wrap-distance-top:3.6pt;mso-wrap-style:square;position:absolute;visibility:visible;v-text-anchor:top;z-index:251669504" stroked="f">
                 <v:textbox>
@@ -5859,7 +6010,7 @@
               </wp:anchor>
             </w:drawing>
           </mc:Choice>
-          <mc:Fallback xmlns:cx5="http://schemas.microsoft.com/office/drawing/2016/5/11/chartex" xmlns:cx4="http://schemas.microsoft.com/office/drawing/2016/5/10/chartex" xmlns:cx3="http://schemas.microsoft.com/office/drawing/2016/5/9/chartex" xmlns:cx2="http://schemas.microsoft.com/office/drawing/2015/10/21/chartex" xmlns:cx1="http://schemas.microsoft.com/office/drawing/2015/9/8/chartex">
+          <mc:Fallback xmlns:cx1="http://schemas.microsoft.com/office/drawing/2015/9/8/chartex" xmlns:cx2="http://schemas.microsoft.com/office/drawing/2015/10/21/chartex" xmlns:cx3="http://schemas.microsoft.com/office/drawing/2016/5/9/chartex" xmlns:cx4="http://schemas.microsoft.com/office/drawing/2016/5/10/chartex" xmlns:cx5="http://schemas.microsoft.com/office/drawing/2016/5/11/chartex">
             <w:pict>
               <v:shape id="_x0000_s1029" type="#_x0000_t202" style="width:304.85pt;height:24pt;margin-top:1.9pt;margin-left:4.2pt;mso-height-percent:0;mso-height-relative:margin;mso-width-percent:0;mso-width-relative:margin;mso-wrap-distance-bottom:3.6pt;mso-wrap-distance-left:9pt;mso-wrap-distance-right:9pt;mso-wrap-distance-top:3.6pt;mso-wrap-style:square;position:absolute;visibility:visible;v-text-anchor:top;z-index:251689984" stroked="f">
                 <v:textbox>
@@ -5947,10 +6098,7 @@
         <w:pStyle w:val="FirstParagraph"/>
       </w:pPr>
       <w:r>
-        <w:t xml:space="preserve">Polynomial linear regression model, a linear regression model with a degree of coefficient of more than one, is a model </w:t>
-      </w:r>
-      <w:r>
-        <w:t xml:space="preserve">combining interactions between variables (Abhigyan, 2020). Polynomial regression can </w:t>
+        <w:t xml:space="preserve">Polynomial linear regression model, a linear regression model with a degree of coefficient of more than one, is a model combining interactions between variables (Abhigyan, 2020). Polynomial regression can </w:t>
       </w:r>
       <w:r>
         <w:t>model</w:t>
@@ -5962,10 +6110,7 @@
         <w:t>2021). A polynomial regression model is</w:t>
       </w:r>
       <w:r>
-        <w:t xml:space="preserve"> selected as the most suitable approximation of relations between variables can be provided. Some variables, in reality, have correlations with others or themselves. Simple linear regression, however, cannot model thes</w:t>
-      </w:r>
-      <w:r>
-        <w:t>e interactions, leading to large error and inaccurate relationship estimation. With polynomial terms, we buil</w:t>
+        <w:t xml:space="preserve"> selected as the most suitable approximation of relations between variables can be provided. Some variables, in reality, have correlations with others or themselves. Simple linear regression, however, cannot model these interactions, leading to large error and inaccurate relationship estimation. With polynomial terms, we buil</w:t>
       </w:r>
       <w:r>
         <w:t>d</w:t>
@@ -5983,22 +6128,31 @@
         <w:t xml:space="preserve"> of these latent relations</w:t>
       </w:r>
       <w:r>
-        <w:t>. A vast range of models, also, can be applied in the polynomial regression mo</w:t>
-      </w:r>
-      <w:r>
-        <w:t xml:space="preserve">del, including linear, Gamma, and Poisson. The curvature of a polynomial regression model, moreover, is flexible (Pant. 2019). We can fit a wide range of positive </w:t>
+        <w:t xml:space="preserve">. A vast range of models, also, can be applied in the polynomial regression model, including linear, Gamma, and Poisson. The curvature of a polynomial regression model, moreover, is flexible (Pant. 2019). We can fit a wide range of positive </w:t>
       </w:r>
       <w:r>
         <w:t>values</w:t>
       </w:r>
       <w:r>
-        <w:t>. Due to accuracy and flexibility, we select the polynomial regr</w:t>
+        <w:t xml:space="preserve">. Due to accuracy and flexibility, we select the polynomial </w:t>
+      </w:r>
+      <w:r>
+        <w:t xml:space="preserve">linear </w:t>
+      </w:r>
+      <w:r>
+        <w:t>regr</w:t>
       </w:r>
       <w:r>
         <w:t>ession model. A linear model is</w:t>
       </w:r>
       <w:r>
-        <w:t xml:space="preserve"> applied as it is easy for interpretation, as well as an explanation.</w:t>
+        <w:t xml:space="preserve"> applied as it is easy for interpretation</w:t>
+      </w:r>
+      <w:r>
+        <w:t xml:space="preserve"> and</w:t>
+      </w:r>
+      <w:r>
+        <w:t xml:space="preserve"> explanation.</w:t>
       </w:r>
       <w:r>
         <w:t xml:space="preserve"> Moreover, there is no evidence</w:t>
@@ -6010,10 +6164,7 @@
         <w:t xml:space="preserve">to apply another model. </w:t>
       </w:r>
       <w:r>
-        <w:t>There are four assumptions for the polynomial linear model. The behaviour of a response variable, to begin with, can be exp</w:t>
-      </w:r>
-      <w:r>
-        <w:t xml:space="preserve">lained by an additive relationship (both linear and curvilinear are plausible) between a response variable and several explanatory variables. </w:t>
+        <w:t xml:space="preserve">There are four assumptions for the polynomial linear model. The behaviour of a response variable, to begin with, can be explained by an additive relationship (both linear and curvilinear are plausible) between a response variable and several explanatory variables. </w:t>
       </w:r>
       <w:r>
         <w:t>It is a</w:t>
@@ -6025,20 +6176,36 @@
         <w:t>d</w:t>
       </w:r>
       <w:r>
-        <w:t xml:space="preserve"> that the relations between a response variable and explanatory variables are linear or curvilinear. </w:t>
-      </w:r>
-      <w:r>
-        <w:t xml:space="preserve">The independent variables, additionally, should be independent of each other. </w:t>
-      </w:r>
-      <w:r>
-        <w:t>Finally</w:t>
-      </w:r>
-      <w:r>
-        <w:t>, the errors must be independent and normally distributed, following a mean zero and constant variance (Abhigyan. 2020). We examine the following assumption af</w:t>
+        <w:t xml:space="preserve"> that the relations between a response variable and explanatory variables are linear or curvilinear. The independent variables, additionally, should be independent of each other. </w:t>
+      </w:r>
+      <w:r>
+        <w:t>T</w:t>
+      </w:r>
+      <w:r>
+        <w:t xml:space="preserve">he </w:t>
+      </w:r>
+      <w:r>
+        <w:rPr>
+          <w:rFonts w:hint="eastAsia"/>
+          <w:lang w:eastAsia="zh-TW"/>
+        </w:rPr>
+        <w:t>r</w:t>
+      </w:r>
+      <w:r>
+        <w:rPr>
+          <w:lang w:eastAsia="zh-TW"/>
+        </w:rPr>
+        <w:t>esiduals</w:t>
+      </w:r>
+      <w:r>
+        <w:t xml:space="preserve"> must be independent and normally distributed, following a mean zero and constant variance (Abhigyan. 2020). We examine the following assumption af</w:t>
       </w:r>
       <w:r>
         <w:t>ter obtaining the best model.</w:t>
       </w:r>
+      <w:r>
+        <w:t xml:space="preserve"> </w:t>
+      </w:r>
     </w:p>
     <w:p>
       <w:pPr>
@@ -6075,10 +6242,7 @@
         <w:t xml:space="preserve">, </w:t>
       </w:r>
       <w:r>
-        <w:t>stepwise selection, using AIC as criteria, was applied to select the best model. Stepwise regression is a step-by-step iterative and automatic model selection ap</w:t>
-      </w:r>
-      <w:r>
-        <w:t>proach (Adam Hayes, 2021), based on backward regression and combining with forward. With this approach, we can re-examine the importance of v</w:t>
+        <w:t>stepwise selection, using AIC as criteria, was applied to select the best model. Stepwise regression is a step-by-step iterative and automatic model selection approach (Adam Hayes, 2021), based on backward regression and combining with forward. With this approach, we can re-examine the importance of v</w:t>
       </w:r>
       <w:r>
         <w:t>ariables, as well as correct</w:t>
@@ -6090,13 +6254,7 @@
         <w:t>misleadings</w:t>
       </w:r>
       <w:r>
-        <w:t xml:space="preserve"> caused by backward selection. For instance, it is plausible that a variabl</w:t>
-      </w:r>
-      <w:r>
-        <w:t xml:space="preserve">e, removed in the backward selection, is included in the first stage of the forward selection method. Applying the stepwise selection method, we can include that variable again, for obtaining the best model (R. R. Hocking, 1967). McElreath (2016) revealed </w:t>
-      </w:r>
-      <w:r>
-        <w:t xml:space="preserve">that Akaike Information Criteria (AIC) is </w:t>
+        <w:t xml:space="preserve"> caused by backward selection. For instance, it is plausible that a variable, removed in the backward selection, is included in the first stage of the forward selection method. Applying the stepwise selection method, we can include that variable again, for obtaining the best model (R. R. Hocking, 1967). McElreath (2016) revealed that Akaike Information Criteria (AIC) is </w:t>
       </w:r>
       <w:r>
         <w:t>a well-known information criterion</w:t>
@@ -6129,7 +6287,13 @@
         <w:t xml:space="preserve">, where </w:t>
       </w:r>
       <w:r>
-        <w:t xml:space="preserve">k represented the number of parameters in a model; L denoted as the likelihood of a model. </w:t>
+        <w:rPr>
+          <w:b/>
+        </w:rPr>
+        <w:t>k</w:t>
+      </w:r>
+      <w:r>
+        <w:t xml:space="preserve"> represented the number of parameters in a model; L denoted as the likelihood of a model. </w:t>
       </w:r>
       <w:r>
         <w:t xml:space="preserve">The model with the smallest AIC is the best as describing the greatest amount of information with the smallest amount of variables (Bevans, 2021). </w:t>
@@ -6162,7 +6326,7 @@
         <w:t xml:space="preserve">) </w:t>
       </w:r>
       <w:r>
-        <w:t>suggested</w:t>
+        <w:t>suggest</w:t>
       </w:r>
       <w:r>
         <w:t xml:space="preserve"> that</w:t>
@@ -6346,7 +6510,13 @@
         <w:t>interaction term, thus</w:t>
       </w:r>
       <w:r>
-        <w:t>, was not rejected</w:t>
+        <w:t xml:space="preserve">, </w:t>
+      </w:r>
+      <w:r>
+        <w:t>is</w:t>
+      </w:r>
+      <w:r>
+        <w:t xml:space="preserve"> not rejected</w:t>
       </w:r>
       <w:r>
         <w:t>.</w:t>
@@ -6414,210 +6584,279 @@
         <w:t>9</w:t>
       </w:r>
       <w:r>
-        <w:t>, the pattern of residuals is not obvious, suggesting that the assumption of linear or curvilinear is acceptable. The residuals spread equally around the zero line, proved that the error terms have the same variance. Outliers, additionally do not exist as no residual standing away from the pattern (</w:t>
-      </w:r>
-      <w:r>
-        <w:t>Department of Statistics Online Programs</w:t>
-      </w:r>
-      <w:r>
-        <w:t>,</w:t>
-      </w:r>
-      <w:r>
-        <w:t xml:space="preserve"> 201</w:t>
-      </w:r>
-      <w:r>
-        <w:t>8</w:t>
-      </w:r>
-      <w:r>
-        <w:t xml:space="preserve">); Although having a light tail, Normal Q-Q plot suggested that the </w:t>
-      </w:r>
-      <w:r>
-        <w:t>errors of the model have normality concerns</w:t>
-      </w:r>
-      <w:r>
-        <w:t xml:space="preserve"> (Ford</w:t>
-      </w:r>
-      <w:r>
-        <w:t>,</w:t>
-      </w:r>
-      <w:r>
-        <w:t xml:space="preserve"> 2015)</w:t>
-      </w:r>
-      <w:r>
-        <w:t xml:space="preserve">, but still generally </w:t>
-      </w:r>
-      <w:r>
-        <w:t>follow the normal distribution.</w:t>
-      </w:r>
-      <w:r>
-        <w:t xml:space="preserve"> In the Scale-Location plot, Since the red line is approximately horizontal across the plot, with no clear pattern. In this way, the spreading of the residuals is random, as well as in the </w:t>
-      </w:r>
-      <w:r>
-        <w:t>neighbourhood</w:t>
-      </w:r>
-      <w:r>
-        <w:t xml:space="preserve"> of equal for all fitted values. (Zach</w:t>
-      </w:r>
-      <w:r>
-        <w:t>,</w:t>
-      </w:r>
-      <w:r>
-        <w:t xml:space="preserve"> 2020). </w:t>
-      </w:r>
-      <w:r>
-        <w:t xml:space="preserve">Last but not least, as </w:t>
-      </w:r>
-      <w:r>
-        <w:t xml:space="preserve">the majority of players are </w:t>
-      </w:r>
-      <w:r>
-        <w:t>America</w:t>
-      </w:r>
-      <w:r>
-        <w:t>n</w:t>
-      </w:r>
-      <w:r>
-        <w:t xml:space="preserve"> </w:t>
-      </w:r>
-      <w:r>
-        <w:t>(</w:t>
-      </w:r>
-      <w:r>
-        <w:t>Clement</w:t>
-      </w:r>
-      <w:r>
-        <w:t>,</w:t>
-      </w:r>
-      <w:r>
-        <w:t xml:space="preserve"> </w:t>
-      </w:r>
-      <w:r>
-        <w:t>2021)</w:t>
-      </w:r>
-      <w:r>
-        <w:t xml:space="preserve">, and </w:t>
-      </w:r>
-      <w:r>
-        <w:t xml:space="preserve">the surveying processing were not restricted </w:t>
-      </w:r>
-      <w:r>
-        <w:t>to species</w:t>
-      </w:r>
-      <w:r>
-        <w:t xml:space="preserve">, religions, or researchers’ favour. Thus, we assumed all records are independent. </w:t>
-      </w:r>
-      <w:r>
-        <w:t xml:space="preserve">Based on the </w:t>
-      </w:r>
-      <w:r>
-        <w:t>assumptions plots</w:t>
-      </w:r>
-      <w:r>
-        <w:t xml:space="preserve"> in </w:t>
+        <w:t>, the patt</w:t>
+      </w:r>
+      <w:r>
+        <w:t>ern of residuals is not obvious</w:t>
+      </w:r>
+      <w:r>
+        <w:t xml:space="preserve">. </w:t>
+      </w:r>
+      <w:r>
+        <w:t>In</w:t>
+      </w:r>
+      <w:r>
+        <w:t xml:space="preserve"> accordance with </w:t>
       </w:r>
       <w:r>
         <w:rPr>
           <w:b/>
         </w:rPr>
-        <w:t>F</w:t>
-      </w:r>
-      <w:r>
-        <w:rPr>
-          <w:b/>
-        </w:rPr>
-        <w:t>igure</w:t>
-      </w:r>
-      <w:r>
-        <w:rPr>
-          <w:b/>
-        </w:rPr>
-        <w:t xml:space="preserve"> </w:t>
-      </w:r>
-      <w:r>
-        <w:rPr>
-          <w:b/>
-        </w:rPr>
-        <w:t>3.</w:t>
-      </w:r>
-      <w:r>
-        <w:rPr>
-          <w:b/>
-        </w:rPr>
-        <w:t>9</w:t>
-      </w:r>
-      <w:r>
-        <w:t xml:space="preserve">, the polynomial linear regression model, demonstrated in the summary, was applied for studying the relations between </w:t>
-      </w:r>
-      <w:r>
-        <w:t>Pokémon</w:t>
-      </w:r>
-      <w:r>
-        <w:t xml:space="preserve"> Go </w:t>
-      </w:r>
-      <w:r>
-        <w:t>and the amount of physical activity.</w:t>
-      </w:r>
-      <w:r>
-        <w:t xml:space="preserve"> The detailed final model was demonstrated in </w:t>
-      </w:r>
-      <w:r>
-        <w:rPr>
-          <w:b/>
-        </w:rPr>
-        <w:t>T</w:t>
-      </w:r>
-      <w:r>
-        <w:rPr>
-          <w:b/>
-        </w:rPr>
-        <w:t xml:space="preserve">able </w:t>
-      </w:r>
-      <w:r>
-        <w:rPr>
-          <w:b/>
-        </w:rPr>
-        <w:t>3.</w:t>
-      </w:r>
-      <w:r>
-        <w:rPr>
-          <w:b/>
-        </w:rPr>
-        <w:t>8</w:t>
-      </w:r>
-      <w:r>
-        <w:rPr>
-          <w:b/>
-        </w:rPr>
-        <w:t xml:space="preserve"> and </w:t>
-      </w:r>
-      <w:r>
-        <w:rPr>
-          <w:b/>
-        </w:rPr>
-        <w:t>F</w:t>
-      </w:r>
-      <w:r>
-        <w:rPr>
-          <w:b/>
-        </w:rPr>
-        <w:t>ormula 3.</w:t>
-      </w:r>
-      <w:r>
-        <w:rPr>
-          <w:b/>
-        </w:rPr>
-        <w:t>10</w:t>
-      </w:r>
-      <w:r>
-        <w:t>.</w:t>
-      </w:r>
-    </w:p>
-    <w:p>
-      <w:pPr>
-        <w:pStyle w:val="a0"/>
-      </w:pPr>
+        <w:t>Figure 3.9</w:t>
+      </w:r>
+      <w:r>
+        <w:t xml:space="preserve">, the red line is </w:t>
+      </w:r>
+      <w:r>
+        <w:t xml:space="preserve">approximately </w:t>
+      </w:r>
+      <w:r>
+        <w:t xml:space="preserve">horizontal </w:t>
+      </w:r>
       <w:bookmarkStart w:id="6" w:name="_GoBack"/>
       <w:bookmarkEnd w:id="6"/>
+      <w:r>
+        <w:t>across the plot</w:t>
+      </w:r>
+      <w:r>
+        <w:t xml:space="preserve">, proving that the residuals </w:t>
+      </w:r>
+      <w:r>
+        <w:t>contain</w:t>
+      </w:r>
+      <w:r>
+        <w:t xml:space="preserve"> zero mean. Finally, </w:t>
+      </w:r>
+      <w:r>
+        <w:rPr>
+          <w:b/>
+        </w:rPr>
+        <w:t>Figure 3.9</w:t>
+      </w:r>
+      <w:r>
+        <w:t xml:space="preserve"> show</w:t>
+      </w:r>
+      <w:r>
+        <w:t xml:space="preserve"> residuals spread equally around the </w:t>
+      </w:r>
+      <w:r>
+        <w:t>red</w:t>
+      </w:r>
+      <w:r>
+        <w:t xml:space="preserve"> line, proved th</w:t>
+      </w:r>
+      <w:r>
+        <w:t>at the error terms have the constant</w:t>
+      </w:r>
+      <w:r>
+        <w:t xml:space="preserve"> variance. </w:t>
+      </w:r>
+      <w:r>
+        <w:t>Those evidences suggest</w:t>
+      </w:r>
+      <w:r>
+        <w:t xml:space="preserve"> that the assumption of linear or curvilinear is acceptable</w:t>
+      </w:r>
+      <w:r>
+        <w:t xml:space="preserve">. </w:t>
+      </w:r>
+      <w:r>
+        <w:t>Outliers, additionally do not exist as no residual standing away from the pattern (</w:t>
+      </w:r>
+      <w:r>
+        <w:t>Department of Statistics Online Programs</w:t>
+      </w:r>
+      <w:r>
+        <w:t>,</w:t>
+      </w:r>
+      <w:r>
+        <w:t xml:space="preserve"> 201</w:t>
+      </w:r>
+      <w:r>
+        <w:t>8</w:t>
+      </w:r>
+      <w:r>
+        <w:t xml:space="preserve">); Although having a light tail, Normal Q-Q plot suggested that the </w:t>
+      </w:r>
+      <w:r>
+        <w:t>errors of the model have normality concerns</w:t>
+      </w:r>
+      <w:r>
+        <w:t xml:space="preserve"> (Ford</w:t>
+      </w:r>
+      <w:r>
+        <w:t>,</w:t>
+      </w:r>
+      <w:r>
+        <w:t xml:space="preserve"> 2015)</w:t>
+      </w:r>
+      <w:r>
+        <w:t xml:space="preserve">, but still generally </w:t>
+      </w:r>
+      <w:r>
+        <w:t>follow the normal distribution</w:t>
+      </w:r>
+      <w:r>
+        <w:t xml:space="preserve"> (Zach</w:t>
+      </w:r>
+      <w:r>
+        <w:t>,</w:t>
+      </w:r>
+      <w:r>
+        <w:t xml:space="preserve"> 2020). </w:t>
+      </w:r>
+      <w:r>
+        <w:t xml:space="preserve">Last but not least, as </w:t>
+      </w:r>
+      <w:r>
+        <w:t xml:space="preserve">the majority of players are </w:t>
+      </w:r>
+      <w:r>
+        <w:t>America</w:t>
+      </w:r>
+      <w:r>
+        <w:t>n</w:t>
+      </w:r>
+      <w:r>
+        <w:t xml:space="preserve"> </w:t>
+      </w:r>
+      <w:r>
+        <w:t>(</w:t>
+      </w:r>
+      <w:r>
+        <w:t>Clement</w:t>
+      </w:r>
+      <w:r>
+        <w:t>,</w:t>
+      </w:r>
+      <w:r>
+        <w:t xml:space="preserve"> </w:t>
+      </w:r>
+      <w:r>
+        <w:t>2021)</w:t>
+      </w:r>
+      <w:r>
+        <w:t xml:space="preserve">, and </w:t>
+      </w:r>
+      <w:r>
+        <w:t xml:space="preserve">the surveying processing were not restricted </w:t>
+      </w:r>
+      <w:r>
+        <w:t>to species</w:t>
+      </w:r>
+      <w:r>
+        <w:t xml:space="preserve">, religions, or researchers’ favour. Thus, we assumed all records are independent. </w:t>
+      </w:r>
+      <w:r>
+        <w:t xml:space="preserve">Based on the </w:t>
+      </w:r>
+      <w:r>
+        <w:t>assumptions plots</w:t>
+      </w:r>
+      <w:r>
+        <w:t xml:space="preserve"> in </w:t>
+      </w:r>
+      <w:r>
+        <w:rPr>
+          <w:b/>
+        </w:rPr>
+        <w:t>F</w:t>
+      </w:r>
+      <w:r>
+        <w:rPr>
+          <w:b/>
+        </w:rPr>
+        <w:t>igure</w:t>
+      </w:r>
+      <w:r>
+        <w:rPr>
+          <w:b/>
+        </w:rPr>
+        <w:t xml:space="preserve"> </w:t>
+      </w:r>
+      <w:r>
+        <w:rPr>
+          <w:b/>
+        </w:rPr>
+        <w:t>3.</w:t>
+      </w:r>
+      <w:r>
+        <w:rPr>
+          <w:b/>
+        </w:rPr>
+        <w:t>9</w:t>
+      </w:r>
+      <w:r>
+        <w:t xml:space="preserve">, the polynomial linear regression model, demonstrated in the summary, was applied for studying the relations between </w:t>
+      </w:r>
+      <w:r>
+        <w:t>Pokémon</w:t>
+      </w:r>
+      <w:r>
+        <w:t xml:space="preserve"> Go </w:t>
+      </w:r>
+      <w:r>
+        <w:t>and the amount of physical activity.</w:t>
+      </w:r>
+      <w:r>
+        <w:t xml:space="preserve"> The detailed final model was demonstrated in </w:t>
+      </w:r>
+      <w:r>
+        <w:rPr>
+          <w:b/>
+        </w:rPr>
+        <w:t>T</w:t>
+      </w:r>
+      <w:r>
+        <w:rPr>
+          <w:b/>
+        </w:rPr>
+        <w:t xml:space="preserve">able </w:t>
+      </w:r>
+      <w:r>
+        <w:rPr>
+          <w:b/>
+        </w:rPr>
+        <w:t>3.</w:t>
+      </w:r>
+      <w:r>
+        <w:rPr>
+          <w:b/>
+        </w:rPr>
+        <w:t>8</w:t>
+      </w:r>
+      <w:r>
+        <w:rPr>
+          <w:b/>
+        </w:rPr>
+        <w:t xml:space="preserve"> and </w:t>
+      </w:r>
+      <w:r>
+        <w:rPr>
+          <w:b/>
+        </w:rPr>
+        <w:t>F</w:t>
+      </w:r>
+      <w:r>
+        <w:rPr>
+          <w:b/>
+        </w:rPr>
+        <w:t>ormula 3.</w:t>
+      </w:r>
+      <w:r>
+        <w:rPr>
+          <w:b/>
+        </w:rPr>
+        <w:t>10</w:t>
+      </w:r>
+      <w:r>
+        <w:t>.</w:t>
+      </w:r>
+    </w:p>
+    <w:p>
+      <w:pPr>
+        <w:pStyle w:val="a0"/>
+      </w:pPr>
     </w:p>
     <w:p>
       <w:pPr>
@@ -6724,7 +6963,7 @@
               </wp:anchor>
             </w:drawing>
           </mc:Choice>
-          <mc:Fallback xmlns:cx5="http://schemas.microsoft.com/office/drawing/2016/5/11/chartex" xmlns:cx4="http://schemas.microsoft.com/office/drawing/2016/5/10/chartex" xmlns:cx3="http://schemas.microsoft.com/office/drawing/2016/5/9/chartex" xmlns:cx2="http://schemas.microsoft.com/office/drawing/2015/10/21/chartex" xmlns:cx1="http://schemas.microsoft.com/office/drawing/2015/9/8/chartex">
+          <mc:Fallback xmlns:cx1="http://schemas.microsoft.com/office/drawing/2015/9/8/chartex" xmlns:cx2="http://schemas.microsoft.com/office/drawing/2015/10/21/chartex" xmlns:cx3="http://schemas.microsoft.com/office/drawing/2016/5/9/chartex" xmlns:cx4="http://schemas.microsoft.com/office/drawing/2016/5/10/chartex" xmlns:cx5="http://schemas.microsoft.com/office/drawing/2016/5/11/chartex">
             <w:pict>
               <v:shape id="_x0000_s1030" type="#_x0000_t202" style="width:196.2pt;height:25.2pt;margin-top:6.2pt;margin-left:-3.6pt;mso-height-percent:0;mso-height-relative:margin;mso-width-percent:0;mso-width-relative:margin;mso-wrap-distance-bottom:3.6pt;mso-wrap-distance-left:9pt;mso-wrap-distance-right:9pt;mso-wrap-distance-top:3.6pt;mso-wrap-style:square;position:absolute;visibility:visible;v-text-anchor:top;z-index:251673600" stroked="f">
                 <v:textbox>
@@ -7522,7 +7761,7 @@
               </wp:anchor>
             </w:drawing>
           </mc:Choice>
-          <mc:Fallback xmlns:cx5="http://schemas.microsoft.com/office/drawing/2016/5/11/chartex" xmlns:cx4="http://schemas.microsoft.com/office/drawing/2016/5/10/chartex" xmlns:cx3="http://schemas.microsoft.com/office/drawing/2016/5/9/chartex" xmlns:cx2="http://schemas.microsoft.com/office/drawing/2015/10/21/chartex" xmlns:cx1="http://schemas.microsoft.com/office/drawing/2015/9/8/chartex">
+          <mc:Fallback xmlns:cx1="http://schemas.microsoft.com/office/drawing/2015/9/8/chartex" xmlns:cx2="http://schemas.microsoft.com/office/drawing/2015/10/21/chartex" xmlns:cx3="http://schemas.microsoft.com/office/drawing/2016/5/9/chartex" xmlns:cx4="http://schemas.microsoft.com/office/drawing/2016/5/10/chartex" xmlns:cx5="http://schemas.microsoft.com/office/drawing/2016/5/11/chartex">
             <w:pict>
               <v:shape id="_x0000_s1031" type="#_x0000_t202" style="width:389.6pt;height:23.55pt;margin-top:233pt;margin-left:-3.6pt;mso-height-percent:0;mso-height-relative:margin;mso-width-percent:0;mso-width-relative:margin;mso-wrap-distance-bottom:3.6pt;mso-wrap-distance-left:9pt;mso-wrap-distance-right:9pt;mso-wrap-distance-top:3.6pt;mso-wrap-style:square;position:absolute;visibility:visible;v-text-anchor:top;z-index:251685888" stroked="f">
                 <v:textbox>
@@ -7661,7 +7900,7 @@
           <w:p>
             <w:pPr>
               <w:pStyle w:val="a0"/>
-              <w:spacing w:before="0" w:after="0"/>
+              <w:spacing w:before="100" w:beforeAutospacing="1" w:after="120"/>
             </w:pPr>
             <w:r>
               <w:t>(Intercept)</w:t>
@@ -7675,7 +7914,7 @@
           <w:p>
             <w:pPr>
               <w:pStyle w:val="a0"/>
-              <w:spacing w:before="0" w:after="0"/>
+              <w:spacing w:before="100" w:beforeAutospacing="1" w:after="120"/>
             </w:pPr>
             <w:r>
               <w:t>2.579123</w:t>
@@ -7689,7 +7928,7 @@
           <w:p>
             <w:pPr>
               <w:pStyle w:val="a0"/>
-              <w:spacing w:before="0" w:after="0"/>
+              <w:spacing w:before="100" w:beforeAutospacing="1" w:after="120"/>
             </w:pPr>
             <w:r>
               <w:t>0.195938</w:t>
@@ -7703,7 +7942,7 @@
           <w:p>
             <w:pPr>
               <w:pStyle w:val="a0"/>
-              <w:spacing w:before="0" w:after="0"/>
+              <w:spacing w:before="100" w:beforeAutospacing="1" w:after="120"/>
             </w:pPr>
             <w:r>
               <w:t>13.163</w:t>
@@ -7717,7 +7956,7 @@
           <w:p>
             <w:pPr>
               <w:pStyle w:val="a0"/>
-              <w:spacing w:before="0" w:after="0"/>
+              <w:spacing w:before="100" w:beforeAutospacing="1" w:after="120"/>
             </w:pPr>
             <w:r>
               <w:t xml:space="preserve"> </w:t>
@@ -7736,7 +7975,7 @@
           <w:p>
             <w:pPr>
               <w:pStyle w:val="a0"/>
-              <w:spacing w:before="0" w:after="0"/>
+              <w:spacing w:before="100" w:beforeAutospacing="1" w:after="120"/>
             </w:pPr>
             <w:r>
               <w:t>age</w:t>
@@ -7750,7 +7989,7 @@
           <w:p>
             <w:pPr>
               <w:pStyle w:val="a0"/>
-              <w:spacing w:before="0" w:after="0"/>
+              <w:spacing w:before="100" w:beforeAutospacing="1" w:after="120"/>
             </w:pPr>
             <w:r>
               <w:t>-0.073988</w:t>
@@ -7764,7 +8003,7 @@
           <w:p>
             <w:pPr>
               <w:pStyle w:val="a0"/>
-              <w:spacing w:before="0" w:after="0"/>
+              <w:spacing w:before="100" w:beforeAutospacing="1" w:after="120"/>
             </w:pPr>
             <w:r>
               <w:t>0.014109</w:t>
@@ -7778,7 +8017,7 @@
           <w:p>
             <w:pPr>
               <w:pStyle w:val="a0"/>
-              <w:spacing w:before="0" w:after="0"/>
+              <w:spacing w:before="100" w:beforeAutospacing="1" w:after="120"/>
             </w:pPr>
             <w:r>
               <w:t>-5.244</w:t>
@@ -7792,7 +8031,7 @@
           <w:p>
             <w:pPr>
               <w:pStyle w:val="a0"/>
-              <w:spacing w:before="0" w:after="0"/>
+              <w:spacing w:before="100" w:beforeAutospacing="1" w:after="120"/>
             </w:pPr>
             <w:r>
               <w:t>1.93e-07</w:t>
@@ -7808,7 +8047,7 @@
           <w:p>
             <w:pPr>
               <w:pStyle w:val="a0"/>
-              <w:spacing w:before="0" w:after="0"/>
+              <w:spacing w:before="100" w:beforeAutospacing="1" w:after="120"/>
             </w:pPr>
             <w:r>
               <w:t xml:space="preserve">PokemonGo_AppUsage              </w:t>
@@ -7822,7 +8061,7 @@
           <w:p>
             <w:pPr>
               <w:pStyle w:val="a0"/>
-              <w:spacing w:before="0" w:after="0"/>
+              <w:spacing w:before="100" w:beforeAutospacing="1" w:after="120"/>
             </w:pPr>
             <w:r>
               <w:t>-0.162347</w:t>
@@ -7836,7 +8075,7 @@
           <w:p>
             <w:pPr>
               <w:pStyle w:val="a0"/>
-              <w:spacing w:before="0" w:after="0"/>
+              <w:spacing w:before="100" w:beforeAutospacing="1" w:after="120"/>
             </w:pPr>
             <w:r>
               <w:t>0.029188</w:t>
@@ -7850,7 +8089,7 @@
           <w:p>
             <w:pPr>
               <w:pStyle w:val="a0"/>
-              <w:spacing w:before="0" w:after="0"/>
+              <w:spacing w:before="100" w:beforeAutospacing="1" w:after="120"/>
             </w:pPr>
             <w:r>
               <w:t>-5.562</w:t>
@@ -7864,7 +8103,7 @@
           <w:p>
             <w:pPr>
               <w:pStyle w:val="a0"/>
-              <w:spacing w:before="0" w:after="0"/>
+              <w:spacing w:before="100" w:beforeAutospacing="1" w:after="120"/>
             </w:pPr>
             <w:r>
               <w:t>3.44e-08</w:t>
@@ -7880,7 +8119,7 @@
           <w:p>
             <w:pPr>
               <w:pStyle w:val="a0"/>
-              <w:spacing w:before="0" w:after="0"/>
+              <w:spacing w:before="100" w:beforeAutospacing="1" w:after="120"/>
             </w:pPr>
             <w:r>
               <w:t xml:space="preserve">PokemonGo_Relate.Behaviour       </w:t>
@@ -7894,7 +8133,7 @@
           <w:p>
             <w:pPr>
               <w:pStyle w:val="a0"/>
-              <w:spacing w:before="0" w:after="0"/>
+              <w:spacing w:before="100" w:beforeAutospacing="1" w:after="120"/>
             </w:pPr>
             <w:r>
               <w:t>0.759422</w:t>
@@ -7908,7 +8147,7 @@
           <w:p>
             <w:pPr>
               <w:pStyle w:val="a0"/>
-              <w:spacing w:before="0" w:after="0"/>
+              <w:spacing w:before="100" w:beforeAutospacing="1" w:after="120"/>
             </w:pPr>
             <w:r>
               <w:t>0.092167</w:t>
@@ -7922,7 +8161,7 @@
           <w:p>
             <w:pPr>
               <w:pStyle w:val="a0"/>
-              <w:spacing w:before="0" w:after="0"/>
+              <w:spacing w:before="100" w:beforeAutospacing="1" w:after="120"/>
             </w:pPr>
             <w:r>
               <w:t>8.240</w:t>
@@ -7936,7 +8175,7 @@
           <w:p>
             <w:pPr>
               <w:pStyle w:val="a0"/>
-              <w:spacing w:before="0" w:after="0"/>
+              <w:spacing w:before="100" w:beforeAutospacing="1" w:after="120"/>
             </w:pPr>
             <w:r>
               <w:t>5.54e-16</w:t>
@@ -7952,7 +8191,7 @@
           <w:p>
             <w:pPr>
               <w:pStyle w:val="a0"/>
-              <w:spacing w:before="0" w:after="0"/>
+              <w:spacing w:before="100" w:beforeAutospacing="1" w:after="120"/>
             </w:pPr>
             <w:r>
               <w:t>education * Gender</w:t>
@@ -7966,7 +8205,7 @@
           <w:p>
             <w:pPr>
               <w:pStyle w:val="a0"/>
-              <w:spacing w:before="0" w:after="0"/>
+              <w:spacing w:before="100" w:beforeAutospacing="1" w:after="120"/>
             </w:pPr>
             <w:r>
               <w:t>0.038794</w:t>
@@ -7980,7 +8219,7 @@
           <w:p>
             <w:pPr>
               <w:pStyle w:val="a0"/>
-              <w:spacing w:before="0" w:after="0"/>
+              <w:spacing w:before="100" w:beforeAutospacing="1" w:after="120"/>
             </w:pPr>
             <w:r>
               <w:t>0.009958</w:t>
@@ -7994,7 +8233,7 @@
           <w:p>
             <w:pPr>
               <w:pStyle w:val="a0"/>
-              <w:spacing w:before="0" w:after="0"/>
+              <w:spacing w:before="100" w:beforeAutospacing="1" w:after="120"/>
             </w:pPr>
             <w:r>
               <w:t>3.896</w:t>
@@ -8008,7 +8247,7 @@
           <w:p>
             <w:pPr>
               <w:pStyle w:val="a0"/>
-              <w:spacing w:before="0" w:after="0"/>
+              <w:spacing w:before="100" w:beforeAutospacing="1" w:after="120"/>
             </w:pPr>
             <w:r>
               <w:t>0.000105</w:t>
@@ -8024,7 +8263,7 @@
           <w:p>
             <w:pPr>
               <w:pStyle w:val="a0"/>
-              <w:spacing w:before="0" w:after="0"/>
+              <w:spacing w:before="100" w:beforeAutospacing="1" w:after="120"/>
             </w:pPr>
             <w:r>
               <w:t>age * Attitude</w:t>
@@ -8038,7 +8277,7 @@
           <w:p>
             <w:pPr>
               <w:pStyle w:val="a0"/>
-              <w:spacing w:before="0" w:after="0"/>
+              <w:spacing w:before="100" w:beforeAutospacing="1" w:after="120"/>
             </w:pPr>
             <w:r>
               <w:t>0.011734</w:t>
@@ -8052,7 +8291,7 @@
           <w:p>
             <w:pPr>
               <w:pStyle w:val="a0"/>
-              <w:spacing w:before="0" w:after="0"/>
+              <w:spacing w:before="100" w:beforeAutospacing="1" w:after="120"/>
             </w:pPr>
             <w:r>
               <w:t>0.002523</w:t>
@@ -8066,7 +8305,7 @@
           <w:p>
             <w:pPr>
               <w:pStyle w:val="a0"/>
-              <w:spacing w:before="0" w:after="0"/>
+              <w:spacing w:before="100" w:beforeAutospacing="1" w:after="120"/>
             </w:pPr>
             <w:r>
               <w:t>4.650</w:t>
@@ -8080,7 +8319,7 @@
           <w:p>
             <w:pPr>
               <w:pStyle w:val="a0"/>
-              <w:spacing w:before="0" w:after="0"/>
+              <w:spacing w:before="100" w:beforeAutospacing="1" w:after="120"/>
             </w:pPr>
             <w:r>
               <w:t>3.77e-06</w:t>
@@ -8096,7 +8335,7 @@
           <w:p>
             <w:pPr>
               <w:pStyle w:val="a0"/>
-              <w:spacing w:before="0" w:after="0"/>
+              <w:spacing w:before="100" w:beforeAutospacing="1" w:after="120"/>
             </w:pPr>
             <w:r>
               <w:t>social_sharing * PokemonGo_Relate.Behaviour</w:t>
@@ -8110,7 +8349,7 @@
           <w:p>
             <w:pPr>
               <w:pStyle w:val="a0"/>
-              <w:spacing w:before="0" w:after="0"/>
+              <w:spacing w:before="100" w:beforeAutospacing="1" w:after="120"/>
             </w:pPr>
             <w:r>
               <w:t>-0.023376</w:t>
@@ -8124,7 +8363,7 @@
           <w:p>
             <w:pPr>
               <w:pStyle w:val="a0"/>
-              <w:spacing w:before="0" w:after="0"/>
+              <w:spacing w:before="100" w:beforeAutospacing="1" w:after="120"/>
             </w:pPr>
             <w:r>
               <w:t>0.013111</w:t>
@@ -8138,7 +8377,7 @@
           <w:p>
             <w:pPr>
               <w:pStyle w:val="a0"/>
-              <w:spacing w:before="0" w:after="0"/>
+              <w:spacing w:before="100" w:beforeAutospacing="1" w:after="120"/>
             </w:pPr>
             <w:r>
               <w:t>-1.783</w:t>
@@ -8152,7 +8391,7 @@
           <w:p>
             <w:pPr>
               <w:pStyle w:val="a0"/>
-              <w:spacing w:before="0" w:after="0"/>
+              <w:spacing w:before="100" w:beforeAutospacing="1" w:after="120"/>
             </w:pPr>
             <w:r>
               <w:t>0.074902</w:t>
@@ -8179,10 +8418,10 @@
               <wp:anchor distT="45720" distB="45720" distL="114300" distR="114300" simplePos="0" relativeHeight="251680768" behindDoc="0" locked="0" layoutInCell="1" allowOverlap="1">
                 <wp:simplePos x="0" y="0"/>
                 <wp:positionH relativeFrom="column">
-                  <wp:posOffset>0</wp:posOffset>
+                  <wp:posOffset>251460</wp:posOffset>
                 </wp:positionH>
                 <wp:positionV relativeFrom="paragraph">
-                  <wp:posOffset>1918970</wp:posOffset>
+                  <wp:posOffset>2520950</wp:posOffset>
                 </wp:positionV>
                 <wp:extent cx="4947920" cy="299085"/>
                 <wp:effectExtent l="0" t="0" r="5080" b="5715"/>
@@ -8249,9 +8488,13 @@
               </wp:anchor>
             </w:drawing>
           </mc:Choice>
-          <mc:Fallback xmlns:cx5="http://schemas.microsoft.com/office/drawing/2016/5/11/chartex" xmlns:cx4="http://schemas.microsoft.com/office/drawing/2016/5/10/chartex" xmlns:cx3="http://schemas.microsoft.com/office/drawing/2016/5/9/chartex" xmlns:cx2="http://schemas.microsoft.com/office/drawing/2015/10/21/chartex" xmlns:cx1="http://schemas.microsoft.com/office/drawing/2015/9/8/chartex">
+          <mc:Fallback>
             <w:pict>
-              <v:shape id="_x0000_s1032" type="#_x0000_t202" style="width:389.6pt;height:23.55pt;margin-top:151.1pt;margin-left:0;mso-height-percent:0;mso-height-relative:margin;mso-width-percent:0;mso-width-relative:margin;mso-wrap-distance-bottom:3.6pt;mso-wrap-distance-left:9pt;mso-wrap-distance-right:9pt;mso-wrap-distance-top:3.6pt;mso-wrap-style:square;position:absolute;visibility:visible;v-text-anchor:top;z-index:251681792" stroked="f">
+              <v:shapetype id="_x0000_t202" coordsize="21600,21600" o:spt="202" path="m,l,21600r21600,l21600,xe">
+                <v:stroke joinstyle="miter"/>
+                <v:path gradientshapeok="t" o:connecttype="rect"/>
+              </v:shapetype>
+              <v:shape id="_x0000_s1033" type="#_x0000_t202" style="position:absolute;margin-left:19.8pt;margin-top:198.5pt;width:389.6pt;height:23.55pt;z-index:251680768;visibility:visible;mso-wrap-style:square;mso-width-percent:0;mso-height-percent:0;mso-wrap-distance-left:9pt;mso-wrap-distance-top:3.6pt;mso-wrap-distance-right:9pt;mso-wrap-distance-bottom:3.6pt;mso-position-horizontal:absolute;mso-position-horizontal-relative:text;mso-position-vertical:absolute;mso-position-vertical-relative:text;mso-width-percent:0;mso-height-percent:0;mso-width-relative:margin;mso-height-relative:margin;v-text-anchor:top" o:gfxdata="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" stroked="f">
                 <v:textbox>
                   <w:txbxContent>
                     <w:p>
@@ -8384,8 +8627,8 @@
         <w:lastRenderedPageBreak/>
         <w:drawing>
           <wp:inline distT="0" distB="0" distL="0" distR="0">
-            <wp:extent cx="5501640" cy="2484120"/>
-            <wp:effectExtent l="0" t="0" r="3810" b="0"/>
+            <wp:extent cx="5923545" cy="2674620"/>
+            <wp:effectExtent l="0" t="0" r="1270" b="0"/>
             <wp:docPr id="18" name="圖片 18"/>
             <wp:cNvGraphicFramePr>
               <a:graphicFrameLocks xmlns:a="http://schemas.openxmlformats.org/drawingml/2006/main" noChangeAspect="1"/>
@@ -8412,7 +8655,7 @@
                   <pic:spPr>
                     <a:xfrm>
                       <a:off x="0" y="0"/>
-                      <a:ext cx="5501640" cy="2484120"/>
+                      <a:ext cx="5935607" cy="2680066"/>
                     </a:xfrm>
                     <a:prstGeom prst="rect">
                       <a:avLst/>
@@ -8434,13 +8677,13 @@
         <mc:AlternateContent>
           <mc:Choice Requires="wps">
             <w:drawing>
-              <wp:anchor distT="45720" distB="45720" distL="114300" distR="114300" simplePos="0" relativeHeight="251670528" behindDoc="0" locked="0" layoutInCell="1" allowOverlap="1">
+              <wp:anchor distT="45720" distB="45720" distL="114300" distR="114300" simplePos="0" relativeHeight="251670528" behindDoc="0" locked="0" layoutInCell="1" allowOverlap="1" wp14:anchorId="16DA5E10" wp14:editId="52574DC0">
                 <wp:simplePos x="0" y="0"/>
                 <wp:positionH relativeFrom="column">
-                  <wp:posOffset>0</wp:posOffset>
+                  <wp:posOffset>129540</wp:posOffset>
                 </wp:positionH>
                 <wp:positionV relativeFrom="paragraph">
-                  <wp:posOffset>59690</wp:posOffset>
+                  <wp:posOffset>86360</wp:posOffset>
                 </wp:positionV>
                 <wp:extent cx="4191000" cy="1638935"/>
                 <wp:effectExtent l="0" t="0" r="0" b="6985"/>
@@ -8500,9 +8743,9 @@
               </wp:anchor>
             </w:drawing>
           </mc:Choice>
-          <mc:Fallback xmlns:cx5="http://schemas.microsoft.com/office/drawing/2016/5/11/chartex" xmlns:cx4="http://schemas.microsoft.com/office/drawing/2016/5/10/chartex" xmlns:cx3="http://schemas.microsoft.com/office/drawing/2016/5/9/chartex" xmlns:cx2="http://schemas.microsoft.com/office/drawing/2015/10/21/chartex" xmlns:cx1="http://schemas.microsoft.com/office/drawing/2015/9/8/chartex">
+          <mc:Fallback>
             <w:pict>
-              <v:shape id="_x0000_s1033" type="#_x0000_t202" style="width:330pt;height:129.05pt;margin-top:4.7pt;margin-left:0;mso-height-percent:200;mso-height-relative:margin;mso-width-percent:0;mso-width-relative:margin;mso-wrap-distance-bottom:3.6pt;mso-wrap-distance-left:9pt;mso-wrap-distance-right:9pt;mso-wrap-distance-top:3.6pt;mso-wrap-style:square;position:absolute;visibility:visible;v-text-anchor:top;z-index:251671552" stroked="f">
+              <v:shape w14:anchorId="16DA5E10" id="_x0000_s1034" type="#_x0000_t202" style="position:absolute;margin-left:10.2pt;margin-top:6.8pt;width:330pt;height:129.05pt;z-index:251670528;visibility:visible;mso-wrap-style:square;mso-width-percent:0;mso-height-percent:200;mso-wrap-distance-left:9pt;mso-wrap-distance-top:3.6pt;mso-wrap-distance-right:9pt;mso-wrap-distance-bottom:3.6pt;mso-position-horizontal:absolute;mso-position-horizontal-relative:text;mso-position-vertical:absolute;mso-position-vertical-relative:text;mso-width-percent:0;mso-height-percent:200;mso-width-relative:margin;mso-height-relative:margin;v-text-anchor:top" o:gfxdata="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" stroked="f">
                 <v:textbox style="mso-fit-shape-to-text:t">
                   <w:txbxContent>
                     <w:p>
@@ -8522,6 +8765,7 @@
         </mc:AlternateContent>
       </w:r>
     </w:p>
+    <w:p/>
     <w:p>
       <w:bookmarkStart w:id="7" w:name="analysis-result"/>
       <w:bookmarkEnd w:id="5"/>
@@ -8532,8 +8776,8 @@
         </w:rPr>
         <w:drawing>
           <wp:inline distT="0" distB="0" distL="0" distR="0">
-            <wp:extent cx="5944235" cy="3335020"/>
-            <wp:effectExtent l="0" t="0" r="0" b="0"/>
+            <wp:extent cx="5923280" cy="3366782"/>
+            <wp:effectExtent l="0" t="0" r="1270" b="5080"/>
             <wp:docPr id="41" name="圖片 41"/>
             <wp:cNvGraphicFramePr>
               <a:graphicFrameLocks xmlns:a="http://schemas.openxmlformats.org/drawingml/2006/main" noChangeAspect="1"/>
@@ -8547,7 +8791,7 @@
                       <a:picLocks noChangeAspect="1" noChangeArrowheads="1"/>
                     </pic:cNvPicPr>
                   </pic:nvPicPr>
-                  <pic:blipFill>
+                  <pic:blipFill rotWithShape="1">
                     <a:blip r:embed="rId16">
                       <a:extLst>
                         <a:ext uri="{28A0092B-C50C-407E-A947-70E740481C1C}">
@@ -8555,19 +8799,26 @@
                         </a:ext>
                       </a:extLst>
                     </a:blip>
-                    <a:stretch>
-                      <a:fillRect/>
-                    </a:stretch>
+                    <a:srcRect r="1293"/>
+                    <a:stretch/>
                   </pic:blipFill>
                   <pic:spPr bwMode="auto">
                     <a:xfrm>
                       <a:off x="0" y="0"/>
-                      <a:ext cx="5944235" cy="3335020"/>
+                      <a:ext cx="5928899" cy="3369976"/>
                     </a:xfrm>
                     <a:prstGeom prst="rect">
                       <a:avLst/>
                     </a:prstGeom>
                     <a:noFill/>
+                    <a:ln>
+                      <a:noFill/>
+                    </a:ln>
+                    <a:extLst>
+                      <a:ext uri="{53640926-AAD7-44D8-BBD7-CCE9431645EC}">
+                        <a14:shadowObscured xmlns:a14="http://schemas.microsoft.com/office/drawing/2010/main"/>
+                      </a:ext>
+                    </a:extLst>
                   </pic:spPr>
                 </pic:pic>
               </a:graphicData>
@@ -8633,10 +8884,7 @@
                               <w:spacing w:after="0"/>
                             </w:pPr>
                             <w:r>
-                              <w:t xml:space="preserve">Figure 3.12: Amount of Physical </w:t>
-                            </w:r>
-                            <w:r>
-                              <w:t>Activity</w:t>
+                              <w:t>Figure 3.12: Amount of Physical Activity</w:t>
                             </w:r>
                             <w:r>
                               <w:t xml:space="preserve"> by </w:t>
@@ -8666,7 +8914,7 @@
               </wp:anchor>
             </w:drawing>
           </mc:Choice>
-          <mc:Fallback xmlns:cx5="http://schemas.microsoft.com/office/drawing/2016/5/11/chartex" xmlns:cx4="http://schemas.microsoft.com/office/drawing/2016/5/10/chartex" xmlns:cx3="http://schemas.microsoft.com/office/drawing/2016/5/9/chartex" xmlns:cx2="http://schemas.microsoft.com/office/drawing/2015/10/21/chartex" xmlns:cx1="http://schemas.microsoft.com/office/drawing/2015/9/8/chartex">
+          <mc:Fallback xmlns:cx1="http://schemas.microsoft.com/office/drawing/2015/9/8/chartex" xmlns:cx2="http://schemas.microsoft.com/office/drawing/2015/10/21/chartex" xmlns:cx3="http://schemas.microsoft.com/office/drawing/2016/5/9/chartex" xmlns:cx4="http://schemas.microsoft.com/office/drawing/2016/5/10/chartex" xmlns:cx5="http://schemas.microsoft.com/office/drawing/2016/5/11/chartex">
             <w:pict>
               <v:shape id="_x0000_s1034" type="#_x0000_t202" style="width:371.4pt;height:24.6pt;margin-top:4.25pt;margin-left:16.2pt;mso-height-percent:0;mso-height-relative:margin;mso-width-percent:0;mso-width-relative:margin;mso-wrap-distance-bottom:3.6pt;mso-wrap-distance-left:9pt;mso-wrap-distance-right:9pt;mso-wrap-distance-top:3.6pt;mso-wrap-style:square;position:absolute;visibility:visible;v-text-anchor:top;z-index:251683840" stroked="f">
                 <v:textbox>
@@ -8779,10 +9027,10 @@
                   <wp:posOffset>0</wp:posOffset>
                 </wp:positionH>
                 <wp:positionV relativeFrom="paragraph">
-                  <wp:posOffset>451485</wp:posOffset>
+                  <wp:posOffset>454660</wp:posOffset>
                 </wp:positionV>
-                <wp:extent cx="3302000" cy="1638935"/>
-                <wp:effectExtent l="0" t="0" r="0" b="6985"/>
+                <wp:extent cx="3048000" cy="1638935"/>
+                <wp:effectExtent l="0" t="0" r="0" b="0"/>
                 <wp:wrapSquare wrapText="bothSides"/>
                 <wp:docPr id="4" name="文字方塊 2"/>
                 <wp:cNvGraphicFramePr>
@@ -8797,7 +9045,7 @@
                       <wps:spPr bwMode="auto">
                         <a:xfrm>
                           <a:off x="0" y="0"/>
-                          <a:ext cx="3302000" cy="1638935"/>
+                          <a:ext cx="3048000" cy="1638935"/>
                         </a:xfrm>
                         <a:prstGeom prst="rect">
                           <a:avLst/>
@@ -8839,9 +9087,9 @@
               </wp:anchor>
             </w:drawing>
           </mc:Choice>
-          <mc:Fallback xmlns:cx5="http://schemas.microsoft.com/office/drawing/2016/5/11/chartex" xmlns:cx4="http://schemas.microsoft.com/office/drawing/2016/5/10/chartex" xmlns:cx3="http://schemas.microsoft.com/office/drawing/2016/5/9/chartex" xmlns:cx2="http://schemas.microsoft.com/office/drawing/2015/10/21/chartex" xmlns:cx1="http://schemas.microsoft.com/office/drawing/2015/9/8/chartex">
+          <mc:Fallback>
             <w:pict>
-              <v:shape id="_x0000_s1035" type="#_x0000_t202" style="width:260pt;height:129.05pt;margin-top:35.55pt;margin-left:0;mso-height-percent:200;mso-height-relative:margin;mso-width-percent:0;mso-width-relative:margin;mso-wrap-distance-bottom:3.6pt;mso-wrap-distance-left:9pt;mso-wrap-distance-right:9pt;mso-wrap-distance-top:3.6pt;mso-wrap-style:square;position:absolute;visibility:visible;v-text-anchor:top;z-index:251687936" stroked="f">
+              <v:shape id="_x0000_s1036" type="#_x0000_t202" style="position:absolute;margin-left:0;margin-top:35.8pt;width:240pt;height:129.05pt;z-index:251686912;visibility:visible;mso-wrap-style:square;mso-width-percent:0;mso-height-percent:200;mso-wrap-distance-left:9pt;mso-wrap-distance-top:3.6pt;mso-wrap-distance-right:9pt;mso-wrap-distance-bottom:3.6pt;mso-position-horizontal:absolute;mso-position-horizontal-relative:text;mso-position-vertical:absolute;mso-position-vertical-relative:text;mso-width-percent:0;mso-height-percent:200;mso-width-relative:margin;mso-height-relative:margin;v-text-anchor:top" o:gfxdata="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" stroked="f">
                 <v:textbox style="mso-fit-shape-to-text:t">
                   <w:txbxContent>
                     <w:p>
@@ -8992,7 +9240,7 @@
               </wp:anchor>
             </w:drawing>
           </mc:Choice>
-          <mc:Fallback xmlns:cx5="http://schemas.microsoft.com/office/drawing/2016/5/11/chartex" xmlns:cx4="http://schemas.microsoft.com/office/drawing/2016/5/10/chartex" xmlns:cx3="http://schemas.microsoft.com/office/drawing/2016/5/9/chartex" xmlns:cx2="http://schemas.microsoft.com/office/drawing/2015/10/21/chartex" xmlns:cx1="http://schemas.microsoft.com/office/drawing/2015/9/8/chartex">
+          <mc:Fallback xmlns:cx1="http://schemas.microsoft.com/office/drawing/2015/9/8/chartex" xmlns:cx2="http://schemas.microsoft.com/office/drawing/2015/10/21/chartex" xmlns:cx3="http://schemas.microsoft.com/office/drawing/2016/5/9/chartex" xmlns:cx4="http://schemas.microsoft.com/office/drawing/2016/5/10/chartex" xmlns:cx5="http://schemas.microsoft.com/office/drawing/2016/5/11/chartex">
             <w:pict>
               <v:shape id="_x0000_s1036" type="#_x0000_t202" style="width:260pt;height:129.05pt;margin-top:9.25pt;margin-left:-6.8pt;mso-height-percent:200;mso-height-relative:margin;mso-width-percent:0;mso-width-relative:margin;mso-wrap-distance-bottom:3.6pt;mso-wrap-distance-left:9pt;mso-wrap-distance-right:9pt;mso-wrap-distance-top:3.6pt;mso-wrap-style:square;position:absolute;visibility:visible;v-text-anchor:top;z-index:251679744" stroked="f">
                 <v:textbox style="mso-fit-shape-to-text:t">
@@ -9400,7 +9648,13 @@
         <w:t>summary</w:t>
       </w:r>
       <w:r>
-        <w:t xml:space="preserve"> was shown in </w:t>
+        <w:t xml:space="preserve"> </w:t>
+      </w:r>
+      <w:r>
+        <w:t>is</w:t>
+      </w:r>
+      <w:r>
+        <w:t xml:space="preserve"> shown in </w:t>
       </w:r>
       <w:r>
         <w:rPr>
@@ -9470,7 +9724,13 @@
         <w:t xml:space="preserve">Pokémon Go application usage </w:t>
       </w:r>
       <w:r>
-        <w:t>became</w:t>
+        <w:t>bec</w:t>
+      </w:r>
+      <w:r>
+        <w:t>o</w:t>
+      </w:r>
+      <w:r>
+        <w:t>me</w:t>
       </w:r>
       <w:r>
         <w:t xml:space="preserve"> positive</w:t>
@@ -9495,6 +9755,9 @@
       </w:r>
       <w:r>
         <w:t>This represented</w:t>
+      </w:r>
+      <w:r>
+        <w:t xml:space="preserve"> that</w:t>
       </w:r>
       <w:r>
         <w:t xml:space="preserve"> </w:t>
@@ -9516,7 +9779,10 @@
         <w:t xml:space="preserve"> </w:t>
       </w:r>
       <w:r>
-        <w:t xml:space="preserve">acted as a </w:t>
+        <w:t>act</w:t>
+      </w:r>
+      <w:r>
+        <w:t xml:space="preserve"> as a </w:t>
       </w:r>
       <w:r>
         <w:t>suppressor</w:t>
@@ -9561,7 +9827,7 @@
         <w:t xml:space="preserve">Despite the variables mentioned before, there </w:t>
       </w:r>
       <w:r>
-        <w:t>were</w:t>
+        <w:t>are</w:t>
       </w:r>
       <w:r>
         <w:t xml:space="preserve"> more variables related to the amount of physical activity</w:t>
@@ -9584,7 +9850,19 @@
         <w:t xml:space="preserve"> However, </w:t>
       </w:r>
       <w:r>
-        <w:t xml:space="preserve">Table 3.8 presented that </w:t>
+        <w:rPr>
+          <w:b/>
+        </w:rPr>
+        <w:t>Table 3.8</w:t>
+      </w:r>
+      <w:r>
+        <w:t xml:space="preserve"> pre</w:t>
+      </w:r>
+      <w:r>
+        <w:t>sents</w:t>
+      </w:r>
+      <w:r>
+        <w:t xml:space="preserve"> that </w:t>
       </w:r>
       <w:r>
         <w:t>only age was individually (and negatively) affect</w:t>
@@ -9641,7 +9919,19 @@
         <w:t>Despite age</w:t>
       </w:r>
       <w:r>
-        <w:t xml:space="preserve">, the interactions between gender and education level individually affected the amount of physical activity. In </w:t>
+        <w:t>, the interaction</w:t>
+      </w:r>
+      <w:r>
+        <w:t xml:space="preserve"> term</w:t>
+      </w:r>
+      <w:r>
+        <w:t xml:space="preserve"> between gender and educa</w:t>
+      </w:r>
+      <w:r>
+        <w:t>tion level individually affects</w:t>
+      </w:r>
+      <w:r>
+        <w:t xml:space="preserve"> the amount of physical activity. In </w:t>
       </w:r>
       <w:r>
         <w:rPr>
@@ -9686,7 +9976,7 @@
         <w:t xml:space="preserve">Indeed, education level </w:t>
       </w:r>
       <w:r>
-        <w:t>was</w:t>
+        <w:t>is</w:t>
       </w:r>
       <w:r>
         <w:t xml:space="preserve"> </w:t>
@@ -9698,7 +9988,13 @@
         <w:t xml:space="preserve">, but </w:t>
       </w:r>
       <w:r>
-        <w:t>the relationship between gender and attitude scores was questionable</w:t>
+        <w:t xml:space="preserve">the relationship between gender and attitude scores </w:t>
+      </w:r>
+      <w:r>
+        <w:t>is</w:t>
+      </w:r>
+      <w:r>
+        <w:t xml:space="preserve"> questionable</w:t>
       </w:r>
       <w:r>
         <w:rPr>
@@ -9753,7 +10049,7 @@
         <w:t xml:space="preserve"> lower than the participants accepting higher education levels. </w:t>
       </w:r>
       <w:r>
-        <w:t>This indicated</w:t>
+        <w:t>This indicate</w:t>
       </w:r>
       <w:r>
         <w:t xml:space="preserve"> that participant</w:t>
@@ -9762,7 +10058,13 @@
         <w:t>s</w:t>
       </w:r>
       <w:r>
-        <w:t xml:space="preserve"> with higher education held a more active attitude towards p</w:t>
+        <w:t xml:space="preserve"> with higher education h</w:t>
+      </w:r>
+      <w:r>
+        <w:t>o</w:t>
+      </w:r>
+      <w:r>
+        <w:t>ld a more active attitude towards p</w:t>
       </w:r>
       <w:r>
         <w:t>hysical activity</w:t>
@@ -9774,7 +10076,7 @@
         <w:t xml:space="preserve"> which show</w:t>
       </w:r>
       <w:r>
-        <w:t xml:space="preserve">ed the correlation between education level and attitude towards physical activity. </w:t>
+        <w:t xml:space="preserve"> the correlation between education level and attitude towards physical activity. </w:t>
       </w:r>
       <w:r>
         <w:t xml:space="preserve">Besides education level, </w:t>
@@ -9822,7 +10124,10 @@
         <w:t xml:space="preserve"> (with a large area of overlapping)</w:t>
       </w:r>
       <w:r>
-        <w:t xml:space="preserve">, compared with males. </w:t>
+        <w:t>, comparing</w:t>
+      </w:r>
+      <w:r>
+        <w:t xml:space="preserve"> with males. </w:t>
       </w:r>
       <w:r>
         <w:t>(</w:t>
@@ -9901,13 +10206,25 @@
         <w:t xml:space="preserve"> shows that </w:t>
       </w:r>
       <w:r>
-        <w:t xml:space="preserve">there was an interaction term </w:t>
+        <w:t xml:space="preserve">there </w:t>
+      </w:r>
+      <w:r>
+        <w:t>is</w:t>
+      </w:r>
+      <w:r>
+        <w:t xml:space="preserve"> an interaction term </w:t>
       </w:r>
       <w:r>
         <w:t>age and attitude towards physical activity</w:t>
       </w:r>
       <w:r>
-        <w:t>, proving these two factors were strongly correlated</w:t>
+        <w:t xml:space="preserve">, proving these two factors </w:t>
+      </w:r>
+      <w:r>
+        <w:t>are</w:t>
+      </w:r>
+      <w:r>
+        <w:t xml:space="preserve"> strongly correlated</w:t>
       </w:r>
       <w:r>
         <w:t xml:space="preserve">. </w:t>
@@ -9934,59 +10251,74 @@
         <w:t>8</w:t>
       </w:r>
       <w:r>
-        <w:t xml:space="preserve">, age reduces the amount of physical activity. However, if both age and attitude increased by 1%, the amount of physical activity increased by approximately </w:t>
+        <w:t>, age reduces the amount of physical activity. However, if</w:t>
+      </w:r>
+      <w:r>
+        <w:t xml:space="preserve"> both age and attitude increased</w:t>
+      </w:r>
+      <w:r>
+        <w:t xml:space="preserve"> by 1%, the amount of physical activity increased by approximately 0.01174</w:t>
+      </w:r>
+      <w:r>
+        <w:t xml:space="preserve"> units</w:t>
+      </w:r>
+      <w:r>
+        <w:t>.</w:t>
+      </w:r>
+      <w:r>
+        <w:t xml:space="preserve"> </w:t>
       </w:r>
       <w:r>
         <w:lastRenderedPageBreak/>
-        <w:t>0.01174.</w:t>
+        <w:t>Therefore</w:t>
+      </w:r>
+      <w:r>
+        <w:t xml:space="preserve">, age </w:t>
+      </w:r>
+      <w:r>
+        <w:t>and education</w:t>
+      </w:r>
+      <w:r>
+        <w:t xml:space="preserve"> level</w:t>
       </w:r>
       <w:r>
         <w:t xml:space="preserve"> </w:t>
       </w:r>
       <w:r>
-        <w:t>Therefore</w:t>
-      </w:r>
-      <w:r>
-        <w:t xml:space="preserve">, age </w:t>
-      </w:r>
-      <w:r>
-        <w:t>and education</w:t>
-      </w:r>
-      <w:r>
-        <w:t xml:space="preserve"> level</w:t>
+        <w:t xml:space="preserve">were </w:t>
+      </w:r>
+      <w:r>
+        <w:t>correlated</w:t>
+      </w:r>
+      <w:r>
+        <w:t xml:space="preserve"> with participants’</w:t>
       </w:r>
       <w:r>
         <w:t xml:space="preserve"> </w:t>
       </w:r>
       <w:r>
-        <w:t xml:space="preserve">were </w:t>
-      </w:r>
-      <w:r>
-        <w:t>correlated</w:t>
-      </w:r>
-      <w:r>
-        <w:t xml:space="preserve"> with participants’</w:t>
+        <w:t>attitude</w:t>
+      </w:r>
+      <w:r>
+        <w:t xml:space="preserve">s </w:t>
+      </w:r>
+      <w:r>
+        <w:t>towards</w:t>
       </w:r>
       <w:r>
         <w:t xml:space="preserve"> </w:t>
       </w:r>
       <w:r>
-        <w:t>attitude</w:t>
-      </w:r>
-      <w:r>
-        <w:t xml:space="preserve">s </w:t>
-      </w:r>
-      <w:r>
-        <w:t>towards</w:t>
-      </w:r>
-      <w:r>
-        <w:t xml:space="preserve"> </w:t>
-      </w:r>
-      <w:r>
         <w:t>sports</w:t>
       </w:r>
       <w:r>
-        <w:t>. With the above findings and interaction terms between education level and gender, we concluded</w:t>
+        <w:t>. With the above findings and interaction terms between educatio</w:t>
+      </w:r>
+      <w:r>
+        <w:t>n level and gender, we conclud</w:t>
+      </w:r>
+      <w:r>
+        <w:t>e</w:t>
       </w:r>
       <w:r>
         <w:t xml:space="preserve"> that </w:t>
@@ -10013,465 +10345,14 @@
         <w:t xml:space="preserve">. </w:t>
       </w:r>
     </w:p>
-    <w:tbl>
-      <w:tblPr>
-        <w:tblStyle w:val="af1"/>
-        <w:tblpPr w:leftFromText="180" w:rightFromText="180" w:vertAnchor="text" w:horzAnchor="margin" w:tblpY="48"/>
-        <w:tblW w:w="0" w:type="auto"/>
-        <w:tblLook w:val="04A0" w:firstRow="1" w:lastRow="0" w:firstColumn="1" w:lastColumn="0" w:noHBand="0" w:noVBand="1"/>
-      </w:tblPr>
-      <w:tblGrid>
-        <w:gridCol w:w="3830"/>
-        <w:gridCol w:w="1461"/>
-        <w:gridCol w:w="1461"/>
-        <w:gridCol w:w="1323"/>
-        <w:gridCol w:w="1275"/>
-      </w:tblGrid>
-      <w:tr>
-        <w:trPr>
-          <w:trHeight w:val="424"/>
-        </w:trPr>
-        <w:tc>
-          <w:tcPr>
-            <w:tcW w:w="3830" w:type="dxa"/>
-          </w:tcPr>
-          <w:p>
-            <w:pPr>
-              <w:pStyle w:val="a0"/>
-              <w:spacing w:before="120" w:after="120"/>
-            </w:pPr>
-            <w:r>
-              <w:t>Coefficients</w:t>
-            </w:r>
-          </w:p>
-        </w:tc>
-        <w:tc>
-          <w:tcPr>
-            <w:tcW w:w="1461" w:type="dxa"/>
-          </w:tcPr>
-          <w:p>
-            <w:pPr>
-              <w:pStyle w:val="a0"/>
-              <w:spacing w:before="120" w:after="120"/>
-            </w:pPr>
-            <w:r>
-              <w:t>Estimate</w:t>
-            </w:r>
-          </w:p>
-        </w:tc>
-        <w:tc>
-          <w:tcPr>
-            <w:tcW w:w="1461" w:type="dxa"/>
-          </w:tcPr>
-          <w:p>
-            <w:pPr>
-              <w:pStyle w:val="a0"/>
-              <w:spacing w:before="120" w:after="120"/>
-            </w:pPr>
-            <w:r>
-              <w:t>Std. Error</w:t>
-            </w:r>
-          </w:p>
-        </w:tc>
-        <w:tc>
-          <w:tcPr>
-            <w:tcW w:w="1323" w:type="dxa"/>
-          </w:tcPr>
-          <w:p>
-            <w:pPr>
-              <w:pStyle w:val="a0"/>
-              <w:spacing w:before="120" w:after="120"/>
-            </w:pPr>
-            <w:r>
-              <w:t>t value</w:t>
-            </w:r>
-          </w:p>
-        </w:tc>
-        <w:tc>
-          <w:tcPr>
-            <w:tcW w:w="1275" w:type="dxa"/>
-          </w:tcPr>
-          <w:p>
-            <w:pPr>
-              <w:pStyle w:val="a0"/>
-              <w:spacing w:before="120" w:after="120"/>
-            </w:pPr>
-            <w:r>
-              <w:t>Pr(&gt;|t|)</w:t>
-            </w:r>
-          </w:p>
-        </w:tc>
-      </w:tr>
-      <w:tr>
-        <w:tc>
-          <w:tcPr>
-            <w:tcW w:w="3830" w:type="dxa"/>
-          </w:tcPr>
-          <w:p>
-            <w:pPr>
-              <w:pStyle w:val="a0"/>
-              <w:spacing w:before="120" w:after="120"/>
-            </w:pPr>
-            <w:r>
-              <w:t>(Intercept)</w:t>
-            </w:r>
-          </w:p>
-        </w:tc>
-        <w:tc>
-          <w:tcPr>
-            <w:tcW w:w="1461" w:type="dxa"/>
-          </w:tcPr>
-          <w:p>
-            <w:pPr>
-              <w:pStyle w:val="a0"/>
-              <w:spacing w:before="120" w:after="120"/>
-            </w:pPr>
-            <w:r>
-              <w:t>3.072985</w:t>
-            </w:r>
-          </w:p>
-        </w:tc>
-        <w:tc>
-          <w:tcPr>
-            <w:tcW w:w="1461" w:type="dxa"/>
-          </w:tcPr>
-          <w:p>
-            <w:pPr>
-              <w:pStyle w:val="a0"/>
-              <w:spacing w:before="120" w:after="120"/>
-            </w:pPr>
-            <w:r>
-              <w:t>0.193880</w:t>
-            </w:r>
-          </w:p>
-        </w:tc>
-        <w:tc>
-          <w:tcPr>
-            <w:tcW w:w="1323" w:type="dxa"/>
-          </w:tcPr>
-          <w:p>
-            <w:pPr>
-              <w:pStyle w:val="a0"/>
-              <w:spacing w:before="120" w:after="120"/>
-            </w:pPr>
-            <w:r>
-              <w:t>15.850</w:t>
-            </w:r>
-          </w:p>
-        </w:tc>
-        <w:tc>
-          <w:tcPr>
-            <w:tcW w:w="1275" w:type="dxa"/>
-          </w:tcPr>
-          <w:p>
-            <w:pPr>
-              <w:pStyle w:val="a0"/>
-              <w:spacing w:before="120" w:after="120"/>
-            </w:pPr>
-            <w:r>
-              <w:t xml:space="preserve"> </w:t>
-            </w:r>
-            <w:r>
-              <w:t>&lt; 2e-16</w:t>
-            </w:r>
-          </w:p>
-        </w:tc>
-      </w:tr>
-      <w:tr>
-        <w:tc>
-          <w:tcPr>
-            <w:tcW w:w="3830" w:type="dxa"/>
-          </w:tcPr>
-          <w:p>
-            <w:pPr>
-              <w:pStyle w:val="a0"/>
-              <w:spacing w:before="120" w:after="120"/>
-            </w:pPr>
-            <w:r>
-              <w:t>age</w:t>
-            </w:r>
-          </w:p>
-        </w:tc>
-        <w:tc>
-          <w:tcPr>
-            <w:tcW w:w="1461" w:type="dxa"/>
-          </w:tcPr>
-          <w:p>
-            <w:pPr>
-              <w:pStyle w:val="a0"/>
-              <w:spacing w:before="120" w:after="120"/>
-            </w:pPr>
-            <w:r>
-              <w:t>-0.072152</w:t>
-            </w:r>
-          </w:p>
-        </w:tc>
-        <w:tc>
-          <w:tcPr>
-            <w:tcW w:w="1461" w:type="dxa"/>
-          </w:tcPr>
-          <w:p>
-            <w:pPr>
-              <w:pStyle w:val="a0"/>
-              <w:spacing w:before="120" w:after="120"/>
-            </w:pPr>
-            <w:r>
-              <w:t>0.014839</w:t>
-            </w:r>
-          </w:p>
-        </w:tc>
-        <w:tc>
-          <w:tcPr>
-            <w:tcW w:w="1323" w:type="dxa"/>
-          </w:tcPr>
-          <w:p>
-            <w:pPr>
-              <w:pStyle w:val="a0"/>
-              <w:spacing w:before="120" w:after="120"/>
-            </w:pPr>
-            <w:r>
-              <w:t>-4.862</w:t>
-            </w:r>
-          </w:p>
-        </w:tc>
-        <w:tc>
-          <w:tcPr>
-            <w:tcW w:w="1275" w:type="dxa"/>
-          </w:tcPr>
-          <w:p>
-            <w:pPr>
-              <w:pStyle w:val="a0"/>
-              <w:spacing w:before="120" w:after="120"/>
-            </w:pPr>
-            <w:r>
-              <w:t>1.35e-06</w:t>
-            </w:r>
-          </w:p>
-        </w:tc>
-      </w:tr>
-      <w:tr>
-        <w:tc>
-          <w:tcPr>
-            <w:tcW w:w="3830" w:type="dxa"/>
-          </w:tcPr>
-          <w:p>
-            <w:pPr>
-              <w:pStyle w:val="a0"/>
-              <w:spacing w:before="120" w:after="120"/>
-            </w:pPr>
-            <w:r>
-              <w:t xml:space="preserve">PokemonGo_AppUsage              </w:t>
-            </w:r>
-          </w:p>
-        </w:tc>
-        <w:tc>
-          <w:tcPr>
-            <w:tcW w:w="1461" w:type="dxa"/>
-          </w:tcPr>
-          <w:p>
-            <w:pPr>
-              <w:pStyle w:val="a0"/>
-              <w:spacing w:before="120" w:after="120"/>
-            </w:pPr>
-            <w:r>
-              <w:t>0.049172</w:t>
-            </w:r>
-          </w:p>
-        </w:tc>
-        <w:tc>
-          <w:tcPr>
-            <w:tcW w:w="1461" w:type="dxa"/>
-          </w:tcPr>
-          <w:p>
-            <w:pPr>
-              <w:pStyle w:val="a0"/>
-              <w:spacing w:before="120" w:after="120"/>
-            </w:pPr>
-            <w:r>
-              <w:t>0.021195</w:t>
-            </w:r>
-          </w:p>
-        </w:tc>
-        <w:tc>
-          <w:tcPr>
-            <w:tcW w:w="1323" w:type="dxa"/>
-          </w:tcPr>
-          <w:p>
-            <w:pPr>
-              <w:pStyle w:val="a0"/>
-              <w:spacing w:before="120" w:after="120"/>
-            </w:pPr>
-            <w:r>
-              <w:t>2.320</w:t>
-            </w:r>
-          </w:p>
-        </w:tc>
-        <w:tc>
-          <w:tcPr>
-            <w:tcW w:w="1275" w:type="dxa"/>
-          </w:tcPr>
-          <w:p>
-            <w:pPr>
-              <w:pStyle w:val="a0"/>
-              <w:spacing w:before="120" w:after="120"/>
-            </w:pPr>
-            <w:r>
-              <w:t>0.0205</w:t>
-            </w:r>
-          </w:p>
-        </w:tc>
-      </w:tr>
-      <w:tr>
-        <w:tc>
-          <w:tcPr>
-            <w:tcW w:w="3830" w:type="dxa"/>
-          </w:tcPr>
-          <w:p>
-            <w:pPr>
-              <w:pStyle w:val="a0"/>
-              <w:spacing w:before="120" w:after="120"/>
-            </w:pPr>
-            <w:r>
-              <w:t>education * Gender</w:t>
-            </w:r>
-          </w:p>
-        </w:tc>
-        <w:tc>
-          <w:tcPr>
-            <w:tcW w:w="1461" w:type="dxa"/>
-          </w:tcPr>
-          <w:p>
-            <w:pPr>
-              <w:pStyle w:val="a0"/>
-              <w:spacing w:before="120" w:after="120"/>
-            </w:pPr>
-            <w:r>
-              <w:t>0.051381</w:t>
-            </w:r>
-          </w:p>
-        </w:tc>
-        <w:tc>
-          <w:tcPr>
-            <w:tcW w:w="1461" w:type="dxa"/>
-          </w:tcPr>
-          <w:p>
-            <w:pPr>
-              <w:pStyle w:val="a0"/>
-              <w:spacing w:before="120" w:after="120"/>
-            </w:pPr>
-            <w:r>
-              <w:t>0.010349</w:t>
-            </w:r>
-          </w:p>
-        </w:tc>
-        <w:tc>
-          <w:tcPr>
-            <w:tcW w:w="1323" w:type="dxa"/>
-          </w:tcPr>
-          <w:p>
-            <w:pPr>
-              <w:pStyle w:val="a0"/>
-              <w:spacing w:before="120" w:after="120"/>
-            </w:pPr>
-            <w:r>
-              <w:t>4.965</w:t>
-            </w:r>
-          </w:p>
-        </w:tc>
-        <w:tc>
-          <w:tcPr>
-            <w:tcW w:w="1275" w:type="dxa"/>
-          </w:tcPr>
-          <w:p>
-            <w:pPr>
-              <w:pStyle w:val="a0"/>
-              <w:spacing w:before="120" w:after="120"/>
-            </w:pPr>
-            <w:r>
-              <w:t>8.11e-07</w:t>
-            </w:r>
-          </w:p>
-        </w:tc>
-      </w:tr>
-      <w:tr>
-        <w:tc>
-          <w:tcPr>
-            <w:tcW w:w="3830" w:type="dxa"/>
-          </w:tcPr>
-          <w:p>
-            <w:pPr>
-              <w:pStyle w:val="a0"/>
-              <w:spacing w:before="120" w:after="120"/>
-            </w:pPr>
-            <w:r>
-              <w:t>age * Attitude</w:t>
-            </w:r>
-          </w:p>
-        </w:tc>
-        <w:tc>
-          <w:tcPr>
-            <w:tcW w:w="1461" w:type="dxa"/>
-          </w:tcPr>
-          <w:p>
-            <w:pPr>
-              <w:pStyle w:val="a0"/>
-              <w:spacing w:before="120" w:after="120"/>
-            </w:pPr>
-            <w:r>
-              <w:t>0</w:t>
-            </w:r>
-            <w:r>
-              <w:t>.010964</w:t>
-            </w:r>
-          </w:p>
-        </w:tc>
-        <w:tc>
-          <w:tcPr>
-            <w:tcW w:w="1461" w:type="dxa"/>
-          </w:tcPr>
-          <w:p>
-            <w:pPr>
-              <w:pStyle w:val="a0"/>
-              <w:spacing w:before="120" w:after="120"/>
-            </w:pPr>
-            <w:r>
-              <w:t>0.002653</w:t>
-            </w:r>
-          </w:p>
-        </w:tc>
-        <w:tc>
-          <w:tcPr>
-            <w:tcW w:w="1323" w:type="dxa"/>
-          </w:tcPr>
-          <w:p>
-            <w:pPr>
-              <w:pStyle w:val="a0"/>
-              <w:spacing w:before="120" w:after="120"/>
-            </w:pPr>
-            <w:r>
-              <w:t>4.133</w:t>
-            </w:r>
-          </w:p>
-        </w:tc>
-        <w:tc>
-          <w:tcPr>
-            <w:tcW w:w="1275" w:type="dxa"/>
-          </w:tcPr>
-          <w:p>
-            <w:pPr>
-              <w:pStyle w:val="a0"/>
-              <w:spacing w:before="120" w:after="120"/>
-            </w:pPr>
-            <w:r>
-              <w:t>3.89e-05</w:t>
-            </w:r>
-          </w:p>
-        </w:tc>
-      </w:tr>
-    </w:tbl>
-    <w:p>
-      <w:pPr>
-        <w:spacing w:after="120"/>
+    <w:p>
+      <w:pPr>
+        <w:pStyle w:val="a0"/>
+      </w:pPr>
+    </w:p>
+    <w:p>
+      <w:pPr>
+        <w:pStyle w:val="a0"/>
       </w:pPr>
       <w:r>
         <w:rPr>
@@ -10481,13 +10362,13 @@
         <mc:AlternateContent>
           <mc:Choice Requires="wps">
             <w:drawing>
-              <wp:anchor distT="45720" distB="45720" distL="114300" distR="114300" simplePos="0" relativeHeight="251660288" behindDoc="0" locked="0" layoutInCell="1" allowOverlap="1">
+              <wp:anchor distT="45720" distB="45720" distL="114300" distR="114300" simplePos="0" relativeHeight="251660288" behindDoc="0" locked="0" layoutInCell="1" allowOverlap="1" wp14:anchorId="4B1C917D" wp14:editId="2206343D">
                 <wp:simplePos x="0" y="0"/>
                 <wp:positionH relativeFrom="column">
-                  <wp:posOffset>-35560</wp:posOffset>
+                  <wp:posOffset>-33020</wp:posOffset>
                 </wp:positionH>
                 <wp:positionV relativeFrom="paragraph">
-                  <wp:posOffset>2432685</wp:posOffset>
+                  <wp:posOffset>2508885</wp:posOffset>
                 </wp:positionV>
                 <wp:extent cx="5935980" cy="1645920"/>
                 <wp:effectExtent l="0" t="0" r="7620" b="0"/>
@@ -10553,9 +10434,9 @@
               </wp:anchor>
             </w:drawing>
           </mc:Choice>
-          <mc:Fallback xmlns:cx5="http://schemas.microsoft.com/office/drawing/2016/5/11/chartex" xmlns:cx4="http://schemas.microsoft.com/office/drawing/2016/5/10/chartex" xmlns:cx3="http://schemas.microsoft.com/office/drawing/2016/5/9/chartex" xmlns:cx2="http://schemas.microsoft.com/office/drawing/2015/10/21/chartex" xmlns:cx1="http://schemas.microsoft.com/office/drawing/2015/9/8/chartex">
+          <mc:Fallback>
             <w:pict>
-              <v:shape id="_x0000_s1037" type="#_x0000_t202" style="width:467.4pt;height:129.6pt;margin-top:191.55pt;margin-left:-2.8pt;mso-height-percent:200;mso-height-relative:margin;mso-width-percent:0;mso-width-relative:margin;mso-wrap-distance-bottom:3.6pt;mso-wrap-distance-left:9pt;mso-wrap-distance-right:9pt;mso-wrap-distance-top:3.6pt;mso-wrap-style:square;position:absolute;visibility:visible;v-text-anchor:top;z-index:251661312" stroked="f">
+              <v:shape w14:anchorId="4B1C917D" id="_x0000_s1038" type="#_x0000_t202" style="position:absolute;margin-left:-2.6pt;margin-top:197.55pt;width:467.4pt;height:129.6pt;z-index:251660288;visibility:visible;mso-wrap-style:square;mso-width-percent:0;mso-height-percent:200;mso-wrap-distance-left:9pt;mso-wrap-distance-top:3.6pt;mso-wrap-distance-right:9pt;mso-wrap-distance-bottom:3.6pt;mso-position-horizontal:absolute;mso-position-horizontal-relative:text;mso-position-vertical:absolute;mso-position-vertical-relative:text;mso-width-percent:0;mso-height-percent:200;mso-width-relative:margin;mso-height-relative:margin;v-text-anchor:top" o:gfxdata="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" stroked="f">
                 <v:textbox style="mso-fit-shape-to-text:t">
                   <w:txbxContent>
                     <w:p>
@@ -10580,6 +10461,477 @@
           </mc:Fallback>
         </mc:AlternateContent>
       </w:r>
+    </w:p>
+    <w:tbl>
+      <w:tblPr>
+        <w:tblStyle w:val="af1"/>
+        <w:tblpPr w:leftFromText="180" w:rightFromText="180" w:vertAnchor="text" w:horzAnchor="margin" w:tblpY="48"/>
+        <w:tblW w:w="0" w:type="auto"/>
+        <w:tblLook w:val="04A0" w:firstRow="1" w:lastRow="0" w:firstColumn="1" w:lastColumn="0" w:noHBand="0" w:noVBand="1"/>
+      </w:tblPr>
+      <w:tblGrid>
+        <w:gridCol w:w="3830"/>
+        <w:gridCol w:w="1461"/>
+        <w:gridCol w:w="1461"/>
+        <w:gridCol w:w="1323"/>
+        <w:gridCol w:w="1275"/>
+      </w:tblGrid>
+      <w:tr>
+        <w:trPr>
+          <w:trHeight w:val="424"/>
+        </w:trPr>
+        <w:tc>
+          <w:tcPr>
+            <w:tcW w:w="3830" w:type="dxa"/>
+          </w:tcPr>
+          <w:p>
+            <w:pPr>
+              <w:pStyle w:val="a0"/>
+              <w:spacing w:before="120" w:after="120"/>
+            </w:pPr>
+            <w:r>
+              <w:t>Coefficients</w:t>
+            </w:r>
+          </w:p>
+        </w:tc>
+        <w:tc>
+          <w:tcPr>
+            <w:tcW w:w="1461" w:type="dxa"/>
+          </w:tcPr>
+          <w:p>
+            <w:pPr>
+              <w:pStyle w:val="a0"/>
+              <w:spacing w:before="120" w:after="120"/>
+            </w:pPr>
+            <w:r>
+              <w:t>Estimate</w:t>
+            </w:r>
+          </w:p>
+        </w:tc>
+        <w:tc>
+          <w:tcPr>
+            <w:tcW w:w="1461" w:type="dxa"/>
+          </w:tcPr>
+          <w:p>
+            <w:pPr>
+              <w:pStyle w:val="a0"/>
+              <w:spacing w:before="120" w:after="120"/>
+            </w:pPr>
+            <w:r>
+              <w:t>Std. Error</w:t>
+            </w:r>
+          </w:p>
+        </w:tc>
+        <w:tc>
+          <w:tcPr>
+            <w:tcW w:w="1323" w:type="dxa"/>
+          </w:tcPr>
+          <w:p>
+            <w:pPr>
+              <w:pStyle w:val="a0"/>
+              <w:spacing w:before="120" w:after="120"/>
+            </w:pPr>
+            <w:r>
+              <w:t>t value</w:t>
+            </w:r>
+          </w:p>
+        </w:tc>
+        <w:tc>
+          <w:tcPr>
+            <w:tcW w:w="1275" w:type="dxa"/>
+          </w:tcPr>
+          <w:p>
+            <w:pPr>
+              <w:pStyle w:val="a0"/>
+              <w:spacing w:before="120" w:after="120"/>
+            </w:pPr>
+            <w:r>
+              <w:t>Pr(&gt;|t|)</w:t>
+            </w:r>
+          </w:p>
+        </w:tc>
+      </w:tr>
+      <w:tr>
+        <w:tc>
+          <w:tcPr>
+            <w:tcW w:w="3830" w:type="dxa"/>
+          </w:tcPr>
+          <w:p>
+            <w:pPr>
+              <w:pStyle w:val="a0"/>
+              <w:spacing w:before="120" w:after="120"/>
+            </w:pPr>
+            <w:r>
+              <w:t>(Intercept)</w:t>
+            </w:r>
+          </w:p>
+        </w:tc>
+        <w:tc>
+          <w:tcPr>
+            <w:tcW w:w="1461" w:type="dxa"/>
+          </w:tcPr>
+          <w:p>
+            <w:pPr>
+              <w:pStyle w:val="a0"/>
+              <w:spacing w:before="120" w:after="120"/>
+            </w:pPr>
+            <w:r>
+              <w:t>3.072985</w:t>
+            </w:r>
+          </w:p>
+        </w:tc>
+        <w:tc>
+          <w:tcPr>
+            <w:tcW w:w="1461" w:type="dxa"/>
+          </w:tcPr>
+          <w:p>
+            <w:pPr>
+              <w:pStyle w:val="a0"/>
+              <w:spacing w:before="120" w:after="120"/>
+            </w:pPr>
+            <w:r>
+              <w:t>0.193880</w:t>
+            </w:r>
+          </w:p>
+        </w:tc>
+        <w:tc>
+          <w:tcPr>
+            <w:tcW w:w="1323" w:type="dxa"/>
+          </w:tcPr>
+          <w:p>
+            <w:pPr>
+              <w:pStyle w:val="a0"/>
+              <w:spacing w:before="120" w:after="120"/>
+            </w:pPr>
+            <w:r>
+              <w:t>15.850</w:t>
+            </w:r>
+          </w:p>
+        </w:tc>
+        <w:tc>
+          <w:tcPr>
+            <w:tcW w:w="1275" w:type="dxa"/>
+          </w:tcPr>
+          <w:p>
+            <w:pPr>
+              <w:pStyle w:val="a0"/>
+              <w:spacing w:before="120" w:after="120"/>
+            </w:pPr>
+            <w:r>
+              <w:t xml:space="preserve"> </w:t>
+            </w:r>
+            <w:r>
+              <w:t>&lt; 2e-16</w:t>
+            </w:r>
+          </w:p>
+        </w:tc>
+      </w:tr>
+      <w:tr>
+        <w:tc>
+          <w:tcPr>
+            <w:tcW w:w="3830" w:type="dxa"/>
+          </w:tcPr>
+          <w:p>
+            <w:pPr>
+              <w:pStyle w:val="a0"/>
+              <w:spacing w:before="120" w:after="120"/>
+            </w:pPr>
+            <w:r>
+              <w:t>age</w:t>
+            </w:r>
+          </w:p>
+        </w:tc>
+        <w:tc>
+          <w:tcPr>
+            <w:tcW w:w="1461" w:type="dxa"/>
+          </w:tcPr>
+          <w:p>
+            <w:pPr>
+              <w:pStyle w:val="a0"/>
+              <w:spacing w:before="120" w:after="120"/>
+            </w:pPr>
+            <w:r>
+              <w:t>-0.072152</w:t>
+            </w:r>
+          </w:p>
+        </w:tc>
+        <w:tc>
+          <w:tcPr>
+            <w:tcW w:w="1461" w:type="dxa"/>
+          </w:tcPr>
+          <w:p>
+            <w:pPr>
+              <w:pStyle w:val="a0"/>
+              <w:spacing w:before="120" w:after="120"/>
+            </w:pPr>
+            <w:r>
+              <w:t>0.014839</w:t>
+            </w:r>
+          </w:p>
+        </w:tc>
+        <w:tc>
+          <w:tcPr>
+            <w:tcW w:w="1323" w:type="dxa"/>
+          </w:tcPr>
+          <w:p>
+            <w:pPr>
+              <w:pStyle w:val="a0"/>
+              <w:spacing w:before="120" w:after="120"/>
+            </w:pPr>
+            <w:r>
+              <w:t>-4.862</w:t>
+            </w:r>
+          </w:p>
+        </w:tc>
+        <w:tc>
+          <w:tcPr>
+            <w:tcW w:w="1275" w:type="dxa"/>
+          </w:tcPr>
+          <w:p>
+            <w:pPr>
+              <w:pStyle w:val="a0"/>
+              <w:spacing w:before="120" w:after="120"/>
+            </w:pPr>
+            <w:r>
+              <w:t>1.35e-06</w:t>
+            </w:r>
+          </w:p>
+        </w:tc>
+      </w:tr>
+      <w:tr>
+        <w:tc>
+          <w:tcPr>
+            <w:tcW w:w="3830" w:type="dxa"/>
+          </w:tcPr>
+          <w:p>
+            <w:pPr>
+              <w:pStyle w:val="a0"/>
+              <w:spacing w:before="120" w:after="120"/>
+            </w:pPr>
+            <w:proofErr w:type="spellStart"/>
+            <w:r>
+              <w:t>PokemonGo_AppUsage</w:t>
+            </w:r>
+            <w:proofErr w:type="spellEnd"/>
+            <w:r>
+              <w:t xml:space="preserve">              </w:t>
+            </w:r>
+          </w:p>
+        </w:tc>
+        <w:tc>
+          <w:tcPr>
+            <w:tcW w:w="1461" w:type="dxa"/>
+          </w:tcPr>
+          <w:p>
+            <w:pPr>
+              <w:pStyle w:val="a0"/>
+              <w:spacing w:before="120" w:after="120"/>
+            </w:pPr>
+            <w:r>
+              <w:t>0.049172</w:t>
+            </w:r>
+          </w:p>
+        </w:tc>
+        <w:tc>
+          <w:tcPr>
+            <w:tcW w:w="1461" w:type="dxa"/>
+          </w:tcPr>
+          <w:p>
+            <w:pPr>
+              <w:pStyle w:val="a0"/>
+              <w:spacing w:before="120" w:after="120"/>
+            </w:pPr>
+            <w:r>
+              <w:t>0.021195</w:t>
+            </w:r>
+          </w:p>
+        </w:tc>
+        <w:tc>
+          <w:tcPr>
+            <w:tcW w:w="1323" w:type="dxa"/>
+          </w:tcPr>
+          <w:p>
+            <w:pPr>
+              <w:pStyle w:val="a0"/>
+              <w:spacing w:before="120" w:after="120"/>
+            </w:pPr>
+            <w:r>
+              <w:t>2.320</w:t>
+            </w:r>
+          </w:p>
+        </w:tc>
+        <w:tc>
+          <w:tcPr>
+            <w:tcW w:w="1275" w:type="dxa"/>
+          </w:tcPr>
+          <w:p>
+            <w:pPr>
+              <w:pStyle w:val="a0"/>
+              <w:spacing w:before="120" w:after="120"/>
+            </w:pPr>
+            <w:r>
+              <w:t>0.0205</w:t>
+            </w:r>
+          </w:p>
+        </w:tc>
+      </w:tr>
+      <w:tr>
+        <w:tc>
+          <w:tcPr>
+            <w:tcW w:w="3830" w:type="dxa"/>
+          </w:tcPr>
+          <w:p>
+            <w:pPr>
+              <w:pStyle w:val="a0"/>
+              <w:spacing w:before="120" w:after="120"/>
+            </w:pPr>
+            <w:r>
+              <w:t>education * Gender</w:t>
+            </w:r>
+          </w:p>
+        </w:tc>
+        <w:tc>
+          <w:tcPr>
+            <w:tcW w:w="1461" w:type="dxa"/>
+          </w:tcPr>
+          <w:p>
+            <w:pPr>
+              <w:pStyle w:val="a0"/>
+              <w:spacing w:before="120" w:after="120"/>
+            </w:pPr>
+            <w:r>
+              <w:t>0.051381</w:t>
+            </w:r>
+          </w:p>
+        </w:tc>
+        <w:tc>
+          <w:tcPr>
+            <w:tcW w:w="1461" w:type="dxa"/>
+          </w:tcPr>
+          <w:p>
+            <w:pPr>
+              <w:pStyle w:val="a0"/>
+              <w:spacing w:before="120" w:after="120"/>
+            </w:pPr>
+            <w:r>
+              <w:t>0.010349</w:t>
+            </w:r>
+          </w:p>
+        </w:tc>
+        <w:tc>
+          <w:tcPr>
+            <w:tcW w:w="1323" w:type="dxa"/>
+          </w:tcPr>
+          <w:p>
+            <w:pPr>
+              <w:pStyle w:val="a0"/>
+              <w:spacing w:before="120" w:after="120"/>
+            </w:pPr>
+            <w:r>
+              <w:t>4.965</w:t>
+            </w:r>
+          </w:p>
+        </w:tc>
+        <w:tc>
+          <w:tcPr>
+            <w:tcW w:w="1275" w:type="dxa"/>
+          </w:tcPr>
+          <w:p>
+            <w:pPr>
+              <w:pStyle w:val="a0"/>
+              <w:spacing w:before="120" w:after="120"/>
+            </w:pPr>
+            <w:r>
+              <w:t>8.11e-07</w:t>
+            </w:r>
+          </w:p>
+        </w:tc>
+      </w:tr>
+      <w:tr>
+        <w:tc>
+          <w:tcPr>
+            <w:tcW w:w="3830" w:type="dxa"/>
+          </w:tcPr>
+          <w:p>
+            <w:pPr>
+              <w:pStyle w:val="a0"/>
+              <w:spacing w:before="120" w:after="120"/>
+            </w:pPr>
+            <w:r>
+              <w:t>age * Attitude</w:t>
+            </w:r>
+          </w:p>
+        </w:tc>
+        <w:tc>
+          <w:tcPr>
+            <w:tcW w:w="1461" w:type="dxa"/>
+          </w:tcPr>
+          <w:p>
+            <w:pPr>
+              <w:pStyle w:val="a0"/>
+              <w:spacing w:before="120" w:after="120"/>
+            </w:pPr>
+            <w:r>
+              <w:t>0</w:t>
+            </w:r>
+            <w:r>
+              <w:t>.010964</w:t>
+            </w:r>
+          </w:p>
+        </w:tc>
+        <w:tc>
+          <w:tcPr>
+            <w:tcW w:w="1461" w:type="dxa"/>
+          </w:tcPr>
+          <w:p>
+            <w:pPr>
+              <w:pStyle w:val="a0"/>
+              <w:spacing w:before="120" w:after="120"/>
+            </w:pPr>
+            <w:r>
+              <w:t>0.002653</w:t>
+            </w:r>
+          </w:p>
+        </w:tc>
+        <w:tc>
+          <w:tcPr>
+            <w:tcW w:w="1323" w:type="dxa"/>
+          </w:tcPr>
+          <w:p>
+            <w:pPr>
+              <w:pStyle w:val="a0"/>
+              <w:spacing w:before="120" w:after="120"/>
+            </w:pPr>
+            <w:r>
+              <w:t>4.133</w:t>
+            </w:r>
+          </w:p>
+        </w:tc>
+        <w:tc>
+          <w:tcPr>
+            <w:tcW w:w="1275" w:type="dxa"/>
+          </w:tcPr>
+          <w:p>
+            <w:pPr>
+              <w:pStyle w:val="a0"/>
+              <w:spacing w:before="120" w:after="120"/>
+            </w:pPr>
+            <w:r>
+              <w:t>3.89e-05</w:t>
+            </w:r>
+          </w:p>
+        </w:tc>
+      </w:tr>
+    </w:tbl>
+    <w:p>
+      <w:pPr>
+        <w:spacing w:after="120"/>
+      </w:pPr>
+    </w:p>
+    <w:p>
+      <w:pPr>
+        <w:spacing w:after="120"/>
+      </w:pPr>
     </w:p>
     <w:p>
       <w:pPr>
@@ -10716,7 +11068,7 @@
               </wp:anchor>
             </w:drawing>
           </mc:Choice>
-          <mc:Fallback xmlns:cx5="http://schemas.microsoft.com/office/drawing/2016/5/11/chartex" xmlns:cx4="http://schemas.microsoft.com/office/drawing/2016/5/10/chartex" xmlns:cx3="http://schemas.microsoft.com/office/drawing/2016/5/9/chartex" xmlns:cx2="http://schemas.microsoft.com/office/drawing/2015/10/21/chartex" xmlns:cx1="http://schemas.microsoft.com/office/drawing/2015/9/8/chartex">
+          <mc:Fallback xmlns:cx1="http://schemas.microsoft.com/office/drawing/2015/9/8/chartex" xmlns:cx2="http://schemas.microsoft.com/office/drawing/2015/10/21/chartex" xmlns:cx3="http://schemas.microsoft.com/office/drawing/2016/5/9/chartex" xmlns:cx4="http://schemas.microsoft.com/office/drawing/2016/5/10/chartex" xmlns:cx5="http://schemas.microsoft.com/office/drawing/2016/5/11/chartex">
             <w:pict>
               <v:shape id="_x0000_s1038" type="#_x0000_t202" style="width:378pt;height:129.05pt;margin-top:-0.85pt;margin-left:24.6pt;mso-height-percent:200;mso-height-relative:margin;mso-width-percent:0;mso-width-relative:margin;mso-wrap-distance-bottom:3.6pt;mso-wrap-distance-left:9pt;mso-wrap-distance-right:9pt;mso-wrap-distance-top:3.6pt;mso-wrap-style:square;position:absolute;visibility:visible;v-text-anchor:top;z-index:251675648" stroked="f">
                 <v:textbox style="mso-fit-shape-to-text:t">
@@ -10829,7 +11181,7 @@
               </wp:anchor>
             </w:drawing>
           </mc:Choice>
-          <mc:Fallback xmlns:cx5="http://schemas.microsoft.com/office/drawing/2016/5/11/chartex" xmlns:cx4="http://schemas.microsoft.com/office/drawing/2016/5/10/chartex" xmlns:cx3="http://schemas.microsoft.com/office/drawing/2016/5/9/chartex" xmlns:cx2="http://schemas.microsoft.com/office/drawing/2015/10/21/chartex" xmlns:cx1="http://schemas.microsoft.com/office/drawing/2015/9/8/chartex">
+          <mc:Fallback xmlns:cx1="http://schemas.microsoft.com/office/drawing/2015/9/8/chartex" xmlns:cx2="http://schemas.microsoft.com/office/drawing/2015/10/21/chartex" xmlns:cx3="http://schemas.microsoft.com/office/drawing/2016/5/9/chartex" xmlns:cx4="http://schemas.microsoft.com/office/drawing/2016/5/10/chartex" xmlns:cx5="http://schemas.microsoft.com/office/drawing/2016/5/11/chartex">
             <w:pict>
               <v:shape id="_x0000_s1039" type="#_x0000_t202" style="width:139.8pt;height:66.6pt;margin-top:105.6pt;margin-left:312pt;mso-height-percent:0;mso-height-relative:margin;mso-width-percent:0;mso-width-relative:margin;mso-wrap-distance-bottom:3.6pt;mso-wrap-distance-left:9pt;mso-wrap-distance-right:9pt;mso-wrap-distance-top:3.6pt;mso-wrap-style:square;position:absolute;visibility:visible;v-text-anchor:top;z-index:251665408" stroked="f">
                 <v:textbox>
@@ -10866,8 +11218,8 @@
         </w:rPr>
         <w:drawing>
           <wp:inline distT="0" distB="0" distL="0" distR="0">
-            <wp:extent cx="3421380" cy="3363223"/>
-            <wp:effectExtent l="0" t="0" r="7620" b="8890"/>
+            <wp:extent cx="3794760" cy="3730257"/>
+            <wp:effectExtent l="0" t="0" r="0" b="3810"/>
             <wp:docPr id="9" name="圖片 6"/>
             <wp:cNvGraphicFramePr>
               <a:graphicFrameLocks xmlns:a="http://schemas.openxmlformats.org/drawingml/2006/main" noChangeAspect="1"/>
@@ -10897,7 +11249,7 @@
                   <pic:spPr bwMode="auto">
                     <a:xfrm>
                       <a:off x="0" y="0"/>
-                      <a:ext cx="3606297" cy="3544997"/>
+                      <a:ext cx="4020812" cy="3952467"/>
                     </a:xfrm>
                     <a:prstGeom prst="rect">
                       <a:avLst/>
@@ -10934,6 +11286,8 @@
         <w:t xml:space="preserve">            </w:t>
       </w:r>
     </w:p>
+    <w:bookmarkStart w:id="8" w:name="conclusion-and-discussion"/>
+    <w:bookmarkEnd w:id="7"/>
     <w:p>
       <w:pPr>
         <w:spacing w:after="0"/>
@@ -10952,12 +11306,12 @@
               <wp:anchor distT="45720" distB="45720" distL="114300" distR="114300" simplePos="0" relativeHeight="251662336" behindDoc="0" locked="0" layoutInCell="1" allowOverlap="1">
                 <wp:simplePos x="0" y="0"/>
                 <wp:positionH relativeFrom="column">
-                  <wp:posOffset>4069080</wp:posOffset>
+                  <wp:posOffset>3855720</wp:posOffset>
                 </wp:positionH>
                 <wp:positionV relativeFrom="paragraph">
-                  <wp:posOffset>1970405</wp:posOffset>
+                  <wp:posOffset>2065655</wp:posOffset>
                 </wp:positionV>
-                <wp:extent cx="2346960" cy="525780"/>
+                <wp:extent cx="2346960" cy="563880"/>
                 <wp:effectExtent l="0" t="0" r="0" b="7620"/>
                 <wp:wrapSquare wrapText="bothSides"/>
                 <wp:docPr id="11" name="文字方塊 2"/>
@@ -10973,7 +11327,7 @@
                       <wps:spPr bwMode="auto">
                         <a:xfrm>
                           <a:off x="0" y="0"/>
-                          <a:ext cx="2346960" cy="525780"/>
+                          <a:ext cx="2346960" cy="563880"/>
                         </a:xfrm>
                         <a:prstGeom prst="rect">
                           <a:avLst/>
@@ -11009,7 +11363,9 @@
                           </w:p>
                         </w:txbxContent>
                       </wps:txbx>
-                      <wps:bodyPr rot="0" vert="horz" wrap="square" lIns="91440" tIns="45720" rIns="91440" bIns="45720" anchor="t" anchorCtr="0"/>
+                      <wps:bodyPr rot="0" vert="horz" wrap="square" lIns="91440" tIns="45720" rIns="91440" bIns="45720" anchor="t" anchorCtr="0">
+                        <a:noAutofit/>
+                      </wps:bodyPr>
                     </wps:wsp>
                   </a:graphicData>
                 </a:graphic>
@@ -11022,9 +11378,9 @@
               </wp:anchor>
             </w:drawing>
           </mc:Choice>
-          <mc:Fallback xmlns:cx5="http://schemas.microsoft.com/office/drawing/2016/5/11/chartex" xmlns:cx4="http://schemas.microsoft.com/office/drawing/2016/5/10/chartex" xmlns:cx3="http://schemas.microsoft.com/office/drawing/2016/5/9/chartex" xmlns:cx2="http://schemas.microsoft.com/office/drawing/2015/10/21/chartex" xmlns:cx1="http://schemas.microsoft.com/office/drawing/2015/9/8/chartex">
+          <mc:Fallback>
             <w:pict>
-              <v:shape id="_x0000_s1040" type="#_x0000_t202" style="width:184.8pt;height:41.4pt;margin-top:155.15pt;margin-left:320.4pt;mso-height-percent:0;mso-height-relative:margin;mso-width-percent:0;mso-width-relative:margin;mso-wrap-distance-bottom:3.6pt;mso-wrap-distance-left:9pt;mso-wrap-distance-right:9pt;mso-wrap-distance-top:3.6pt;mso-wrap-style:square;position:absolute;visibility:visible;v-text-anchor:top;z-index:251663360" stroked="f">
+              <v:shape id="_x0000_s1041" type="#_x0000_t202" style="position:absolute;margin-left:303.6pt;margin-top:162.65pt;width:184.8pt;height:44.4pt;z-index:251662336;visibility:visible;mso-wrap-style:square;mso-width-percent:0;mso-height-percent:0;mso-wrap-distance-left:9pt;mso-wrap-distance-top:3.6pt;mso-wrap-distance-right:9pt;mso-wrap-distance-bottom:3.6pt;mso-position-horizontal:absolute;mso-position-horizontal-relative:text;mso-position-vertical:absolute;mso-position-vertical-relative:text;mso-width-percent:0;mso-height-percent:0;mso-width-relative:margin;mso-height-relative:margin;v-text-anchor:top" o:gfxdata="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" stroked="f">
                 <v:textbox>
                   <w:txbxContent>
                     <w:p>
@@ -11052,8 +11408,6 @@
           </mc:Fallback>
         </mc:AlternateContent>
       </w:r>
-      <w:bookmarkStart w:id="8" w:name="conclusion-and-discussion"/>
-      <w:bookmarkEnd w:id="7"/>
       <w:r>
         <w:rPr>
           <w:noProof/>
@@ -11061,8 +11415,8 @@
         </w:rPr>
         <w:drawing>
           <wp:inline distT="0" distB="0" distL="0" distR="0">
-            <wp:extent cx="3680460" cy="4097179"/>
-            <wp:effectExtent l="0" t="0" r="0" b="0"/>
+            <wp:extent cx="3730191" cy="4076700"/>
+            <wp:effectExtent l="0" t="0" r="3810" b="0"/>
             <wp:docPr id="8" name="圖片 8"/>
             <wp:cNvGraphicFramePr>
               <a:graphicFrameLocks xmlns:a="http://schemas.openxmlformats.org/drawingml/2006/main" noChangeAspect="1"/>
@@ -11076,7 +11430,7 @@
                       <a:picLocks noChangeAspect="1" noChangeArrowheads="1"/>
                     </pic:cNvPicPr>
                   </pic:nvPicPr>
-                  <pic:blipFill>
+                  <pic:blipFill rotWithShape="1">
                     <a:blip r:embed="rId21" cstate="print">
                       <a:extLst>
                         <a:ext uri="{28A0092B-C50C-407E-A947-70E740481C1C}">
@@ -11084,19 +11438,26 @@
                         </a:ext>
                       </a:extLst>
                     </a:blip>
-                    <a:stretch>
-                      <a:fillRect/>
-                    </a:stretch>
+                    <a:srcRect t="3162" r="4329" b="2914"/>
+                    <a:stretch/>
                   </pic:blipFill>
                   <pic:spPr bwMode="auto">
                     <a:xfrm>
                       <a:off x="0" y="0"/>
-                      <a:ext cx="3692128" cy="4110169"/>
+                      <a:ext cx="3750256" cy="4098629"/>
                     </a:xfrm>
                     <a:prstGeom prst="rect">
                       <a:avLst/>
                     </a:prstGeom>
                     <a:noFill/>
+                    <a:ln>
+                      <a:noFill/>
+                    </a:ln>
+                    <a:extLst>
+                      <a:ext uri="{53640926-AAD7-44D8-BBD7-CCE9431645EC}">
+                        <a14:shadowObscured xmlns:a14="http://schemas.microsoft.com/office/drawing/2010/main"/>
+                      </a:ext>
+                    </a:extLst>
                   </pic:spPr>
                 </pic:pic>
               </a:graphicData>
@@ -11186,7 +11547,10 @@
         <w:t>Krishna</w:t>
       </w:r>
       <w:r>
-        <w:t xml:space="preserve"> (2016) claimed that Pokémon Go is an effective mobile game for rising the walking time, following the improvement of public health</w:t>
+        <w:t xml:space="preserve"> (2016) claim</w:t>
+      </w:r>
+      <w:r>
+        <w:t xml:space="preserve"> that Pokémon Go is an effective mobile game for rising the walking time, following the improvement of public health</w:t>
       </w:r>
       <w:r>
         <w:t>, including obesity</w:t>
@@ -11204,7 +11568,7 @@
           <w:szCs w:val="20"/>
           <w:shd w:val="clear" w:color="auto" w:fill="FFFFFF"/>
         </w:rPr>
-        <w:t xml:space="preserve">Gabbiadini &amp; Greitemeyer (2018) </w:t>
+        <w:t>Gabbiadini and</w:t>
       </w:r>
       <w:r>
         <w:rPr>
@@ -11213,7 +11577,7 @@
           <w:szCs w:val="20"/>
           <w:shd w:val="clear" w:color="auto" w:fill="FFFFFF"/>
         </w:rPr>
-        <w:t xml:space="preserve">declared that the effects caused by Pokémon Go are restricted to the activities related to the application, similar to my opinion mentioned before. As mentioned in the </w:t>
+        <w:t xml:space="preserve"> Greitemeyer (2018) </w:t>
       </w:r>
       <w:r>
         <w:rPr>
@@ -11222,7 +11586,7 @@
           <w:szCs w:val="20"/>
           <w:shd w:val="clear" w:color="auto" w:fill="FFFFFF"/>
         </w:rPr>
-        <w:t>“</w:t>
+        <w:t>declare</w:t>
       </w:r>
       <w:r>
         <w:rPr>
@@ -11231,7 +11595,7 @@
           <w:szCs w:val="20"/>
           <w:shd w:val="clear" w:color="auto" w:fill="FFFFFF"/>
         </w:rPr>
-        <w:t>Analysis Result</w:t>
+        <w:t xml:space="preserve"> that the effects caused by Pokémon Go are restricted to the activities related to the application, similar to my opinion mentioned before. As mentioned in the </w:t>
       </w:r>
       <w:r>
         <w:rPr>
@@ -11240,7 +11604,7 @@
           <w:szCs w:val="20"/>
           <w:shd w:val="clear" w:color="auto" w:fill="FFFFFF"/>
         </w:rPr>
-        <w:t>s</w:t>
+        <w:t>“</w:t>
       </w:r>
       <w:r>
         <w:rPr>
@@ -11249,7 +11613,7 @@
           <w:szCs w:val="20"/>
           <w:shd w:val="clear" w:color="auto" w:fill="FFFFFF"/>
         </w:rPr>
-        <w:t xml:space="preserve">” session, </w:t>
+        <w:t>Analysis Result</w:t>
       </w:r>
       <w:r>
         <w:rPr>
@@ -11258,7 +11622,7 @@
           <w:szCs w:val="20"/>
           <w:shd w:val="clear" w:color="auto" w:fill="FFFFFF"/>
         </w:rPr>
-        <w:t>the amount of app usage</w:t>
+        <w:t>s</w:t>
       </w:r>
       <w:r>
         <w:rPr>
@@ -11267,7 +11631,7 @@
           <w:szCs w:val="20"/>
           <w:shd w:val="clear" w:color="auto" w:fill="FFFFFF"/>
         </w:rPr>
-        <w:t xml:space="preserve"> (with </w:t>
+        <w:t xml:space="preserve">” session, </w:t>
       </w:r>
       <w:r>
         <w:rPr>
@@ -11276,7 +11640,7 @@
           <w:szCs w:val="20"/>
           <w:shd w:val="clear" w:color="auto" w:fill="FFFFFF"/>
         </w:rPr>
-        <w:t xml:space="preserve">the </w:t>
+        <w:t>the amount of app usage</w:t>
       </w:r>
       <w:r>
         <w:rPr>
@@ -11285,13 +11649,7 @@
           <w:szCs w:val="20"/>
           <w:shd w:val="clear" w:color="auto" w:fill="FFFFFF"/>
         </w:rPr>
-        <w:t xml:space="preserve">estimate of </w:t>
-      </w:r>
-      <w:r>
-        <w:t>-0.162347</w:t>
-      </w:r>
-      <w:r>
-        <w:t>)</w:t>
+        <w:t xml:space="preserve"> (with </w:t>
       </w:r>
       <w:r>
         <w:rPr>
@@ -11300,7 +11658,7 @@
           <w:szCs w:val="20"/>
           <w:shd w:val="clear" w:color="auto" w:fill="FFFFFF"/>
         </w:rPr>
-        <w:t xml:space="preserve"> </w:t>
+        <w:t xml:space="preserve">the </w:t>
       </w:r>
       <w:r>
         <w:rPr>
@@ -11309,7 +11667,13 @@
           <w:szCs w:val="20"/>
           <w:shd w:val="clear" w:color="auto" w:fill="FFFFFF"/>
         </w:rPr>
-        <w:t>reduced</w:t>
+        <w:t xml:space="preserve">estimate of </w:t>
+      </w:r>
+      <w:r>
+        <w:t>-0.162347</w:t>
+      </w:r>
+      <w:r>
+        <w:t>)</w:t>
       </w:r>
       <w:r>
         <w:rPr>
@@ -11327,7 +11691,7 @@
           <w:szCs w:val="20"/>
           <w:shd w:val="clear" w:color="auto" w:fill="FFFFFF"/>
         </w:rPr>
-        <w:t>t</w:t>
+        <w:t>reduces</w:t>
       </w:r>
       <w:r>
         <w:rPr>
@@ -11336,7 +11700,7 @@
           <w:szCs w:val="20"/>
           <w:shd w:val="clear" w:color="auto" w:fill="FFFFFF"/>
         </w:rPr>
-        <w:t xml:space="preserve">he </w:t>
+        <w:t xml:space="preserve"> </w:t>
       </w:r>
       <w:r>
         <w:rPr>
@@ -11345,7 +11709,7 @@
           <w:szCs w:val="20"/>
           <w:shd w:val="clear" w:color="auto" w:fill="FFFFFF"/>
         </w:rPr>
-        <w:t>levels of</w:t>
+        <w:t>t</w:t>
       </w:r>
       <w:r>
         <w:rPr>
@@ -11354,7 +11718,7 @@
           <w:szCs w:val="20"/>
           <w:shd w:val="clear" w:color="auto" w:fill="FFFFFF"/>
         </w:rPr>
-        <w:t xml:space="preserve"> physical activity</w:t>
+        <w:t xml:space="preserve">he </w:t>
       </w:r>
       <w:r>
         <w:rPr>
@@ -11363,7 +11727,7 @@
           <w:szCs w:val="20"/>
           <w:shd w:val="clear" w:color="auto" w:fill="FFFFFF"/>
         </w:rPr>
-        <w:t xml:space="preserve">. The interpretation </w:t>
+        <w:t>levels of</w:t>
       </w:r>
       <w:r>
         <w:rPr>
@@ -11372,7 +11736,7 @@
           <w:szCs w:val="20"/>
           <w:shd w:val="clear" w:color="auto" w:fill="FFFFFF"/>
         </w:rPr>
-        <w:t>is</w:t>
+        <w:t xml:space="preserve"> physical activity</w:t>
       </w:r>
       <w:r>
         <w:rPr>
@@ -11381,7 +11745,7 @@
           <w:szCs w:val="20"/>
           <w:shd w:val="clear" w:color="auto" w:fill="FFFFFF"/>
         </w:rPr>
-        <w:t xml:space="preserve"> Pokémon Go did not lead players more </w:t>
+        <w:t xml:space="preserve">. The interpretation </w:t>
       </w:r>
       <w:r>
         <w:rPr>
@@ -11390,7 +11754,7 @@
           <w:szCs w:val="20"/>
           <w:shd w:val="clear" w:color="auto" w:fill="FFFFFF"/>
         </w:rPr>
-        <w:t>favour</w:t>
+        <w:t>is</w:t>
       </w:r>
       <w:r>
         <w:rPr>
@@ -11399,7 +11763,7 @@
           <w:szCs w:val="20"/>
           <w:shd w:val="clear" w:color="auto" w:fill="FFFFFF"/>
         </w:rPr>
-        <w:t xml:space="preserve"> in physical activity</w:t>
+        <w:t xml:space="preserve"> Pokémon Go do</w:t>
       </w:r>
       <w:r>
         <w:rPr>
@@ -11408,7 +11772,7 @@
           <w:szCs w:val="20"/>
           <w:shd w:val="clear" w:color="auto" w:fill="FFFFFF"/>
         </w:rPr>
-        <w:t>. T</w:t>
+        <w:t xml:space="preserve"> not </w:t>
       </w:r>
       <w:r>
         <w:rPr>
@@ -11417,7 +11781,7 @@
           <w:szCs w:val="20"/>
           <w:shd w:val="clear" w:color="auto" w:fill="FFFFFF"/>
         </w:rPr>
-        <w:t>here are no</w:t>
+        <w:t>lead</w:t>
       </w:r>
       <w:r>
         <w:rPr>
@@ -11426,7 +11790,7 @@
           <w:szCs w:val="20"/>
           <w:shd w:val="clear" w:color="auto" w:fill="FFFFFF"/>
         </w:rPr>
-        <w:t xml:space="preserve"> obvious</w:t>
+        <w:t xml:space="preserve"> players more </w:t>
       </w:r>
       <w:r>
         <w:rPr>
@@ -11435,7 +11799,70 @@
           <w:szCs w:val="20"/>
           <w:shd w:val="clear" w:color="auto" w:fill="FFFFFF"/>
         </w:rPr>
-        <w:t xml:space="preserve"> relationships between the frequency of playing video games and the amount of general physical health</w:t>
+        <w:t>favour</w:t>
+      </w:r>
+      <w:r>
+        <w:rPr>
+          <w:rFonts w:cs="Arial"/>
+          <w:color w:val="222222"/>
+          <w:szCs w:val="20"/>
+          <w:shd w:val="clear" w:color="auto" w:fill="FFFFFF"/>
+        </w:rPr>
+        <w:t xml:space="preserve"> in physical activity</w:t>
+      </w:r>
+      <w:r>
+        <w:rPr>
+          <w:rFonts w:cs="Arial"/>
+          <w:color w:val="222222"/>
+          <w:szCs w:val="20"/>
+          <w:shd w:val="clear" w:color="auto" w:fill="FFFFFF"/>
+        </w:rPr>
+        <w:t>. T</w:t>
+      </w:r>
+      <w:r>
+        <w:rPr>
+          <w:rFonts w:cs="Arial"/>
+          <w:color w:val="222222"/>
+          <w:szCs w:val="20"/>
+          <w:shd w:val="clear" w:color="auto" w:fill="FFFFFF"/>
+        </w:rPr>
+        <w:t>here is</w:t>
+      </w:r>
+      <w:r>
+        <w:rPr>
+          <w:rFonts w:cs="Arial"/>
+          <w:color w:val="222222"/>
+          <w:szCs w:val="20"/>
+          <w:shd w:val="clear" w:color="auto" w:fill="FFFFFF"/>
+        </w:rPr>
+        <w:t xml:space="preserve"> no</w:t>
+      </w:r>
+      <w:r>
+        <w:rPr>
+          <w:rFonts w:cs="Arial"/>
+          <w:color w:val="222222"/>
+          <w:szCs w:val="20"/>
+          <w:shd w:val="clear" w:color="auto" w:fill="FFFFFF"/>
+        </w:rPr>
+        <w:t xml:space="preserve"> obvious</w:t>
+      </w:r>
+      <w:r>
+        <w:rPr>
+          <w:rFonts w:cs="Arial"/>
+          <w:color w:val="222222"/>
+          <w:szCs w:val="20"/>
+          <w:shd w:val="clear" w:color="auto" w:fill="FFFFFF"/>
+        </w:rPr>
+        <w:t xml:space="preserve"> relationship</w:t>
+      </w:r>
+      <w:r>
+        <w:rPr>
+          <w:rFonts w:cs="Arial"/>
+          <w:color w:val="222222"/>
+          <w:szCs w:val="20"/>
+          <w:shd w:val="clear" w:color="auto" w:fill="FFFFFF"/>
+        </w:rPr>
+        <w:t xml:space="preserve"> between the frequency of playing video games and the amount of general physical health</w:t>
       </w:r>
       <w:r>
         <w:rPr>
@@ -11652,7 +12079,25 @@
           <w:szCs w:val="20"/>
           <w:shd w:val="clear" w:color="auto" w:fill="FFFFFF"/>
         </w:rPr>
-        <w:t xml:space="preserve"> Another reason is the preference of participants. Unfortunately, "analysis results" suggested that players were more willing to join the app-related activity, instead of general physical activity. </w:t>
+        <w:t xml:space="preserve"> Another reason is the preference of participants. Unfortunate</w:t>
+      </w:r>
+      <w:r>
+        <w:rPr>
+          <w:rFonts w:cs="Arial"/>
+          <w:color w:val="222222"/>
+          <w:szCs w:val="20"/>
+          <w:shd w:val="clear" w:color="auto" w:fill="FFFFFF"/>
+        </w:rPr>
+        <w:t>ly, "analysis results" suggest that players are</w:t>
+      </w:r>
+      <w:r>
+        <w:rPr>
+          <w:rFonts w:cs="Arial"/>
+          <w:color w:val="222222"/>
+          <w:szCs w:val="20"/>
+          <w:shd w:val="clear" w:color="auto" w:fill="FFFFFF"/>
+        </w:rPr>
+        <w:t xml:space="preserve"> more willing to join the app-related activity, instead of general physical activity. </w:t>
       </w:r>
       <w:r>
         <w:rPr>
@@ -11788,7 +12233,7 @@
           <w:szCs w:val="20"/>
           <w:shd w:val="clear" w:color="auto" w:fill="FFFFFF"/>
         </w:rPr>
-        <w:t>we have discovered that the estimated values of the amount of app usage bec</w:t>
+        <w:t xml:space="preserve">we have discovered </w:t>
       </w:r>
       <w:r>
         <w:rPr>
@@ -11797,7 +12242,7 @@
           <w:szCs w:val="20"/>
           <w:shd w:val="clear" w:color="auto" w:fill="FFFFFF"/>
         </w:rPr>
-        <w:t>ome</w:t>
+        <w:t>that the estimated value</w:t>
       </w:r>
       <w:r>
         <w:rPr>
@@ -11806,7 +12251,7 @@
           <w:szCs w:val="20"/>
           <w:shd w:val="clear" w:color="auto" w:fill="FFFFFF"/>
         </w:rPr>
-        <w:t xml:space="preserve"> positive</w:t>
+        <w:t xml:space="preserve"> of the amount of app usage bec</w:t>
       </w:r>
       <w:r>
         <w:rPr>
@@ -11815,7 +12260,7 @@
           <w:szCs w:val="20"/>
           <w:shd w:val="clear" w:color="auto" w:fill="FFFFFF"/>
         </w:rPr>
-        <w:t xml:space="preserve"> if </w:t>
+        <w:t>ome</w:t>
       </w:r>
       <w:r>
         <w:rPr>
@@ -11824,7 +12269,7 @@
           <w:szCs w:val="20"/>
           <w:shd w:val="clear" w:color="auto" w:fill="FFFFFF"/>
         </w:rPr>
-        <w:t>the factor of Pokémon Go related activity</w:t>
+        <w:t>s</w:t>
       </w:r>
       <w:r>
         <w:rPr>
@@ -11833,7 +12278,7 @@
           <w:szCs w:val="20"/>
           <w:shd w:val="clear" w:color="auto" w:fill="FFFFFF"/>
         </w:rPr>
-        <w:t xml:space="preserve"> is removed</w:t>
+        <w:t xml:space="preserve"> positive</w:t>
       </w:r>
       <w:r>
         <w:rPr>
@@ -11842,7 +12287,7 @@
           <w:szCs w:val="20"/>
           <w:shd w:val="clear" w:color="auto" w:fill="FFFFFF"/>
         </w:rPr>
-        <w:t xml:space="preserve">, demonstrating that </w:t>
+        <w:t xml:space="preserve"> if </w:t>
       </w:r>
       <w:r>
         <w:rPr>
@@ -11851,7 +12296,7 @@
           <w:szCs w:val="20"/>
           <w:shd w:val="clear" w:color="auto" w:fill="FFFFFF"/>
         </w:rPr>
-        <w:t>app-related activity</w:t>
+        <w:t>the factor of Pokémon Go related activity</w:t>
       </w:r>
       <w:r>
         <w:rPr>
@@ -11860,7 +12305,7 @@
           <w:szCs w:val="20"/>
           <w:shd w:val="clear" w:color="auto" w:fill="FFFFFF"/>
         </w:rPr>
-        <w:t xml:space="preserve"> </w:t>
+        <w:t xml:space="preserve"> is removed</w:t>
       </w:r>
       <w:r>
         <w:rPr>
@@ -11869,7 +12314,7 @@
           <w:szCs w:val="20"/>
           <w:shd w:val="clear" w:color="auto" w:fill="FFFFFF"/>
         </w:rPr>
-        <w:t>causes huge effects o</w:t>
+        <w:t xml:space="preserve">, demonstrating that </w:t>
       </w:r>
       <w:r>
         <w:rPr>
@@ -11878,7 +12323,7 @@
           <w:szCs w:val="20"/>
           <w:shd w:val="clear" w:color="auto" w:fill="FFFFFF"/>
         </w:rPr>
-        <w:t>n</w:t>
+        <w:t>app-related activity</w:t>
       </w:r>
       <w:r>
         <w:rPr>
@@ -11887,7 +12332,7 @@
           <w:szCs w:val="20"/>
           <w:shd w:val="clear" w:color="auto" w:fill="FFFFFF"/>
         </w:rPr>
-        <w:t xml:space="preserve"> the amount of</w:t>
+        <w:t xml:space="preserve"> </w:t>
       </w:r>
       <w:r>
         <w:rPr>
@@ -11896,7 +12341,7 @@
           <w:szCs w:val="20"/>
           <w:shd w:val="clear" w:color="auto" w:fill="FFFFFF"/>
         </w:rPr>
-        <w:t xml:space="preserve"> physical activity.</w:t>
+        <w:t>causes huge effects o</w:t>
       </w:r>
       <w:r>
         <w:rPr>
@@ -11905,7 +12350,7 @@
           <w:szCs w:val="20"/>
           <w:shd w:val="clear" w:color="auto" w:fill="FFFFFF"/>
         </w:rPr>
-        <w:t xml:space="preserve"> </w:t>
+        <w:t>n</w:t>
       </w:r>
       <w:r>
         <w:rPr>
@@ -11914,7 +12359,7 @@
           <w:szCs w:val="20"/>
           <w:shd w:val="clear" w:color="auto" w:fill="FFFFFF"/>
         </w:rPr>
-        <w:t>We surmise with confidence that players were willing to join an application-related activity</w:t>
+        <w:t xml:space="preserve"> the amount of</w:t>
       </w:r>
       <w:r>
         <w:rPr>
@@ -11923,7 +12368,7 @@
           <w:szCs w:val="20"/>
           <w:shd w:val="clear" w:color="auto" w:fill="FFFFFF"/>
         </w:rPr>
-        <w:t xml:space="preserve">, instead of general physical activity. </w:t>
+        <w:t xml:space="preserve"> physical activity.</w:t>
       </w:r>
       <w:r>
         <w:rPr>
@@ -11932,7 +12377,7 @@
           <w:szCs w:val="20"/>
           <w:shd w:val="clear" w:color="auto" w:fill="FFFFFF"/>
         </w:rPr>
-        <w:t>In this way, we discovered that Pokémon Go cannot increase the amount of physical activity directly as the effects are limited. The effects will disappear d</w:t>
+        <w:t xml:space="preserve"> </w:t>
       </w:r>
       <w:r>
         <w:rPr>
@@ -11941,7 +12386,25 @@
           <w:szCs w:val="20"/>
           <w:shd w:val="clear" w:color="auto" w:fill="FFFFFF"/>
         </w:rPr>
-        <w:t>ue to the altering of playing methods, as well as the reduction of players.</w:t>
+        <w:t>We surmise with confidence that players were willing to join an application-related activity</w:t>
+      </w:r>
+      <w:r>
+        <w:rPr>
+          <w:rFonts w:cs="Arial"/>
+          <w:color w:val="222222"/>
+          <w:szCs w:val="20"/>
+          <w:shd w:val="clear" w:color="auto" w:fill="FFFFFF"/>
+        </w:rPr>
+        <w:t xml:space="preserve">, instead of general physical activity. </w:t>
+      </w:r>
+      <w:r>
+        <w:rPr>
+          <w:rFonts w:cs="Arial"/>
+          <w:color w:val="222222"/>
+          <w:szCs w:val="20"/>
+          <w:shd w:val="clear" w:color="auto" w:fill="FFFFFF"/>
+        </w:rPr>
+        <w:t>In this way, we discovered that Pokémon Go cannot increase the amount of physical activity directly as the effects are limited. The effects will disappear due to the altering of playing methods, as well as the reduction of players.</w:t>
       </w:r>
     </w:p>
     <w:p>
@@ -12071,7 +12534,7 @@
           <w:szCs w:val="20"/>
           <w:shd w:val="clear" w:color="auto" w:fill="FFFFFF"/>
         </w:rPr>
-        <w:t xml:space="preserve"> If Pokémon Go players were motivated by social purposes, they were less active when playing </w:t>
+        <w:t xml:space="preserve"> If Pokémon Go players </w:t>
       </w:r>
       <w:r>
         <w:rPr>
@@ -12080,7 +12543,7 @@
           <w:szCs w:val="20"/>
           <w:shd w:val="clear" w:color="auto" w:fill="FFFFFF"/>
         </w:rPr>
-        <w:t>Pokémon</w:t>
+        <w:t>are</w:t>
       </w:r>
       <w:r>
         <w:rPr>
@@ -12089,7 +12552,7 @@
           <w:szCs w:val="20"/>
           <w:shd w:val="clear" w:color="auto" w:fill="FFFFFF"/>
         </w:rPr>
-        <w:t xml:space="preserve"> Go</w:t>
+        <w:t xml:space="preserve"> motivated by social purposes, they </w:t>
       </w:r>
       <w:r>
         <w:rPr>
@@ -12098,7 +12561,7 @@
           <w:szCs w:val="20"/>
           <w:shd w:val="clear" w:color="auto" w:fill="FFFFFF"/>
         </w:rPr>
-        <w:t xml:space="preserve"> </w:t>
+        <w:t>are</w:t>
       </w:r>
       <w:r>
         <w:rPr>
@@ -12107,7 +12570,7 @@
           <w:szCs w:val="20"/>
           <w:shd w:val="clear" w:color="auto" w:fill="FFFFFF"/>
         </w:rPr>
-        <w:t>(</w:t>
+        <w:t xml:space="preserve"> less active when playing </w:t>
       </w:r>
       <w:r>
         <w:rPr>
@@ -12116,7 +12579,7 @@
           <w:szCs w:val="20"/>
           <w:shd w:val="clear" w:color="auto" w:fill="FFFFFF"/>
         </w:rPr>
-        <w:t>Kaczmar</w:t>
+        <w:t>Pokémon</w:t>
       </w:r>
       <w:r>
         <w:rPr>
@@ -12125,7 +12588,7 @@
           <w:szCs w:val="20"/>
           <w:shd w:val="clear" w:color="auto" w:fill="FFFFFF"/>
         </w:rPr>
-        <w:t xml:space="preserve">ek et. al. </w:t>
+        <w:t xml:space="preserve"> Go</w:t>
       </w:r>
       <w:r>
         <w:rPr>
@@ -12134,7 +12597,7 @@
           <w:szCs w:val="20"/>
           <w:shd w:val="clear" w:color="auto" w:fill="FFFFFF"/>
         </w:rPr>
-        <w:t>2017)</w:t>
+        <w:t xml:space="preserve"> </w:t>
       </w:r>
       <w:r>
         <w:rPr>
@@ -12143,7 +12606,7 @@
           <w:szCs w:val="20"/>
           <w:shd w:val="clear" w:color="auto" w:fill="FFFFFF"/>
         </w:rPr>
-        <w:t xml:space="preserve">. </w:t>
+        <w:t>(</w:t>
       </w:r>
       <w:r>
         <w:rPr>
@@ -12152,7 +12615,7 @@
           <w:szCs w:val="20"/>
           <w:shd w:val="clear" w:color="auto" w:fill="FFFFFF"/>
         </w:rPr>
-        <w:t>The format of activity</w:t>
+        <w:t>Kaczmar</w:t>
       </w:r>
       <w:r>
         <w:rPr>
@@ -12161,7 +12624,7 @@
           <w:szCs w:val="20"/>
           <w:shd w:val="clear" w:color="auto" w:fill="FFFFFF"/>
         </w:rPr>
-        <w:t>, additionally</w:t>
+        <w:t xml:space="preserve">ek et. al. </w:t>
       </w:r>
       <w:r>
         <w:rPr>
@@ -12170,7 +12633,7 @@
           <w:szCs w:val="20"/>
           <w:shd w:val="clear" w:color="auto" w:fill="FFFFFF"/>
         </w:rPr>
-        <w:t>, can be altered with accidents.</w:t>
+        <w:t>2017)</w:t>
       </w:r>
       <w:r>
         <w:rPr>
@@ -12179,7 +12642,7 @@
           <w:szCs w:val="20"/>
           <w:shd w:val="clear" w:color="auto" w:fill="FFFFFF"/>
         </w:rPr>
-        <w:t xml:space="preserve"> Due to the COVID-19 pandemic, the entire game was changed for indoor playing (Maher 2020). For example, players have not required to hatch Pokémon thr</w:t>
+        <w:t xml:space="preserve">. </w:t>
       </w:r>
       <w:r>
         <w:rPr>
@@ -12188,7 +12651,7 @@
           <w:szCs w:val="20"/>
           <w:shd w:val="clear" w:color="auto" w:fill="FFFFFF"/>
         </w:rPr>
-        <w:t>ough walking. Players, indee</w:t>
+        <w:t>The format of activity</w:t>
       </w:r>
       <w:r>
         <w:rPr>
@@ -12197,7 +12660,7 @@
           <w:szCs w:val="20"/>
           <w:shd w:val="clear" w:color="auto" w:fill="FFFFFF"/>
         </w:rPr>
-        <w:t>d, bought tools-in-game for hatching Pokémon automatically. Players, additionally, use</w:t>
+        <w:t>, additionally</w:t>
       </w:r>
       <w:r>
         <w:rPr>
@@ -12206,7 +12669,7 @@
           <w:szCs w:val="20"/>
           <w:shd w:val="clear" w:color="auto" w:fill="FFFFFF"/>
         </w:rPr>
-        <w:t>d</w:t>
+        <w:t>, can be altered with accidents.</w:t>
       </w:r>
       <w:r>
         <w:rPr>
@@ -12215,7 +12678,7 @@
           <w:szCs w:val="20"/>
           <w:shd w:val="clear" w:color="auto" w:fill="FFFFFF"/>
         </w:rPr>
-        <w:t xml:space="preserve"> </w:t>
+        <w:t xml:space="preserve"> Due to the COVID-</w:t>
       </w:r>
       <w:r>
         <w:rPr>
@@ -12224,7 +12687,7 @@
           <w:szCs w:val="20"/>
           <w:shd w:val="clear" w:color="auto" w:fill="FFFFFF"/>
         </w:rPr>
-        <w:t>“</w:t>
+        <w:t>19 pandemic, the entire game is</w:t>
       </w:r>
       <w:r>
         <w:rPr>
@@ -12233,7 +12696,7 @@
           <w:szCs w:val="20"/>
           <w:shd w:val="clear" w:color="auto" w:fill="FFFFFF"/>
         </w:rPr>
-        <w:t>Incense</w:t>
+        <w:t xml:space="preserve"> changed for indoor playing (Maher 2020). For example, players have not required to hatch Pokémon thr</w:t>
       </w:r>
       <w:r>
         <w:rPr>
@@ -12242,7 +12705,7 @@
           <w:szCs w:val="20"/>
           <w:shd w:val="clear" w:color="auto" w:fill="FFFFFF"/>
         </w:rPr>
-        <w:t>", a tool for attracting Pokémon,</w:t>
+        <w:t>ough walking. Players, indee</w:t>
       </w:r>
       <w:r>
         <w:rPr>
@@ -12251,7 +12714,7 @@
           <w:szCs w:val="20"/>
           <w:shd w:val="clear" w:color="auto" w:fill="FFFFFF"/>
         </w:rPr>
-        <w:t xml:space="preserve"> </w:t>
+        <w:t>d, bought tools-in-game for hatching Pokémon automatically. Players, additionally, use</w:t>
       </w:r>
       <w:r>
         <w:rPr>
@@ -12260,7 +12723,7 @@
           <w:szCs w:val="20"/>
           <w:shd w:val="clear" w:color="auto" w:fill="FFFFFF"/>
         </w:rPr>
-        <w:t xml:space="preserve">to catch Pokémon without travelling. </w:t>
+        <w:t>d</w:t>
       </w:r>
       <w:r>
         <w:rPr>
@@ -12269,7 +12732,7 @@
           <w:szCs w:val="20"/>
           <w:shd w:val="clear" w:color="auto" w:fill="FFFFFF"/>
         </w:rPr>
-        <w:t xml:space="preserve">Last but not </w:t>
+        <w:t xml:space="preserve"> </w:t>
       </w:r>
       <w:r>
         <w:rPr>
@@ -12278,7 +12741,7 @@
           <w:szCs w:val="20"/>
           <w:shd w:val="clear" w:color="auto" w:fill="FFFFFF"/>
         </w:rPr>
-        <w:t>least, players can join Raid Battle (activity for catching rare Pokémon) without reaching a Gym. Those changes lowered the requirements for walking outside. Despite the company's policy, i</w:t>
+        <w:t>“</w:t>
       </w:r>
       <w:r>
         <w:rPr>
@@ -12287,7 +12750,7 @@
           <w:szCs w:val="20"/>
           <w:shd w:val="clear" w:color="auto" w:fill="FFFFFF"/>
         </w:rPr>
-        <w:t>t is common</w:t>
+        <w:t>Incense</w:t>
       </w:r>
       <w:r>
         <w:rPr>
@@ -12296,7 +12759,7 @@
           <w:szCs w:val="20"/>
           <w:shd w:val="clear" w:color="auto" w:fill="FFFFFF"/>
         </w:rPr>
-        <w:t>ly</w:t>
+        <w:t>", a tool for attracting Pokémon,</w:t>
       </w:r>
       <w:r>
         <w:rPr>
@@ -12305,7 +12768,7 @@
           <w:szCs w:val="20"/>
           <w:shd w:val="clear" w:color="auto" w:fill="FFFFFF"/>
         </w:rPr>
-        <w:t xml:space="preserve"> known that most mobile games cannot attract a l</w:t>
+        <w:t xml:space="preserve"> </w:t>
       </w:r>
       <w:r>
         <w:rPr>
@@ -12314,7 +12777,7 @@
           <w:szCs w:val="20"/>
           <w:shd w:val="clear" w:color="auto" w:fill="FFFFFF"/>
         </w:rPr>
-        <w:t xml:space="preserve">arge number of users forever. </w:t>
+        <w:t xml:space="preserve">to catch Pokémon without travelling. </w:t>
       </w:r>
       <w:r>
         <w:rPr>
@@ -12323,7 +12786,7 @@
           <w:szCs w:val="20"/>
           <w:shd w:val="clear" w:color="auto" w:fill="FFFFFF"/>
         </w:rPr>
-        <w:t>Bratuskins</w:t>
+        <w:t xml:space="preserve">Last but not </w:t>
       </w:r>
       <w:r>
         <w:rPr>
@@ -12332,7 +12795,7 @@
           <w:szCs w:val="20"/>
           <w:shd w:val="clear" w:color="auto" w:fill="FFFFFF"/>
         </w:rPr>
-        <w:t xml:space="preserve"> (2018) also claimed that the lifespan of the mobile game became shorter.</w:t>
+        <w:t>least, players can join Raid Battle (activity for catching rare Pokémon) without reach</w:t>
       </w:r>
       <w:r>
         <w:rPr>
@@ -12341,7 +12804,7 @@
           <w:szCs w:val="20"/>
           <w:shd w:val="clear" w:color="auto" w:fill="FFFFFF"/>
         </w:rPr>
-        <w:t xml:space="preserve"> </w:t>
+        <w:t>ing a Gym. Those changes lower</w:t>
       </w:r>
       <w:r>
         <w:rPr>
@@ -12350,7 +12813,7 @@
           <w:szCs w:val="20"/>
           <w:shd w:val="clear" w:color="auto" w:fill="FFFFFF"/>
         </w:rPr>
-        <w:t xml:space="preserve">For the above </w:t>
+        <w:t xml:space="preserve"> the requirements for walking outside. Despite the company's policy, i</w:t>
       </w:r>
       <w:r>
         <w:rPr>
@@ -12359,7 +12822,7 @@
           <w:szCs w:val="20"/>
           <w:shd w:val="clear" w:color="auto" w:fill="FFFFFF"/>
         </w:rPr>
-        <w:t>reasons</w:t>
+        <w:t>t is common</w:t>
       </w:r>
       <w:r>
         <w:rPr>
@@ -12368,7 +12831,7 @@
           <w:szCs w:val="20"/>
           <w:shd w:val="clear" w:color="auto" w:fill="FFFFFF"/>
         </w:rPr>
-        <w:t>, it</w:t>
+        <w:t>ly</w:t>
       </w:r>
       <w:r>
         <w:rPr>
@@ -12377,7 +12840,7 @@
           <w:szCs w:val="20"/>
           <w:shd w:val="clear" w:color="auto" w:fill="FFFFFF"/>
         </w:rPr>
-        <w:t xml:space="preserve"> is </w:t>
+        <w:t xml:space="preserve"> known that most mobile games cannot attract a l</w:t>
       </w:r>
       <w:r>
         <w:rPr>
@@ -12386,7 +12849,7 @@
           <w:szCs w:val="20"/>
           <w:shd w:val="clear" w:color="auto" w:fill="FFFFFF"/>
         </w:rPr>
-        <w:t xml:space="preserve">indirect, </w:t>
+        <w:t xml:space="preserve">arge number of users forever. </w:t>
       </w:r>
       <w:r>
         <w:rPr>
@@ -12395,7 +12858,7 @@
           <w:szCs w:val="20"/>
           <w:shd w:val="clear" w:color="auto" w:fill="FFFFFF"/>
         </w:rPr>
-        <w:t>unstable</w:t>
+        <w:t>Bratuskins</w:t>
       </w:r>
       <w:r>
         <w:rPr>
@@ -12404,7 +12867,7 @@
           <w:szCs w:val="20"/>
           <w:shd w:val="clear" w:color="auto" w:fill="FFFFFF"/>
         </w:rPr>
-        <w:t xml:space="preserve"> and unsustainable to use mobile</w:t>
+        <w:t xml:space="preserve"> (2018) also claim</w:t>
       </w:r>
       <w:r>
         <w:rPr>
@@ -12413,7 +12876,7 @@
           <w:szCs w:val="20"/>
           <w:shd w:val="clear" w:color="auto" w:fill="FFFFFF"/>
         </w:rPr>
-        <w:t xml:space="preserve"> </w:t>
+        <w:t xml:space="preserve"> that the l</w:t>
       </w:r>
       <w:r>
         <w:rPr>
@@ -12422,8 +12885,7 @@
           <w:szCs w:val="20"/>
           <w:shd w:val="clear" w:color="auto" w:fill="FFFFFF"/>
         </w:rPr>
-        <w:lastRenderedPageBreak/>
-        <w:t>g</w:t>
+        <w:t>ifespan of the mobile game is short</w:t>
       </w:r>
       <w:r>
         <w:rPr>
@@ -12432,7 +12894,7 @@
           <w:szCs w:val="20"/>
           <w:shd w:val="clear" w:color="auto" w:fill="FFFFFF"/>
         </w:rPr>
-        <w:t>ames</w:t>
+        <w:t>.</w:t>
       </w:r>
       <w:r>
         <w:rPr>
@@ -12441,7 +12903,7 @@
           <w:szCs w:val="20"/>
           <w:shd w:val="clear" w:color="auto" w:fill="FFFFFF"/>
         </w:rPr>
-        <w:t xml:space="preserve"> for public health </w:t>
+        <w:t xml:space="preserve"> </w:t>
       </w:r>
       <w:r>
         <w:rPr>
@@ -12450,7 +12912,7 @@
           <w:szCs w:val="20"/>
           <w:shd w:val="clear" w:color="auto" w:fill="FFFFFF"/>
         </w:rPr>
-        <w:t>enhancement</w:t>
+        <w:t xml:space="preserve">For the above </w:t>
       </w:r>
       <w:r>
         <w:rPr>
@@ -12459,7 +12921,7 @@
           <w:szCs w:val="20"/>
           <w:shd w:val="clear" w:color="auto" w:fill="FFFFFF"/>
         </w:rPr>
-        <w:t>.</w:t>
+        <w:t>reasons</w:t>
       </w:r>
       <w:r>
         <w:rPr>
@@ -12468,7 +12930,7 @@
           <w:szCs w:val="20"/>
           <w:shd w:val="clear" w:color="auto" w:fill="FFFFFF"/>
         </w:rPr>
-        <w:t xml:space="preserve"> </w:t>
+        <w:t>, it</w:t>
       </w:r>
       <w:r>
         <w:rPr>
@@ -12477,7 +12939,7 @@
           <w:szCs w:val="20"/>
           <w:shd w:val="clear" w:color="auto" w:fill="FFFFFF"/>
         </w:rPr>
-        <w:t xml:space="preserve">Others, including </w:t>
+        <w:t xml:space="preserve"> is </w:t>
       </w:r>
       <w:r>
         <w:rPr>
@@ -12486,7 +12948,7 @@
           <w:szCs w:val="20"/>
           <w:shd w:val="clear" w:color="auto" w:fill="FFFFFF"/>
         </w:rPr>
-        <w:t>a</w:t>
+        <w:t xml:space="preserve">indirect, </w:t>
       </w:r>
       <w:r>
         <w:rPr>
@@ -12495,7 +12957,7 @@
           <w:szCs w:val="20"/>
           <w:shd w:val="clear" w:color="auto" w:fill="FFFFFF"/>
         </w:rPr>
-        <w:t>ttitude</w:t>
+        <w:t>unstable</w:t>
       </w:r>
       <w:r>
         <w:rPr>
@@ -12504,7 +12966,7 @@
           <w:szCs w:val="20"/>
           <w:shd w:val="clear" w:color="auto" w:fill="FFFFFF"/>
         </w:rPr>
-        <w:t xml:space="preserve"> towards</w:t>
+        <w:t xml:space="preserve"> and unsustainable to use mobile</w:t>
       </w:r>
       <w:r>
         <w:rPr>
@@ -12513,7 +12975,7 @@
           <w:szCs w:val="20"/>
           <w:shd w:val="clear" w:color="auto" w:fill="FFFFFF"/>
         </w:rPr>
-        <w:t xml:space="preserve">, </w:t>
+        <w:t xml:space="preserve"> </w:t>
       </w:r>
       <w:r>
         <w:rPr>
@@ -12522,7 +12984,7 @@
           <w:szCs w:val="20"/>
           <w:shd w:val="clear" w:color="auto" w:fill="FFFFFF"/>
         </w:rPr>
-        <w:t>ag</w:t>
+        <w:t>g</w:t>
       </w:r>
       <w:r>
         <w:rPr>
@@ -12531,7 +12993,7 @@
           <w:szCs w:val="20"/>
           <w:shd w:val="clear" w:color="auto" w:fill="FFFFFF"/>
         </w:rPr>
-        <w:t>e</w:t>
+        <w:t>ames</w:t>
       </w:r>
       <w:r>
         <w:rPr>
@@ -12540,7 +13002,7 @@
           <w:szCs w:val="20"/>
           <w:shd w:val="clear" w:color="auto" w:fill="FFFFFF"/>
         </w:rPr>
-        <w:t xml:space="preserve">, </w:t>
+        <w:t xml:space="preserve"> for public </w:t>
       </w:r>
       <w:r>
         <w:rPr>
@@ -12549,7 +13011,8 @@
           <w:szCs w:val="20"/>
           <w:shd w:val="clear" w:color="auto" w:fill="FFFFFF"/>
         </w:rPr>
-        <w:t>education</w:t>
+        <w:lastRenderedPageBreak/>
+        <w:t xml:space="preserve">health </w:t>
       </w:r>
       <w:r>
         <w:rPr>
@@ -12558,7 +13021,7 @@
           <w:szCs w:val="20"/>
           <w:shd w:val="clear" w:color="auto" w:fill="FFFFFF"/>
         </w:rPr>
-        <w:t xml:space="preserve"> level</w:t>
+        <w:t>enhancement</w:t>
       </w:r>
       <w:r>
         <w:rPr>
@@ -12567,7 +13030,7 @@
           <w:szCs w:val="20"/>
           <w:shd w:val="clear" w:color="auto" w:fill="FFFFFF"/>
         </w:rPr>
-        <w:t xml:space="preserve"> and </w:t>
+        <w:t>.</w:t>
       </w:r>
       <w:r>
         <w:rPr>
@@ -12576,7 +13039,7 @@
           <w:szCs w:val="20"/>
           <w:shd w:val="clear" w:color="auto" w:fill="FFFFFF"/>
         </w:rPr>
-        <w:t>g</w:t>
+        <w:t xml:space="preserve"> </w:t>
       </w:r>
       <w:r>
         <w:rPr>
@@ -12585,7 +13048,7 @@
           <w:szCs w:val="20"/>
           <w:shd w:val="clear" w:color="auto" w:fill="FFFFFF"/>
         </w:rPr>
-        <w:t>ender are in consideration</w:t>
+        <w:t xml:space="preserve">Others, including </w:t>
       </w:r>
       <w:r>
         <w:rPr>
@@ -12594,7 +13057,7 @@
           <w:szCs w:val="20"/>
           <w:shd w:val="clear" w:color="auto" w:fill="FFFFFF"/>
         </w:rPr>
-        <w:t xml:space="preserve"> for discovering solutions optimizing public health</w:t>
+        <w:t>a</w:t>
       </w:r>
       <w:r>
         <w:rPr>
@@ -12603,6 +13066,114 @@
           <w:szCs w:val="20"/>
           <w:shd w:val="clear" w:color="auto" w:fill="FFFFFF"/>
         </w:rPr>
+        <w:t>ttitude</w:t>
+      </w:r>
+      <w:r>
+        <w:rPr>
+          <w:rFonts w:cs="Arial"/>
+          <w:color w:val="222222"/>
+          <w:szCs w:val="20"/>
+          <w:shd w:val="clear" w:color="auto" w:fill="FFFFFF"/>
+        </w:rPr>
+        <w:t xml:space="preserve"> towards</w:t>
+      </w:r>
+      <w:r>
+        <w:rPr>
+          <w:rFonts w:cs="Arial"/>
+          <w:color w:val="222222"/>
+          <w:szCs w:val="20"/>
+          <w:shd w:val="clear" w:color="auto" w:fill="FFFFFF"/>
+        </w:rPr>
+        <w:t xml:space="preserve">, </w:t>
+      </w:r>
+      <w:r>
+        <w:rPr>
+          <w:rFonts w:cs="Arial"/>
+          <w:color w:val="222222"/>
+          <w:szCs w:val="20"/>
+          <w:shd w:val="clear" w:color="auto" w:fill="FFFFFF"/>
+        </w:rPr>
+        <w:t>ag</w:t>
+      </w:r>
+      <w:r>
+        <w:rPr>
+          <w:rFonts w:cs="Arial"/>
+          <w:color w:val="222222"/>
+          <w:szCs w:val="20"/>
+          <w:shd w:val="clear" w:color="auto" w:fill="FFFFFF"/>
+        </w:rPr>
+        <w:t>e</w:t>
+      </w:r>
+      <w:r>
+        <w:rPr>
+          <w:rFonts w:cs="Arial"/>
+          <w:color w:val="222222"/>
+          <w:szCs w:val="20"/>
+          <w:shd w:val="clear" w:color="auto" w:fill="FFFFFF"/>
+        </w:rPr>
+        <w:t xml:space="preserve">, </w:t>
+      </w:r>
+      <w:r>
+        <w:rPr>
+          <w:rFonts w:cs="Arial"/>
+          <w:color w:val="222222"/>
+          <w:szCs w:val="20"/>
+          <w:shd w:val="clear" w:color="auto" w:fill="FFFFFF"/>
+        </w:rPr>
+        <w:t>education</w:t>
+      </w:r>
+      <w:r>
+        <w:rPr>
+          <w:rFonts w:cs="Arial"/>
+          <w:color w:val="222222"/>
+          <w:szCs w:val="20"/>
+          <w:shd w:val="clear" w:color="auto" w:fill="FFFFFF"/>
+        </w:rPr>
+        <w:t xml:space="preserve"> level</w:t>
+      </w:r>
+      <w:r>
+        <w:rPr>
+          <w:rFonts w:cs="Arial"/>
+          <w:color w:val="222222"/>
+          <w:szCs w:val="20"/>
+          <w:shd w:val="clear" w:color="auto" w:fill="FFFFFF"/>
+        </w:rPr>
+        <w:t xml:space="preserve"> and </w:t>
+      </w:r>
+      <w:r>
+        <w:rPr>
+          <w:rFonts w:cs="Arial"/>
+          <w:color w:val="222222"/>
+          <w:szCs w:val="20"/>
+          <w:shd w:val="clear" w:color="auto" w:fill="FFFFFF"/>
+        </w:rPr>
+        <w:t>g</w:t>
+      </w:r>
+      <w:r>
+        <w:rPr>
+          <w:rFonts w:cs="Arial"/>
+          <w:color w:val="222222"/>
+          <w:szCs w:val="20"/>
+          <w:shd w:val="clear" w:color="auto" w:fill="FFFFFF"/>
+        </w:rPr>
+        <w:t>ender are in consideration</w:t>
+      </w:r>
+      <w:r>
+        <w:rPr>
+          <w:rFonts w:cs="Arial"/>
+          <w:color w:val="222222"/>
+          <w:szCs w:val="20"/>
+          <w:shd w:val="clear" w:color="auto" w:fill="FFFFFF"/>
+        </w:rPr>
+        <w:t xml:space="preserve"> for discovering solutions optimizing public health</w:t>
+      </w:r>
+      <w:r>
+        <w:rPr>
+          <w:rFonts w:cs="Arial"/>
+          <w:color w:val="222222"/>
+          <w:szCs w:val="20"/>
+          <w:shd w:val="clear" w:color="auto" w:fill="FFFFFF"/>
+        </w:rPr>
         <w:t>.</w:t>
       </w:r>
     </w:p>
@@ -12617,7 +13188,13 @@
         <w:t>, social sharing</w:t>
       </w:r>
       <w:r>
-        <w:t xml:space="preserve"> and the amount of participation in app related activities, </w:t>
+        <w:t xml:space="preserve"> and the amount of participation in app</w:t>
+      </w:r>
+      <w:r>
+        <w:t>-</w:t>
+      </w:r>
+      <w:r>
+        <w:t xml:space="preserve">related activities, </w:t>
       </w:r>
       <w:r>
         <w:t xml:space="preserve">both </w:t>
@@ -12671,7 +13248,13 @@
         <w:t xml:space="preserve">, </w:t>
       </w:r>
       <w:r>
-        <w:t>the interaction between gender and education level was correlated, increasing the levels of physical activity</w:t>
+        <w:t xml:space="preserve">the interaction between gender and education level </w:t>
+      </w:r>
+      <w:r>
+        <w:t>is</w:t>
+      </w:r>
+      <w:r>
+        <w:t xml:space="preserve"> correlated, increasing the levels of physical activity</w:t>
       </w:r>
       <w:r>
         <w:t xml:space="preserve"> </w:t>
@@ -12707,7 +13290,16 @@
         <w:t>5</w:t>
       </w:r>
       <w:r>
-        <w:t xml:space="preserve"> indicated there was no positive relationship between education level and the amount of physical</w:t>
+        <w:t xml:space="preserve"> indicates</w:t>
+      </w:r>
+      <w:r>
+        <w:t xml:space="preserve"> there </w:t>
+      </w:r>
+      <w:r>
+        <w:t>is</w:t>
+      </w:r>
+      <w:r>
+        <w:t xml:space="preserve"> no positive relationship between education level and the amount of physical</w:t>
       </w:r>
       <w:r>
         <w:t xml:space="preserve"> activity</w:t>
@@ -12716,7 +13308,13 @@
         <w:t xml:space="preserve">, unlike the claim that higher </w:t>
       </w:r>
       <w:r>
-        <w:t xml:space="preserve">education level was related to the lower </w:t>
+        <w:t xml:space="preserve">education level </w:t>
+      </w:r>
+      <w:r>
+        <w:t>is</w:t>
+      </w:r>
+      <w:r>
+        <w:t xml:space="preserve"> related to the lower </w:t>
       </w:r>
       <w:r>
         <w:t>probability</w:t>
@@ -12725,7 +13323,13 @@
         <w:t xml:space="preserve"> of physical inactivi</w:t>
       </w:r>
       <w:r>
-        <w:t xml:space="preserve">ty (Piirtola, et. al., 2016). In my opinion, the increase of estimates was more dependent on the gender of participants. </w:t>
+        <w:t xml:space="preserve">ty (Piirtola, et. al., 2016). In my opinion, the increase of estimates </w:t>
+      </w:r>
+      <w:r>
+        <w:t>is</w:t>
+      </w:r>
+      <w:r>
+        <w:t xml:space="preserve"> more dependent on the gender of participants. </w:t>
       </w:r>
       <w:r>
         <w:rPr>
@@ -12734,7 +13338,10 @@
         <w:t>Figure 3.4</w:t>
       </w:r>
       <w:r>
-        <w:t xml:space="preserve"> presented that males have a higher amount of physical activity, same as the conclusion f</w:t>
+        <w:t xml:space="preserve"> presents</w:t>
+      </w:r>
+      <w:r>
+        <w:t xml:space="preserve"> that males have a higher amount of physical activity, same as the conclusion f</w:t>
       </w:r>
       <w:r>
         <w:t>rom the University of Exeter (2009). This is the reason why the interaction term between gender and education level raised the amount of physical activity. Although this information is not useful as the gender of a person cannot be changed easily, we could find that both gender and education level are related to the attitude towards physical activity.</w:t>
@@ -12778,7 +13385,10 @@
         <w:t xml:space="preserve">, we </w:t>
       </w:r>
       <w:r>
-        <w:t>proved that females have a more positive attitude towards physical act</w:t>
+        <w:t>prove</w:t>
+      </w:r>
+      <w:r>
+        <w:t xml:space="preserve"> that females have a more positive attitude towards physical act</w:t>
       </w:r>
       <w:r>
         <w:t>ivity</w:t>
@@ -12789,8 +13399,16 @@
       <w:r>
         <w:t xml:space="preserve">. </w:t>
       </w:r>
-      <w:r>
-        <w:t>Tomik (2008) suggested f</w:t>
+      <w:proofErr w:type="spellStart"/>
+      <w:r>
+        <w:t>Tomik</w:t>
+      </w:r>
+      <w:proofErr w:type="spellEnd"/>
+      <w:r>
+        <w:t xml:space="preserve"> (2008) suggests</w:t>
+      </w:r>
+      <w:r>
+        <w:t xml:space="preserve"> f</w:t>
       </w:r>
       <w:r>
         <w:t xml:space="preserve">emales had a more positive attitude towards various areas of sports, compared with </w:t>
@@ -12814,7 +13432,7 @@
         <w:t xml:space="preserve"> </w:t>
       </w:r>
       <w:r>
-        <w:t>was</w:t>
+        <w:t>is</w:t>
       </w:r>
       <w:r>
         <w:t xml:space="preserve"> not absolute</w:t>
@@ -12853,7 +13471,7 @@
         <w:t xml:space="preserve">also </w:t>
       </w:r>
       <w:r>
-        <w:t>perceived</w:t>
+        <w:t>perceive</w:t>
       </w:r>
       <w:r>
         <w:t xml:space="preserve"> a considerable area of overlapping</w:t>
@@ -12862,7 +13480,13 @@
         <w:t xml:space="preserve"> </w:t>
       </w:r>
       <w:r>
-        <w:t>when comparing the box plots of males and females. In some cases, males had a more positive towards sports (</w:t>
+        <w:t>when comparing the box plots of males and females. In some cases, males ha</w:t>
+      </w:r>
+      <w:r>
+        <w:t>ve</w:t>
+      </w:r>
+      <w:r>
+        <w:t xml:space="preserve"> a more positive towards sports (</w:t>
       </w:r>
       <w:r>
         <w:t>Koca &amp; Demirhan</w:t>
@@ -12994,7 +13618,13 @@
         <w:t xml:space="preserve">). </w:t>
       </w:r>
       <w:r>
-        <w:t>With the above findings, we concluded that attitude towards sports is a key factor affecting the amount of physical activity, similar to</w:t>
+        <w:t xml:space="preserve">With </w:t>
+      </w:r>
+      <w:r>
+        <w:t>the above findings, we conclude</w:t>
+      </w:r>
+      <w:r>
+        <w:t xml:space="preserve"> that attitude towards sports is a key factor affecting the amount of physical activity, similar to</w:t>
       </w:r>
       <w:r>
         <w:t xml:space="preserve"> the opinions from Araújo and Dosil (2015)</w:t>
@@ -13114,6 +13744,11 @@
       <w:r>
         <w:t xml:space="preserve">s. </w:t>
       </w:r>
+    </w:p>
+    <w:p>
+      <w:pPr>
+        <w:pStyle w:val="a0"/>
+      </w:pPr>
     </w:p>
     <w:p>
       <w:pPr>
@@ -13179,10 +13814,7 @@
         <w:t xml:space="preserve">public health. However, the proportion having exercise regularly in the United Kingdom was limited. </w:t>
       </w:r>
       <w:r>
-        <w:t>Pokémon Go is a well-known AR mobile game, with a hu</w:t>
-      </w:r>
-      <w:r>
-        <w:t>ge number of players</w:t>
+        <w:t>Pokémon Go is a well-known AR mobile game, with a huge number of players</w:t>
       </w:r>
       <w:r>
         <w:t xml:space="preserve">. </w:t>
@@ -13293,6 +13925,9 @@
         <w:t>g required variables, we group</w:t>
       </w:r>
       <w:r>
+        <w:t>ed</w:t>
+      </w:r>
+      <w:r>
         <w:t xml:space="preserve"> some series of variables by </w:t>
       </w:r>
       <w:r>
@@ -13382,7 +14017,13 @@
         <w:t>To begin with, Pokémon Go cannot directly increase the amount of physical activity because participants focused on app-related activities.</w:t>
       </w:r>
       <w:r>
-        <w:t xml:space="preserve"> Since players with social motivation tended to be inactive, as well as a mobile game can be changed or collapse.</w:t>
+        <w:t xml:space="preserve"> Since playe</w:t>
+      </w:r>
+      <w:r>
+        <w:t>rs with social motivation tend</w:t>
+      </w:r>
+      <w:r>
+        <w:t xml:space="preserve"> to be inactive, as well as a mobile game can be changed or collapse.</w:t>
       </w:r>
       <w:r>
         <w:t xml:space="preserve"> </w:t>
@@ -13439,7 +14080,7 @@
         <w:rPr>
           <w:lang w:eastAsia="zh-TW"/>
         </w:rPr>
-        <w:t>was</w:t>
+        <w:t>is</w:t>
       </w:r>
       <w:r>
         <w:rPr>
@@ -13463,7 +14104,7 @@
         <w:rPr>
           <w:lang w:eastAsia="zh-TW"/>
         </w:rPr>
-        <w:t>were</w:t>
+        <w:t>are</w:t>
       </w:r>
       <w:r>
         <w:rPr>
@@ -13615,12 +14256,36 @@
         <w:rPr>
           <w:lang w:eastAsia="zh-TW"/>
         </w:rPr>
-        <w:t>There are several limitations during the study, being improved in future. To begin with, the population of the dataset was from America.  The statistics from Clement (2021), however, showed that there was a considerable number of players in Great Britain, Japan, Sweden and Canada.  It is well known that there are many</w:t>
+        <w:t>There are several limitations during the study, being improved in future. To begin with, the population of the dataset was from America.  The statistics from</w:t>
       </w:r>
       <w:r>
         <w:rPr>
           <w:lang w:eastAsia="zh-TW"/>
         </w:rPr>
+        <w:t xml:space="preserve"> Clement (2021), however, shows</w:t>
+      </w:r>
+      <w:r>
+        <w:rPr>
+          <w:lang w:eastAsia="zh-TW"/>
+        </w:rPr>
+        <w:t xml:space="preserve"> that there </w:t>
+      </w:r>
+      <w:r>
+        <w:rPr>
+          <w:lang w:eastAsia="zh-TW"/>
+        </w:rPr>
+        <w:t>is</w:t>
+      </w:r>
+      <w:r>
+        <w:rPr>
+          <w:lang w:eastAsia="zh-TW"/>
+        </w:rPr>
+        <w:t xml:space="preserve"> a considerable number of players in Great Britain, Japan, Sweden and Canada.  It is well known that there are many</w:t>
+      </w:r>
+      <w:r>
+        <w:rPr>
+          <w:lang w:eastAsia="zh-TW"/>
+        </w:rPr>
         <w:t xml:space="preserve"> social</w:t>
       </w:r>
       <w:r>
@@ -13663,19 +14328,55 @@
         <w:rPr>
           <w:lang w:eastAsia="zh-TW"/>
         </w:rPr>
-        <w:t xml:space="preserve"> future. 999 records were used in this study. However, there are more than eight hundred thousand</w:t>
+        <w:t xml:space="preserve"> future. 9</w:t>
       </w:r>
       <w:r>
         <w:rPr>
           <w:lang w:eastAsia="zh-TW"/>
         </w:rPr>
-        <w:t xml:space="preserve"> active users in America, let alone</w:t>
+        <w:t>81 records were used in our project</w:t>
       </w:r>
       <w:r>
         <w:rPr>
           <w:lang w:eastAsia="zh-TW"/>
         </w:rPr>
-        <w:t xml:space="preserve"> the whole world. For future study, increasing the population was recommended. This dataset only contained values from questions inside the survey. There is a risk that participants forget the number of times playing Pokémon, or lie on the survey due to shame. The future study is suggested including participants’ data inside the application</w:t>
+        <w:t>. However, there are more than eight hundred thousand</w:t>
+      </w:r>
+      <w:r>
+        <w:rPr>
+          <w:lang w:eastAsia="zh-TW"/>
+        </w:rPr>
+        <w:t xml:space="preserve"> </w:t>
+      </w:r>
+      <w:r>
+        <w:rPr>
+          <w:lang w:eastAsia="zh-TW"/>
+        </w:rPr>
+        <w:t xml:space="preserve">of </w:t>
+      </w:r>
+      <w:r>
+        <w:rPr>
+          <w:lang w:eastAsia="zh-TW"/>
+        </w:rPr>
+        <w:t>active users in America, let alone</w:t>
+      </w:r>
+      <w:r>
+        <w:rPr>
+          <w:lang w:eastAsia="zh-TW"/>
+        </w:rPr>
+        <w:t xml:space="preserve"> the whole world. For future study, increasing the population was recommen</w:t>
+      </w:r>
+      <w:r>
+        <w:rPr>
+          <w:lang w:eastAsia="zh-TW"/>
+        </w:rPr>
+        <w:t>ded. This dataset only contains</w:t>
+      </w:r>
+      <w:r>
+        <w:rPr>
+          <w:lang w:eastAsia="zh-TW"/>
+        </w:rPr>
+        <w:t xml:space="preserve"> values from questions inside the survey. There is a risk that participants forget the number of times playing Pokémon, or lie on the survey due to shame. The future study is suggested including participants’ data inside the application</w:t>
       </w:r>
       <w:r>
         <w:rPr>
@@ -13756,10 +14457,7 @@
         <w:t xml:space="preserve">All you need to know about Polynomial Regression. Analytics Vidhya. </w:t>
       </w:r>
       <w:r>
-        <w:t>https://w</w:t>
-      </w:r>
-      <w:r>
-        <w:t>ww.analyticsvidhya.com/blog/2021/07/all-you-need-to-know-about-polynomial-regression/</w:t>
+        <w:t>https://www.analyticsvidhya.com/blog/2021/07/all-you-need-to-know-about-polynomial-regression/</w:t>
       </w:r>
     </w:p>
     <w:p>
@@ -13798,10 +14496,7 @@
         <w:spacing w:before="100" w:after="100"/>
       </w:pPr>
       <w:r>
-        <w:t>Baranowski, T., Abdelsamad, D., Baranowski, J., O’Connor, T. M.,</w:t>
-      </w:r>
-      <w:r>
-        <w:t xml:space="preserve"> Thompson, D., Barnett, A., ... &amp; Chen, T. A. (2012). Impact of an active video game on healthy children’s physical activity. Pediatrics, 129(3), e636-e642.</w:t>
+        <w:t>Baranowski, T., Abdelsamad, D., Baranowski, J., O’Connor, T. M., Thompson, D., Barnett, A., ... &amp; Chen, T. A. (2012). Impact of an active video game on healthy children’s physical activity. Pediatrics, 129(3), e636-e642.</w:t>
       </w:r>
     </w:p>
     <w:p>
@@ -13871,16 +14566,10 @@
         <w:spacing w:before="100" w:after="100"/>
       </w:pPr>
       <w:r>
-        <w:t>Buraimo Babatunde, Jones H</w:t>
-      </w:r>
-      <w:r>
-        <w:t xml:space="preserve">elen &amp; Millward Peter. (2011). "Adult participation in sport: Analysis of the Taking Part Survey". department for culture, media, and sport. </w:t>
-      </w:r>
-      <w:r>
-        <w:t>https://assets.publishing.service.gov.uk/government/uploads/system/uploads/attachment_data/file/137986/tp-adult-par</w:t>
-      </w:r>
-      <w:r>
-        <w:t>ticipation-sport-analysis.pdf</w:t>
+        <w:t xml:space="preserve">Buraimo Babatunde, Jones Helen &amp; Millward Peter. (2011). "Adult participation in sport: Analysis of the Taking Part Survey". department for culture, media, and sport. </w:t>
+      </w:r>
+      <w:r>
+        <w:t>https://assets.publishing.service.gov.uk/government/uploads/system/uploads/attachment_data/file/137986/tp-adult-participation-sport-analysis.pdf</w:t>
       </w:r>
     </w:p>
     <w:p>
@@ -14049,10 +14738,7 @@
         <w:t xml:space="preserve"> </w:t>
       </w:r>
       <w:r>
-        <w:t>. Computers in Human Behavio</w:t>
-      </w:r>
-      <w:r>
-        <w:t>r, 84, 258-263.</w:t>
+        <w:t>. Computers in Human Behavior, 84, 258-263.</w:t>
       </w:r>
     </w:p>
     <w:p>
@@ -14252,18 +14938,7 @@
           <w:sz w:val="24"/>
           <w:szCs w:val="24"/>
         </w:rPr>
-        <w:t>. The University of Virginia Library. https://data.library.virginia.edu/using-and-inter</w:t>
-      </w:r>
-      <w:r>
-        <w:rPr>
-          <w:rFonts w:asciiTheme="minorHAnsi" w:eastAsiaTheme="minorEastAsia" w:hAnsiTheme="minorHAnsi" w:cstheme="minorBidi"/>
-          <w:b w:val="0"/>
-          <w:bCs w:val="0"/>
-          <w:color w:val="auto"/>
-          <w:sz w:val="24"/>
-          <w:szCs w:val="24"/>
-        </w:rPr>
-        <w:t>preting-cronbachs-alpha/</w:t>
+        <w:t>. The University of Virginia Library. https://data.library.virginia.edu/using-and-interpreting-cronbachs-alpha/</w:t>
       </w:r>
     </w:p>
     <w:p>
@@ -14334,18 +15009,7 @@
           <w:sz w:val="24"/>
           <w:szCs w:val="24"/>
         </w:rPr>
-        <w:t>Hocking, R. R. (1976). A Biometrics Invited Paper. The Analysis and Selection of Variables in Linear Regression. Bi</w:t>
-      </w:r>
-      <w:r>
-        <w:rPr>
-          <w:rFonts w:asciiTheme="minorHAnsi" w:eastAsiaTheme="minorEastAsia" w:hAnsiTheme="minorHAnsi" w:cstheme="minorBidi"/>
-          <w:b w:val="0"/>
-          <w:bCs w:val="0"/>
-          <w:color w:val="auto"/>
-          <w:sz w:val="24"/>
-          <w:szCs w:val="24"/>
-        </w:rPr>
-        <w:t>ometrics, 32(1), 1â</w:t>
+        <w:t>Hocking, R. R. (1976). A Biometrics Invited Paper. The Analysis and Selection of Variables in Linear Regression. Biometrics, 32(1), 1â</w:t>
       </w:r>
       <w:r>
         <w:rPr>
@@ -14356,18 +15020,7 @@
           <w:sz w:val="24"/>
           <w:szCs w:val="24"/>
         </w:rPr>
-        <w:t></w:t>
-      </w:r>
-      <w:r>
-        <w:rPr>
-          <w:rFonts w:ascii="Cambria" w:eastAsiaTheme="minorEastAsia" w:hAnsi="Cambria" w:cs="Cambria"/>
-          <w:b w:val="0"/>
-          <w:bCs w:val="0"/>
-          <w:color w:val="auto"/>
-          <w:sz w:val="24"/>
-          <w:szCs w:val="24"/>
-        </w:rPr>
-        <w:t>“</w:t>
+        <w:t>“</w:t>
       </w:r>
       <w:r>
         <w:rPr>
@@ -14481,9 +15134,17 @@
           <w:sz w:val="24"/>
           <w:szCs w:val="24"/>
         </w:rPr>
-        <w:t>Kaczmarek, L. D., Misiak, M., Behnke, M., Dziekan, M., &amp; Guzik</w:t>
-      </w:r>
-      <w:r>
+        <w:t>Kaczmarek, L. D., Misiak, M., Behnke, M., Dziekan, M., &amp; Guzik, P. (2017). The Pikachu effect: Social and health gaming motivations lead to greater benefits of Pokémon GO use. Computers in Human Behavior, 75, 356-363.</w:t>
+      </w:r>
+    </w:p>
+    <w:p>
+      <w:pPr>
+        <w:pStyle w:val="1"/>
+        <w:numPr>
+          <w:ilvl w:val="0"/>
+          <w:numId w:val="2"/>
+        </w:numPr>
+        <w:spacing w:before="100" w:after="100"/>
         <w:rPr>
           <w:rFonts w:asciiTheme="minorHAnsi" w:eastAsiaTheme="minorEastAsia" w:hAnsiTheme="minorHAnsi" w:cstheme="minorBidi"/>
           <w:b w:val="0"/>
@@ -14492,7 +15153,17 @@
           <w:sz w:val="24"/>
           <w:szCs w:val="24"/>
         </w:rPr>
-        <w:t>, P. (2017). The Pikachu effect: Social and health gaming motivations lead to greater benefits of Pokémon GO use. Computers in Human Behavior, 75, 356-363.</w:t>
+      </w:pPr>
+      <w:r>
+        <w:rPr>
+          <w:rFonts w:asciiTheme="minorHAnsi" w:eastAsiaTheme="minorEastAsia" w:hAnsiTheme="minorHAnsi" w:cstheme="minorBidi"/>
+          <w:b w:val="0"/>
+          <w:bCs w:val="0"/>
+          <w:color w:val="auto"/>
+          <w:sz w:val="24"/>
+          <w:szCs w:val="24"/>
+        </w:rPr>
+        <w:t>Kamboj, A. K., &amp; Krishna, S. G. (2017). Pokémon GO: An innovative smartphone gaming application with health benefits. Primary care diabetes, 11(4), 397-399.</w:t>
       </w:r>
     </w:p>
     <w:p>
@@ -14521,9 +15192,17 @@
           <w:sz w:val="24"/>
           <w:szCs w:val="24"/>
         </w:rPr>
-        <w:t>Kamboj, A. K., &amp; Krishna, S. G. (2017). Pokémon GO: An innovative smartphone gaming application with</w:t>
-      </w:r>
-      <w:r>
+        <w:t>Koca, C., &amp; Demirhan, G. (2004). An examination of high school students' attitudes toward physical education with regard to sex and sport participation. Perceptual and motor skills, 98(3), 754-758.</w:t>
+      </w:r>
+    </w:p>
+    <w:p>
+      <w:pPr>
+        <w:pStyle w:val="1"/>
+        <w:numPr>
+          <w:ilvl w:val="0"/>
+          <w:numId w:val="2"/>
+        </w:numPr>
+        <w:spacing w:before="100" w:after="100"/>
         <w:rPr>
           <w:rFonts w:asciiTheme="minorHAnsi" w:eastAsiaTheme="minorEastAsia" w:hAnsiTheme="minorHAnsi" w:cstheme="minorBidi"/>
           <w:b w:val="0"/>
@@ -14532,17 +15211,8 @@
           <w:sz w:val="24"/>
           <w:szCs w:val="24"/>
         </w:rPr>
-        <w:t xml:space="preserve"> health benefits. Primary care diabetes, 11(4), 397-399.</w:t>
-      </w:r>
-    </w:p>
-    <w:p>
-      <w:pPr>
-        <w:pStyle w:val="1"/>
-        <w:numPr>
-          <w:ilvl w:val="0"/>
-          <w:numId w:val="2"/>
-        </w:numPr>
-        <w:spacing w:before="100" w:after="100"/>
+      </w:pPr>
+      <w:r>
         <w:rPr>
           <w:rFonts w:asciiTheme="minorHAnsi" w:eastAsiaTheme="minorEastAsia" w:hAnsiTheme="minorHAnsi" w:cstheme="minorBidi"/>
           <w:b w:val="0"/>
@@ -14551,7 +15221,8 @@
           <w:sz w:val="24"/>
           <w:szCs w:val="24"/>
         </w:rPr>
-      </w:pPr>
+        <w:t xml:space="preserve">Kostoulas Achilleas. (2013). </w:t>
+      </w:r>
       <w:r>
         <w:rPr>
           <w:rFonts w:asciiTheme="minorHAnsi" w:eastAsiaTheme="minorEastAsia" w:hAnsiTheme="minorHAnsi" w:cstheme="minorBidi"/>
@@ -14561,17 +15232,9 @@
           <w:sz w:val="24"/>
           <w:szCs w:val="24"/>
         </w:rPr>
-        <w:t>Koca, C., &amp; Demirhan, G. (2004). An examination of high school students' attitudes toward physical education with regard to sex and sport participation. Perceptual and motor skills, 98(3), 754-758.</w:t>
-      </w:r>
-    </w:p>
-    <w:p>
-      <w:pPr>
-        <w:pStyle w:val="1"/>
-        <w:numPr>
-          <w:ilvl w:val="0"/>
-          <w:numId w:val="2"/>
-        </w:numPr>
-        <w:spacing w:before="100" w:after="100"/>
+        <w:t>On Likert scale</w:t>
+      </w:r>
+      <w:r>
         <w:rPr>
           <w:rFonts w:asciiTheme="minorHAnsi" w:eastAsiaTheme="minorEastAsia" w:hAnsiTheme="minorHAnsi" w:cstheme="minorBidi"/>
           <w:b w:val="0"/>
@@ -14580,7 +15243,8 @@
           <w:sz w:val="24"/>
           <w:szCs w:val="24"/>
         </w:rPr>
-      </w:pPr>
+        <w:t>s, ordinal data and mean values</w:t>
+      </w:r>
       <w:r>
         <w:rPr>
           <w:rFonts w:asciiTheme="minorHAnsi" w:eastAsiaTheme="minorEastAsia" w:hAnsiTheme="minorHAnsi" w:cstheme="minorBidi"/>
@@ -14590,7 +15254,7 @@
           <w:sz w:val="24"/>
           <w:szCs w:val="24"/>
         </w:rPr>
-        <w:t xml:space="preserve">Kostoulas Achilleas. (2013). </w:t>
+        <w:t xml:space="preserve">. Achilleas Kostoulas. </w:t>
       </w:r>
       <w:r>
         <w:rPr>
@@ -14601,39 +15265,6 @@
           <w:sz w:val="24"/>
           <w:szCs w:val="24"/>
         </w:rPr>
-        <w:t>On Likert scale</w:t>
-      </w:r>
-      <w:r>
-        <w:rPr>
-          <w:rFonts w:asciiTheme="minorHAnsi" w:eastAsiaTheme="minorEastAsia" w:hAnsiTheme="minorHAnsi" w:cstheme="minorBidi"/>
-          <w:b w:val="0"/>
-          <w:bCs w:val="0"/>
-          <w:color w:val="auto"/>
-          <w:sz w:val="24"/>
-          <w:szCs w:val="24"/>
-        </w:rPr>
-        <w:t>s, ordinal data and mean values</w:t>
-      </w:r>
-      <w:r>
-        <w:rPr>
-          <w:rFonts w:asciiTheme="minorHAnsi" w:eastAsiaTheme="minorEastAsia" w:hAnsiTheme="minorHAnsi" w:cstheme="minorBidi"/>
-          <w:b w:val="0"/>
-          <w:bCs w:val="0"/>
-          <w:color w:val="auto"/>
-          <w:sz w:val="24"/>
-          <w:szCs w:val="24"/>
-        </w:rPr>
-        <w:t xml:space="preserve">. Achilleas Kostoulas. </w:t>
-      </w:r>
-      <w:r>
-        <w:rPr>
-          <w:rFonts w:asciiTheme="minorHAnsi" w:eastAsiaTheme="minorEastAsia" w:hAnsiTheme="minorHAnsi" w:cstheme="minorBidi"/>
-          <w:b w:val="0"/>
-          <w:bCs w:val="0"/>
-          <w:color w:val="auto"/>
-          <w:sz w:val="24"/>
-          <w:szCs w:val="24"/>
-        </w:rPr>
         <w:t>https://achilleaskostoulas.com/2013/02/13/on-likert-scales-ordinal-data-and-mean-values/</w:t>
       </w:r>
     </w:p>
@@ -14647,10 +15278,7 @@
         <w:spacing w:before="100" w:after="100"/>
       </w:pPr>
       <w:r>
-        <w:t>Lee, A. Y. (2001). The mere exposure effect: An uncertainty reduction</w:t>
-      </w:r>
-      <w:r>
-        <w:t xml:space="preserve"> explanation revisited. Personality and Social Psychology Bulletin, 27(10), 1255-1266.</w:t>
+        <w:t>Lee, A. Y. (2001). The mere exposure effect: An uncertainty reduction explanation revisited. Personality and Social Psychology Bulletin, 27(10), 1255-1266.</w:t>
       </w:r>
     </w:p>
     <w:p>
@@ -14686,10 +15314,7 @@
         <w:spacing w:before="100" w:after="100"/>
       </w:pPr>
       <w:r>
-        <w:t xml:space="preserve">Maher, C. (2020). How COVID-19 transformed Pokémon </w:t>
-      </w:r>
-      <w:r>
-        <w:t>GO into “Pokémon stay-at-home”. ArsTechnica. Last modified July, 13.</w:t>
+        <w:t>Maher, C. (2020). How COVID-19 transformed Pokémon GO into “Pokémon stay-at-home”. ArsTechnica. Last modified July, 13.</w:t>
       </w:r>
     </w:p>
     <w:p>
@@ -14726,10 +15351,7 @@
       </w:pPr>
       <w:r>
         <w:lastRenderedPageBreak/>
-        <w:t>McNeish, D., &amp; Wolf, M. G. (2020). Thinking twice about sum scores. Beha</w:t>
-      </w:r>
-      <w:r>
-        <w:t xml:space="preserve">vior research methods, 52(6), 2287-2305. </w:t>
+        <w:t xml:space="preserve">McNeish, D., &amp; Wolf, M. G. (2020). Thinking twice about sum scores. Behavior research methods, 52(6), 2287-2305. </w:t>
       </w:r>
     </w:p>
     <w:p>
@@ -14742,10 +15364,7 @@
         <w:spacing w:before="100" w:after="100"/>
       </w:pPr>
       <w:r>
-        <w:t>Piirtola, M., Kaprio, J., Kujala, U. M., Heikkilä, K., Koskenvuo, M., Svedberg, P., ... &amp; Ropponen, A. (2016). Association between education and future leisure-time physical inactivity: a study of Finnish twins ove</w:t>
-      </w:r>
-      <w:r>
-        <w:t>r a 35-year follow-up. BMC Public Health, 16(1), 1-11.</w:t>
+        <w:t>Piirtola, M., Kaprio, J., Kujala, U. M., Heikkilä, K., Koskenvuo, M., Svedberg, P., ... &amp; Ropponen, A. (2016). Association between education and future leisure-time physical inactivity: a study of Finnish twins over a 35-year follow-up. BMC Public Health, 16(1), 1-11.</w:t>
       </w:r>
     </w:p>
     <w:p>
@@ -14758,10 +15377,7 @@
         <w:spacing w:before="100" w:after="100"/>
       </w:pPr>
       <w:r>
-        <w:t>Poplinski, A., Tüttelmann, F., Kanber, D., Horsthemke, B., &amp; Gromoll, J. (2010). Idiopathic male infertility is strongly associated with aberrant methylation of MEST and IGF2/H19 ICR1. International jo</w:t>
-      </w:r>
-      <w:r>
-        <w:t>urnal of andrology, 33(4), 642-649.</w:t>
+        <w:t>Poplinski, A., Tüttelmann, F., Kanber, D., Horsthemke, B., &amp; Gromoll, J. (2010). Idiopathic male infertility is strongly associated with aberrant methylation of MEST and IGF2/H19 ICR1. International journal of andrology, 33(4), 642-649.</w:t>
       </w:r>
     </w:p>
     <w:p>
@@ -14808,10 +15424,7 @@
         <w:t>.</w:t>
       </w:r>
       <w:r>
-        <w:t xml:space="preserve"> (2006). The meanings of sport: fun, health, beauty or </w:t>
-      </w:r>
-      <w:r>
-        <w:t xml:space="preserve">community?. Sport in Society, 9(1), 51-70. </w:t>
+        <w:t xml:space="preserve"> (2006). The meanings of sport: fun, health, beauty or community?. Sport in Society, 9(1), 51-70. </w:t>
       </w:r>
     </w:p>
     <w:p>
@@ -14890,10 +15503,7 @@
         <w:spacing w:before="100" w:after="100"/>
       </w:pPr>
       <w:r>
-        <w:t>Tomik, R. (2008). Adolescent attitudes towa</w:t>
-      </w:r>
-      <w:r>
-        <w:t>rds sport depending on school level, gender and school sports club membership. Journal of Human kinetics, 20(1), 121-130.</w:t>
+        <w:t>Tomik, R. (2008). Adolescent attitudes towards sport depending on school level, gender and school sports club membership. Journal of Human kinetics, 20(1), 121-130.</w:t>
       </w:r>
     </w:p>
     <w:p>
@@ -14956,10 +15566,7 @@
         <w:spacing w:before="100" w:after="100"/>
       </w:pPr>
       <w:r>
-        <w:t>Wong, F. Y. (2017). Influence of Pokémon Go on ph</w:t>
-      </w:r>
-      <w:r>
-        <w:t>ysical activity levels of university players: a cross-sectional study. International journal of health geographics, 16(1), 1-12.</w:t>
+        <w:t>Wong, F. Y. (2017). Influence of Pokémon Go on physical activity levels of university players: a cross-sectional study. International journal of health geographics, 16(1), 1-12.</w:t>
       </w:r>
     </w:p>
     <w:p>
@@ -15170,7 +15777,7 @@
               </wp:anchor>
             </w:drawing>
           </mc:Choice>
-          <mc:Fallback xmlns:cx5="http://schemas.microsoft.com/office/drawing/2016/5/11/chartex" xmlns:cx4="http://schemas.microsoft.com/office/drawing/2016/5/10/chartex" xmlns:cx3="http://schemas.microsoft.com/office/drawing/2016/5/9/chartex" xmlns:cx2="http://schemas.microsoft.com/office/drawing/2015/10/21/chartex" xmlns:cx1="http://schemas.microsoft.com/office/drawing/2015/9/8/chartex">
+          <mc:Fallback xmlns:cx1="http://schemas.microsoft.com/office/drawing/2015/9/8/chartex" xmlns:cx2="http://schemas.microsoft.com/office/drawing/2015/10/21/chartex" xmlns:cx3="http://schemas.microsoft.com/office/drawing/2016/5/9/chartex" xmlns:cx4="http://schemas.microsoft.com/office/drawing/2016/5/10/chartex" xmlns:cx5="http://schemas.microsoft.com/office/drawing/2016/5/11/chartex">
             <w:pict>
               <v:shape id="_x0000_s1041" type="#_x0000_t202" style="width:322.8pt;height:110.6pt;margin-top:14.65pt;margin-left:3pt;mso-height-percent:200;mso-height-relative:margin;mso-width-percent:0;mso-width-relative:margin;mso-wrap-distance-bottom:3.6pt;mso-wrap-distance-left:9pt;mso-wrap-distance-right:9pt;mso-wrap-distance-top:3.6pt;mso-wrap-style:square;position:absolute;visibility:visible;v-text-anchor:top;z-index:251692032">
                 <v:textbox style="mso-fit-shape-to-text:t">
@@ -15324,10 +15931,7 @@
                         <w:txbxContent>
                           <w:p>
                             <w:r>
-                              <w:t xml:space="preserve">We first use Alpha Score to justify the grouping, then group variables </w:t>
-                            </w:r>
-                            <w:r>
-                              <w:t>together.</w:t>
+                              <w:t>We first use Alpha Score to justify the grouping, then group variables together.</w:t>
                             </w:r>
                           </w:p>
                         </w:txbxContent>
@@ -15345,7 +15949,7 @@
               </wp:anchor>
             </w:drawing>
           </mc:Choice>
-          <mc:Fallback xmlns:cx5="http://schemas.microsoft.com/office/drawing/2016/5/11/chartex" xmlns:cx4="http://schemas.microsoft.com/office/drawing/2016/5/10/chartex" xmlns:cx3="http://schemas.microsoft.com/office/drawing/2016/5/9/chartex" xmlns:cx2="http://schemas.microsoft.com/office/drawing/2015/10/21/chartex" xmlns:cx1="http://schemas.microsoft.com/office/drawing/2015/9/8/chartex">
+          <mc:Fallback xmlns:cx1="http://schemas.microsoft.com/office/drawing/2015/9/8/chartex" xmlns:cx2="http://schemas.microsoft.com/office/drawing/2015/10/21/chartex" xmlns:cx3="http://schemas.microsoft.com/office/drawing/2016/5/9/chartex" xmlns:cx4="http://schemas.microsoft.com/office/drawing/2016/5/10/chartex" xmlns:cx5="http://schemas.microsoft.com/office/drawing/2016/5/11/chartex">
             <w:pict>
               <v:shape id="_x0000_s1042" type="#_x0000_t202" style="width:185.9pt;height:57pt;margin-top:13.8pt;margin-left:-10.8pt;mso-height-percent:0;mso-height-relative:margin;mso-width-percent:400;mso-width-relative:margin;mso-wrap-distance-bottom:3.6pt;mso-wrap-distance-left:9pt;mso-wrap-distance-right:9pt;mso-wrap-distance-top:3.6pt;mso-wrap-style:square;position:absolute;visibility:visible;v-text-anchor:top;z-index:251694080">
                 <v:textbox>
@@ -15543,7 +16147,7 @@
               </wp:anchor>
             </w:drawing>
           </mc:Choice>
-          <mc:Fallback xmlns:cx5="http://schemas.microsoft.com/office/drawing/2016/5/11/chartex" xmlns:cx4="http://schemas.microsoft.com/office/drawing/2016/5/10/chartex" xmlns:cx3="http://schemas.microsoft.com/office/drawing/2016/5/9/chartex" xmlns:cx2="http://schemas.microsoft.com/office/drawing/2015/10/21/chartex" xmlns:cx1="http://schemas.microsoft.com/office/drawing/2015/9/8/chartex">
+          <mc:Fallback xmlns:cx1="http://schemas.microsoft.com/office/drawing/2015/9/8/chartex" xmlns:cx2="http://schemas.microsoft.com/office/drawing/2015/10/21/chartex" xmlns:cx3="http://schemas.microsoft.com/office/drawing/2016/5/9/chartex" xmlns:cx4="http://schemas.microsoft.com/office/drawing/2016/5/10/chartex" xmlns:cx5="http://schemas.microsoft.com/office/drawing/2016/5/11/chartex">
             <w:pict>
               <v:shape id="_x0000_s1043" type="#_x0000_t202" style="width:302.4pt;height:57.6pt;margin-top:186.55pt;margin-left:12.6pt;mso-height-percent:0;mso-height-relative:margin;mso-width-percent:0;mso-width-relative:margin;mso-wrap-distance-bottom:3.6pt;mso-wrap-distance-left:9pt;mso-wrap-distance-right:9pt;mso-wrap-distance-top:3.6pt;mso-wrap-style:square;position:absolute;visibility:visible;v-text-anchor:top;z-index:251696128">
                 <v:textbox>
@@ -15796,7 +16400,7 @@
               </wp:anchor>
             </w:drawing>
           </mc:Choice>
-          <mc:Fallback xmlns:cx5="http://schemas.microsoft.com/office/drawing/2016/5/11/chartex" xmlns:cx4="http://schemas.microsoft.com/office/drawing/2016/5/10/chartex" xmlns:cx3="http://schemas.microsoft.com/office/drawing/2016/5/9/chartex" xmlns:cx2="http://schemas.microsoft.com/office/drawing/2015/10/21/chartex" xmlns:cx1="http://schemas.microsoft.com/office/drawing/2015/9/8/chartex">
+          <mc:Fallback xmlns:cx1="http://schemas.microsoft.com/office/drawing/2015/9/8/chartex" xmlns:cx2="http://schemas.microsoft.com/office/drawing/2015/10/21/chartex" xmlns:cx3="http://schemas.microsoft.com/office/drawing/2016/5/9/chartex" xmlns:cx4="http://schemas.microsoft.com/office/drawing/2016/5/10/chartex" xmlns:cx5="http://schemas.microsoft.com/office/drawing/2016/5/11/chartex">
             <w:pict>
               <v:shape id="_x0000_s1044" type="#_x0000_t202" style="width:310.2pt;height:110.6pt;margin-top:14.3pt;margin-left:15.6pt;mso-height-percent:200;mso-height-relative:margin;mso-width-percent:0;mso-width-relative:margin;mso-wrap-distance-bottom:3.6pt;mso-wrap-distance-left:9pt;mso-wrap-distance-right:9pt;mso-wrap-distance-top:3.6pt;mso-wrap-style:square;position:absolute;visibility:visible;v-text-anchor:top;z-index:251698176">
                 <v:textbox style="mso-fit-shape-to-text:t">
@@ -15945,10 +16549,7 @@
                         <w:txbxContent>
                           <w:p>
                             <w:r>
-                              <w:t>Assign model summaries and plots to</w:t>
-                            </w:r>
-                            <w:r>
-                              <w:t xml:space="preserve"> different sessions, for answering all research objectives mentioned before.</w:t>
+                              <w:t>Assign model summaries and plots to different sessions, for answering all research objectives mentioned before.</w:t>
                             </w:r>
                           </w:p>
                         </w:txbxContent>
@@ -15968,7 +16569,7 @@
               </wp:anchor>
             </w:drawing>
           </mc:Choice>
-          <mc:Fallback xmlns:cx5="http://schemas.microsoft.com/office/drawing/2016/5/11/chartex" xmlns:cx4="http://schemas.microsoft.com/office/drawing/2016/5/10/chartex" xmlns:cx3="http://schemas.microsoft.com/office/drawing/2016/5/9/chartex" xmlns:cx2="http://schemas.microsoft.com/office/drawing/2015/10/21/chartex" xmlns:cx1="http://schemas.microsoft.com/office/drawing/2015/9/8/chartex">
+          <mc:Fallback xmlns:cx1="http://schemas.microsoft.com/office/drawing/2015/9/8/chartex" xmlns:cx2="http://schemas.microsoft.com/office/drawing/2015/10/21/chartex" xmlns:cx3="http://schemas.microsoft.com/office/drawing/2016/5/9/chartex" xmlns:cx4="http://schemas.microsoft.com/office/drawing/2016/5/10/chartex" xmlns:cx5="http://schemas.microsoft.com/office/drawing/2016/5/11/chartex">
             <w:pict>
               <v:shape id="_x0000_s1045" type="#_x0000_t202" style="width:308.4pt;height:110.6pt;margin-top:14.1pt;margin-left:17.4pt;mso-height-percent:200;mso-height-relative:margin;mso-width-percent:0;mso-width-relative:margin;mso-wrap-distance-bottom:3.6pt;mso-wrap-distance-left:9pt;mso-wrap-distance-right:9pt;mso-wrap-distance-top:3.6pt;mso-wrap-style:square;position:absolute;visibility:visible;v-text-anchor:top;z-index:251700224">
                 <v:textbox style="mso-fit-shape-to-text:t">
@@ -18060,7 +18661,7 @@
 </file>
 
 <file path=customXml/itemProps1.xml><?xml version="1.0" encoding="utf-8"?>
-<ds:datastoreItem xmlns:ds="http://schemas.openxmlformats.org/officeDocument/2006/customXml" ds:itemID="{3009F358-0C5E-402C-AE10-06C190D6DB58}">
+<ds:datastoreItem xmlns:ds="http://schemas.openxmlformats.org/officeDocument/2006/customXml" ds:itemID="{3AC41968-6D08-4C85-B736-6C4891F393ED}">
   <ds:schemaRefs>
     <ds:schemaRef ds:uri="http://schemas.openxmlformats.org/officeDocument/2006/bibliography"/>
   </ds:schemaRefs>

--- a/Statistical Project & Dissertataion_Steven.edited.docx
+++ b/Statistical Project & Dissertataion_Steven.edited.docx
@@ -3631,7 +3631,7 @@
               </wp:anchor>
             </w:drawing>
           </mc:Choice>
-          <mc:Fallback xmlns:cx1="http://schemas.microsoft.com/office/drawing/2015/9/8/chartex" xmlns:cx2="http://schemas.microsoft.com/office/drawing/2015/10/21/chartex" xmlns:cx3="http://schemas.microsoft.com/office/drawing/2016/5/9/chartex" xmlns:cx4="http://schemas.microsoft.com/office/drawing/2016/5/10/chartex" xmlns:cx5="http://schemas.microsoft.com/office/drawing/2016/5/11/chartex">
+          <mc:Fallback xmlns:cx5="http://schemas.microsoft.com/office/drawing/2016/5/11/chartex" xmlns:cx4="http://schemas.microsoft.com/office/drawing/2016/5/10/chartex" xmlns:cx3="http://schemas.microsoft.com/office/drawing/2016/5/9/chartex" xmlns:cx2="http://schemas.microsoft.com/office/drawing/2015/10/21/chartex" xmlns:cx1="http://schemas.microsoft.com/office/drawing/2015/9/8/chartex">
             <w:pict>
               <v:shapetype id="_x0000_t202" coordsize="21600,21600" o:spt="202" path="m,l,21600r21600,l21600,xe">
                 <v:stroke joinstyle="miter"/>
@@ -5535,7 +5535,7 @@
               </wp:anchor>
             </w:drawing>
           </mc:Choice>
-          <mc:Fallback xmlns:cx1="http://schemas.microsoft.com/office/drawing/2015/9/8/chartex" xmlns:cx2="http://schemas.microsoft.com/office/drawing/2015/10/21/chartex" xmlns:cx3="http://schemas.microsoft.com/office/drawing/2016/5/9/chartex" xmlns:cx4="http://schemas.microsoft.com/office/drawing/2016/5/10/chartex" xmlns:cx5="http://schemas.microsoft.com/office/drawing/2016/5/11/chartex">
+          <mc:Fallback xmlns:cx5="http://schemas.microsoft.com/office/drawing/2016/5/11/chartex" xmlns:cx4="http://schemas.microsoft.com/office/drawing/2016/5/10/chartex" xmlns:cx3="http://schemas.microsoft.com/office/drawing/2016/5/9/chartex" xmlns:cx2="http://schemas.microsoft.com/office/drawing/2015/10/21/chartex" xmlns:cx1="http://schemas.microsoft.com/office/drawing/2015/9/8/chartex">
             <w:pict>
               <v:shape id="_x0000_s1026" type="#_x0000_t202" style="width:241.95pt;height:28.4pt;margin-top:9.5pt;margin-left:29.6pt;mso-height-percent:0;mso-height-relative:margin;mso-width-percent:0;mso-width-relative:margin;mso-wrap-distance-bottom:3.6pt;mso-wrap-distance-left:9pt;mso-wrap-distance-right:9pt;mso-wrap-distance-top:3.6pt;mso-wrap-style:square;position:absolute;visibility:visible;v-text-anchor:top;z-index:251667456" stroked="f">
                 <v:textbox>
@@ -5685,7 +5685,7 @@
               </wp:anchor>
             </w:drawing>
           </mc:Choice>
-          <mc:Fallback xmlns:cx1="http://schemas.microsoft.com/office/drawing/2015/9/8/chartex" xmlns:cx2="http://schemas.microsoft.com/office/drawing/2015/10/21/chartex" xmlns:cx3="http://schemas.microsoft.com/office/drawing/2016/5/9/chartex" xmlns:cx4="http://schemas.microsoft.com/office/drawing/2016/5/10/chartex" xmlns:cx5="http://schemas.microsoft.com/office/drawing/2016/5/11/chartex">
+          <mc:Fallback xmlns:cx5="http://schemas.microsoft.com/office/drawing/2016/5/11/chartex" xmlns:cx4="http://schemas.microsoft.com/office/drawing/2016/5/10/chartex" xmlns:cx3="http://schemas.microsoft.com/office/drawing/2016/5/9/chartex" xmlns:cx2="http://schemas.microsoft.com/office/drawing/2015/10/21/chartex" xmlns:cx1="http://schemas.microsoft.com/office/drawing/2015/9/8/chartex">
             <w:pict>
               <v:shape id="_x0000_s1027" type="#_x0000_t202" style="width:204.6pt;height:39pt;margin-top:22.95pt;margin-left:61.8pt;mso-height-percent:0;mso-height-relative:margin;mso-width-percent:0;mso-width-relative:margin;mso-wrap-distance-bottom:3.6pt;mso-wrap-distance-left:9pt;mso-wrap-distance-right:9pt;mso-wrap-distance-top:3.6pt;mso-wrap-style:square;position:absolute;visibility:visible;v-text-anchor:top;z-index:251677696">
                 <v:textbox>
@@ -5784,7 +5784,7 @@
               </wp:anchor>
             </w:drawing>
           </mc:Choice>
-          <mc:Fallback xmlns:cx1="http://schemas.microsoft.com/office/drawing/2015/9/8/chartex" xmlns:cx2="http://schemas.microsoft.com/office/drawing/2015/10/21/chartex" xmlns:cx3="http://schemas.microsoft.com/office/drawing/2016/5/9/chartex" xmlns:cx4="http://schemas.microsoft.com/office/drawing/2016/5/10/chartex" xmlns:cx5="http://schemas.microsoft.com/office/drawing/2016/5/11/chartex">
+          <mc:Fallback xmlns:cx5="http://schemas.microsoft.com/office/drawing/2016/5/11/chartex" xmlns:cx4="http://schemas.microsoft.com/office/drawing/2016/5/10/chartex" xmlns:cx3="http://schemas.microsoft.com/office/drawing/2016/5/9/chartex" xmlns:cx2="http://schemas.microsoft.com/office/drawing/2015/10/21/chartex" xmlns:cx1="http://schemas.microsoft.com/office/drawing/2015/9/8/chartex">
             <w:pict>
               <v:shape id="_x0000_s1028" type="#_x0000_t202" style="width:350.9pt;height:21.75pt;margin-top:291.05pt;margin-left:20.55pt;mso-height-percent:0;mso-height-relative:margin;mso-width-percent:0;mso-width-relative:margin;mso-wrap-distance-bottom:3.6pt;mso-wrap-distance-left:9pt;mso-wrap-distance-right:9pt;mso-wrap-distance-top:3.6pt;mso-wrap-style:square;position:absolute;visibility:visible;v-text-anchor:top;z-index:251669504" stroked="f">
                 <v:textbox>
@@ -6010,7 +6010,7 @@
               </wp:anchor>
             </w:drawing>
           </mc:Choice>
-          <mc:Fallback xmlns:cx1="http://schemas.microsoft.com/office/drawing/2015/9/8/chartex" xmlns:cx2="http://schemas.microsoft.com/office/drawing/2015/10/21/chartex" xmlns:cx3="http://schemas.microsoft.com/office/drawing/2016/5/9/chartex" xmlns:cx4="http://schemas.microsoft.com/office/drawing/2016/5/10/chartex" xmlns:cx5="http://schemas.microsoft.com/office/drawing/2016/5/11/chartex">
+          <mc:Fallback xmlns:cx5="http://schemas.microsoft.com/office/drawing/2016/5/11/chartex" xmlns:cx4="http://schemas.microsoft.com/office/drawing/2016/5/10/chartex" xmlns:cx3="http://schemas.microsoft.com/office/drawing/2016/5/9/chartex" xmlns:cx2="http://schemas.microsoft.com/office/drawing/2015/10/21/chartex" xmlns:cx1="http://schemas.microsoft.com/office/drawing/2015/9/8/chartex">
             <w:pict>
               <v:shape id="_x0000_s1029" type="#_x0000_t202" style="width:304.85pt;height:24pt;margin-top:1.9pt;margin-left:4.2pt;mso-height-percent:0;mso-height-relative:margin;mso-width-percent:0;mso-width-relative:margin;mso-wrap-distance-bottom:3.6pt;mso-wrap-distance-left:9pt;mso-wrap-distance-right:9pt;mso-wrap-distance-top:3.6pt;mso-wrap-style:square;position:absolute;visibility:visible;v-text-anchor:top;z-index:251689984" stroked="f">
                 <v:textbox>
@@ -6613,193 +6613,202 @@
       <w:r>
         <w:t xml:space="preserve">horizontal </w:t>
       </w:r>
+      <w:r>
+        <w:t>across the plot</w:t>
+      </w:r>
+      <w:r>
+        <w:t xml:space="preserve">, proving that the residuals </w:t>
+      </w:r>
+      <w:r>
+        <w:t>contain</w:t>
+      </w:r>
+      <w:r>
+        <w:t xml:space="preserve"> zero mean. Finally, </w:t>
+      </w:r>
+      <w:r>
+        <w:rPr>
+          <w:b/>
+        </w:rPr>
+        <w:t>Figure 3.9</w:t>
+      </w:r>
+      <w:r>
+        <w:t xml:space="preserve"> show</w:t>
+      </w:r>
+      <w:r>
+        <w:t xml:space="preserve"> residuals spread equally around the </w:t>
+      </w:r>
+      <w:r>
+        <w:t>red</w:t>
+      </w:r>
+      <w:r>
+        <w:t xml:space="preserve"> line, proved th</w:t>
+      </w:r>
+      <w:r>
+        <w:t>at the error terms have the constant</w:t>
+      </w:r>
+      <w:r>
+        <w:t xml:space="preserve"> variance. </w:t>
+      </w:r>
+      <w:r>
+        <w:t xml:space="preserve">Those evidences suggest that the assumption of linear or curvilinear is acceptable. </w:t>
+      </w:r>
+      <w:r>
+        <w:t>Outliers, additionally do not exist as no residual standing away from the pattern (</w:t>
+      </w:r>
+      <w:r>
+        <w:t>Department of Statistics Online Programs</w:t>
+      </w:r>
+      <w:r>
+        <w:t>,</w:t>
+      </w:r>
+      <w:r>
+        <w:t xml:space="preserve"> 201</w:t>
+      </w:r>
+      <w:r>
+        <w:t>8</w:t>
+      </w:r>
+      <w:r>
+        <w:t xml:space="preserve">); Although having a light tail, Normal Q-Q plot suggested that the </w:t>
+      </w:r>
+      <w:r>
+        <w:t>errors of the model have normality concerns</w:t>
+      </w:r>
+      <w:r>
+        <w:t xml:space="preserve"> (Ford</w:t>
+      </w:r>
+      <w:r>
+        <w:t>,</w:t>
+      </w:r>
+      <w:r>
+        <w:t xml:space="preserve"> 2015)</w:t>
+      </w:r>
+      <w:r>
+        <w:t xml:space="preserve">, but still generally </w:t>
+      </w:r>
+      <w:r>
+        <w:t>follow the normal distribution</w:t>
+      </w:r>
+      <w:r>
+        <w:t xml:space="preserve"> (Zach</w:t>
+      </w:r>
+      <w:r>
+        <w:t>,</w:t>
+      </w:r>
+      <w:r>
+        <w:t xml:space="preserve"> 2020). </w:t>
+      </w:r>
+      <w:r>
+        <w:t xml:space="preserve">Last but not least, as </w:t>
+      </w:r>
+      <w:r>
+        <w:t xml:space="preserve">the majority of players are </w:t>
+      </w:r>
+      <w:r>
+        <w:t>America</w:t>
+      </w:r>
+      <w:r>
+        <w:t>n</w:t>
+      </w:r>
+      <w:r>
+        <w:t xml:space="preserve"> </w:t>
+      </w:r>
+      <w:r>
+        <w:t>(</w:t>
+      </w:r>
+      <w:r>
+        <w:t>Clement</w:t>
+      </w:r>
+      <w:r>
+        <w:t>,</w:t>
+      </w:r>
+      <w:r>
+        <w:t xml:space="preserve"> </w:t>
+      </w:r>
+      <w:r>
+        <w:t>2021)</w:t>
+      </w:r>
+      <w:r>
+        <w:t xml:space="preserve">, and </w:t>
+      </w:r>
+      <w:r>
+        <w:t xml:space="preserve">the surveying processing were not restricted </w:t>
+      </w:r>
+      <w:r>
+        <w:t>to species</w:t>
+      </w:r>
+      <w:r>
+        <w:t xml:space="preserve">, religions, or researchers’ favour. Thus, we assumed all records are independent. </w:t>
+      </w:r>
+      <w:r>
+        <w:t xml:space="preserve">Based on the </w:t>
+      </w:r>
+      <w:r>
+        <w:t>assumptions plots</w:t>
+      </w:r>
+      <w:r>
+        <w:t xml:space="preserve"> in </w:t>
+      </w:r>
+      <w:r>
+        <w:rPr>
+          <w:b/>
+        </w:rPr>
+        <w:t>F</w:t>
+      </w:r>
+      <w:r>
+        <w:rPr>
+          <w:b/>
+        </w:rPr>
+        <w:t>igure</w:t>
+      </w:r>
+      <w:r>
+        <w:rPr>
+          <w:b/>
+        </w:rPr>
+        <w:t xml:space="preserve"> </w:t>
+      </w:r>
+      <w:r>
+        <w:rPr>
+          <w:b/>
+        </w:rPr>
+        <w:t>3.</w:t>
+      </w:r>
+      <w:r>
+        <w:rPr>
+          <w:b/>
+        </w:rPr>
+        <w:t>9</w:t>
+      </w:r>
+      <w:r>
+        <w:t xml:space="preserve">, the polynomial linear regression model, demonstrated in the summary, was applied for studying the relations between </w:t>
+      </w:r>
+      <w:r>
+        <w:t>Pokémon</w:t>
+      </w:r>
+      <w:r>
+        <w:t xml:space="preserve"> Go </w:t>
+      </w:r>
+      <w:r>
+        <w:t>and the amount of physical activity.</w:t>
+      </w:r>
+      <w:r>
+        <w:t xml:space="preserve"> According to “Residuals vs Leverage” plot in </w:t>
+      </w:r>
+      <w:r>
+        <w:rPr>
+          <w:b/>
+        </w:rPr>
+        <w:t>Figure 3.9</w:t>
+      </w:r>
+      <w:r>
+        <w:t xml:space="preserve">, there are some points far away from the main group. However, they both lie on the red line. Therefore, we do not reject any data points. </w:t>
+      </w:r>
+      <w:r>
+        <w:t>T</w:t>
+      </w:r>
       <w:bookmarkStart w:id="6" w:name="_GoBack"/>
       <w:bookmarkEnd w:id="6"/>
       <w:r>
-        <w:t>across the plot</w:t>
-      </w:r>
-      <w:r>
-        <w:t xml:space="preserve">, proving that the residuals </w:t>
-      </w:r>
-      <w:r>
-        <w:t>contain</w:t>
-      </w:r>
-      <w:r>
-        <w:t xml:space="preserve"> zero mean. Finally, </w:t>
-      </w:r>
-      <w:r>
-        <w:rPr>
-          <w:b/>
-        </w:rPr>
-        <w:t>Figure 3.9</w:t>
-      </w:r>
-      <w:r>
-        <w:t xml:space="preserve"> show</w:t>
-      </w:r>
-      <w:r>
-        <w:t xml:space="preserve"> residuals spread equally around the </w:t>
-      </w:r>
-      <w:r>
-        <w:t>red</w:t>
-      </w:r>
-      <w:r>
-        <w:t xml:space="preserve"> line, proved th</w:t>
-      </w:r>
-      <w:r>
-        <w:t>at the error terms have the constant</w:t>
-      </w:r>
-      <w:r>
-        <w:t xml:space="preserve"> variance. </w:t>
-      </w:r>
-      <w:r>
-        <w:t>Those evidences suggest</w:t>
-      </w:r>
-      <w:r>
-        <w:t xml:space="preserve"> that the assumption of linear or curvilinear is acceptable</w:t>
-      </w:r>
-      <w:r>
-        <w:t xml:space="preserve">. </w:t>
-      </w:r>
-      <w:r>
-        <w:t>Outliers, additionally do not exist as no residual standing away from the pattern (</w:t>
-      </w:r>
-      <w:r>
-        <w:t>Department of Statistics Online Programs</w:t>
-      </w:r>
-      <w:r>
-        <w:t>,</w:t>
-      </w:r>
-      <w:r>
-        <w:t xml:space="preserve"> 201</w:t>
-      </w:r>
-      <w:r>
-        <w:t>8</w:t>
-      </w:r>
-      <w:r>
-        <w:t xml:space="preserve">); Although having a light tail, Normal Q-Q plot suggested that the </w:t>
-      </w:r>
-      <w:r>
-        <w:t>errors of the model have normality concerns</w:t>
-      </w:r>
-      <w:r>
-        <w:t xml:space="preserve"> (Ford</w:t>
-      </w:r>
-      <w:r>
-        <w:t>,</w:t>
-      </w:r>
-      <w:r>
-        <w:t xml:space="preserve"> 2015)</w:t>
-      </w:r>
-      <w:r>
-        <w:t xml:space="preserve">, but still generally </w:t>
-      </w:r>
-      <w:r>
-        <w:t>follow the normal distribution</w:t>
-      </w:r>
-      <w:r>
-        <w:t xml:space="preserve"> (Zach</w:t>
-      </w:r>
-      <w:r>
-        <w:t>,</w:t>
-      </w:r>
-      <w:r>
-        <w:t xml:space="preserve"> 2020). </w:t>
-      </w:r>
-      <w:r>
-        <w:t xml:space="preserve">Last but not least, as </w:t>
-      </w:r>
-      <w:r>
-        <w:t xml:space="preserve">the majority of players are </w:t>
-      </w:r>
-      <w:r>
-        <w:t>America</w:t>
-      </w:r>
-      <w:r>
-        <w:t>n</w:t>
-      </w:r>
-      <w:r>
-        <w:t xml:space="preserve"> </w:t>
-      </w:r>
-      <w:r>
-        <w:t>(</w:t>
-      </w:r>
-      <w:r>
-        <w:t>Clement</w:t>
-      </w:r>
-      <w:r>
-        <w:t>,</w:t>
-      </w:r>
-      <w:r>
-        <w:t xml:space="preserve"> </w:t>
-      </w:r>
-      <w:r>
-        <w:t>2021)</w:t>
-      </w:r>
-      <w:r>
-        <w:t xml:space="preserve">, and </w:t>
-      </w:r>
-      <w:r>
-        <w:t xml:space="preserve">the surveying processing were not restricted </w:t>
-      </w:r>
-      <w:r>
-        <w:t>to species</w:t>
-      </w:r>
-      <w:r>
-        <w:t xml:space="preserve">, religions, or researchers’ favour. Thus, we assumed all records are independent. </w:t>
-      </w:r>
-      <w:r>
-        <w:t xml:space="preserve">Based on the </w:t>
-      </w:r>
-      <w:r>
-        <w:t>assumptions plots</w:t>
-      </w:r>
-      <w:r>
-        <w:t xml:space="preserve"> in </w:t>
-      </w:r>
-      <w:r>
-        <w:rPr>
-          <w:b/>
-        </w:rPr>
-        <w:t>F</w:t>
-      </w:r>
-      <w:r>
-        <w:rPr>
-          <w:b/>
-        </w:rPr>
-        <w:t>igure</w:t>
-      </w:r>
-      <w:r>
-        <w:rPr>
-          <w:b/>
-        </w:rPr>
-        <w:t xml:space="preserve"> </w:t>
-      </w:r>
-      <w:r>
-        <w:rPr>
-          <w:b/>
-        </w:rPr>
-        <w:t>3.</w:t>
-      </w:r>
-      <w:r>
-        <w:rPr>
-          <w:b/>
-        </w:rPr>
-        <w:t>9</w:t>
-      </w:r>
-      <w:r>
-        <w:t xml:space="preserve">, the polynomial linear regression model, demonstrated in the summary, was applied for studying the relations between </w:t>
-      </w:r>
-      <w:r>
-        <w:t>Pokémon</w:t>
-      </w:r>
-      <w:r>
-        <w:t xml:space="preserve"> Go </w:t>
-      </w:r>
-      <w:r>
-        <w:t>and the amount of physical activity.</w:t>
-      </w:r>
-      <w:r>
-        <w:t xml:space="preserve"> The detailed final model was demonstrated in </w:t>
+        <w:t xml:space="preserve">he detailed final model was demonstrated in </w:t>
       </w:r>
       <w:r>
         <w:rPr>
@@ -6963,7 +6972,7 @@
               </wp:anchor>
             </w:drawing>
           </mc:Choice>
-          <mc:Fallback xmlns:cx1="http://schemas.microsoft.com/office/drawing/2015/9/8/chartex" xmlns:cx2="http://schemas.microsoft.com/office/drawing/2015/10/21/chartex" xmlns:cx3="http://schemas.microsoft.com/office/drawing/2016/5/9/chartex" xmlns:cx4="http://schemas.microsoft.com/office/drawing/2016/5/10/chartex" xmlns:cx5="http://schemas.microsoft.com/office/drawing/2016/5/11/chartex">
+          <mc:Fallback xmlns:cx5="http://schemas.microsoft.com/office/drawing/2016/5/11/chartex" xmlns:cx4="http://schemas.microsoft.com/office/drawing/2016/5/10/chartex" xmlns:cx3="http://schemas.microsoft.com/office/drawing/2016/5/9/chartex" xmlns:cx2="http://schemas.microsoft.com/office/drawing/2015/10/21/chartex" xmlns:cx1="http://schemas.microsoft.com/office/drawing/2015/9/8/chartex">
             <w:pict>
               <v:shape id="_x0000_s1030" type="#_x0000_t202" style="width:196.2pt;height:25.2pt;margin-top:6.2pt;margin-left:-3.6pt;mso-height-percent:0;mso-height-relative:margin;mso-width-percent:0;mso-width-relative:margin;mso-wrap-distance-bottom:3.6pt;mso-wrap-distance-left:9pt;mso-wrap-distance-right:9pt;mso-wrap-distance-top:3.6pt;mso-wrap-style:square;position:absolute;visibility:visible;v-text-anchor:top;z-index:251673600" stroked="f">
                 <v:textbox>
@@ -7761,7 +7770,7 @@
               </wp:anchor>
             </w:drawing>
           </mc:Choice>
-          <mc:Fallback xmlns:cx1="http://schemas.microsoft.com/office/drawing/2015/9/8/chartex" xmlns:cx2="http://schemas.microsoft.com/office/drawing/2015/10/21/chartex" xmlns:cx3="http://schemas.microsoft.com/office/drawing/2016/5/9/chartex" xmlns:cx4="http://schemas.microsoft.com/office/drawing/2016/5/10/chartex" xmlns:cx5="http://schemas.microsoft.com/office/drawing/2016/5/11/chartex">
+          <mc:Fallback xmlns:cx5="http://schemas.microsoft.com/office/drawing/2016/5/11/chartex" xmlns:cx4="http://schemas.microsoft.com/office/drawing/2016/5/10/chartex" xmlns:cx3="http://schemas.microsoft.com/office/drawing/2016/5/9/chartex" xmlns:cx2="http://schemas.microsoft.com/office/drawing/2015/10/21/chartex" xmlns:cx1="http://schemas.microsoft.com/office/drawing/2015/9/8/chartex">
             <w:pict>
               <v:shape id="_x0000_s1031" type="#_x0000_t202" style="width:389.6pt;height:23.55pt;margin-top:233pt;margin-left:-3.6pt;mso-height-percent:0;mso-height-relative:margin;mso-width-percent:0;mso-width-relative:margin;mso-wrap-distance-bottom:3.6pt;mso-wrap-distance-left:9pt;mso-wrap-distance-right:9pt;mso-wrap-distance-top:3.6pt;mso-wrap-style:square;position:absolute;visibility:visible;v-text-anchor:top;z-index:251685888" stroked="f">
                 <v:textbox>
@@ -7830,7 +7839,6 @@
               <w:spacing w:before="0" w:after="0"/>
             </w:pPr>
             <w:r>
-              <w:lastRenderedPageBreak/>
               <w:t>Coefficients</w:t>
             </w:r>
           </w:p>
@@ -8914,7 +8922,7 @@
               </wp:anchor>
             </w:drawing>
           </mc:Choice>
-          <mc:Fallback xmlns:cx1="http://schemas.microsoft.com/office/drawing/2015/9/8/chartex" xmlns:cx2="http://schemas.microsoft.com/office/drawing/2015/10/21/chartex" xmlns:cx3="http://schemas.microsoft.com/office/drawing/2016/5/9/chartex" xmlns:cx4="http://schemas.microsoft.com/office/drawing/2016/5/10/chartex" xmlns:cx5="http://schemas.microsoft.com/office/drawing/2016/5/11/chartex">
+          <mc:Fallback xmlns:cx5="http://schemas.microsoft.com/office/drawing/2016/5/11/chartex" xmlns:cx4="http://schemas.microsoft.com/office/drawing/2016/5/10/chartex" xmlns:cx3="http://schemas.microsoft.com/office/drawing/2016/5/9/chartex" xmlns:cx2="http://schemas.microsoft.com/office/drawing/2015/10/21/chartex" xmlns:cx1="http://schemas.microsoft.com/office/drawing/2015/9/8/chartex">
             <w:pict>
               <v:shape id="_x0000_s1034" type="#_x0000_t202" style="width:371.4pt;height:24.6pt;margin-top:4.25pt;margin-left:16.2pt;mso-height-percent:0;mso-height-relative:margin;mso-width-percent:0;mso-width-relative:margin;mso-wrap-distance-bottom:3.6pt;mso-wrap-distance-left:9pt;mso-wrap-distance-right:9pt;mso-wrap-distance-top:3.6pt;mso-wrap-style:square;position:absolute;visibility:visible;v-text-anchor:top;z-index:251683840" stroked="f">
                 <v:textbox>
@@ -9240,7 +9248,7 @@
               </wp:anchor>
             </w:drawing>
           </mc:Choice>
-          <mc:Fallback xmlns:cx1="http://schemas.microsoft.com/office/drawing/2015/9/8/chartex" xmlns:cx2="http://schemas.microsoft.com/office/drawing/2015/10/21/chartex" xmlns:cx3="http://schemas.microsoft.com/office/drawing/2016/5/9/chartex" xmlns:cx4="http://schemas.microsoft.com/office/drawing/2016/5/10/chartex" xmlns:cx5="http://schemas.microsoft.com/office/drawing/2016/5/11/chartex">
+          <mc:Fallback xmlns:cx5="http://schemas.microsoft.com/office/drawing/2016/5/11/chartex" xmlns:cx4="http://schemas.microsoft.com/office/drawing/2016/5/10/chartex" xmlns:cx3="http://schemas.microsoft.com/office/drawing/2016/5/9/chartex" xmlns:cx2="http://schemas.microsoft.com/office/drawing/2015/10/21/chartex" xmlns:cx1="http://schemas.microsoft.com/office/drawing/2015/9/8/chartex">
             <w:pict>
               <v:shape id="_x0000_s1036" type="#_x0000_t202" style="width:260pt;height:129.05pt;margin-top:9.25pt;margin-left:-6.8pt;mso-height-percent:200;mso-height-relative:margin;mso-width-percent:0;mso-width-relative:margin;mso-wrap-distance-bottom:3.6pt;mso-wrap-distance-left:9pt;mso-wrap-distance-right:9pt;mso-wrap-distance-top:3.6pt;mso-wrap-style:square;position:absolute;visibility:visible;v-text-anchor:top;z-index:251679744" stroked="f">
                 <v:textbox style="mso-fit-shape-to-text:t">
@@ -11068,7 +11076,7 @@
               </wp:anchor>
             </w:drawing>
           </mc:Choice>
-          <mc:Fallback xmlns:cx1="http://schemas.microsoft.com/office/drawing/2015/9/8/chartex" xmlns:cx2="http://schemas.microsoft.com/office/drawing/2015/10/21/chartex" xmlns:cx3="http://schemas.microsoft.com/office/drawing/2016/5/9/chartex" xmlns:cx4="http://schemas.microsoft.com/office/drawing/2016/5/10/chartex" xmlns:cx5="http://schemas.microsoft.com/office/drawing/2016/5/11/chartex">
+          <mc:Fallback xmlns:cx5="http://schemas.microsoft.com/office/drawing/2016/5/11/chartex" xmlns:cx4="http://schemas.microsoft.com/office/drawing/2016/5/10/chartex" xmlns:cx3="http://schemas.microsoft.com/office/drawing/2016/5/9/chartex" xmlns:cx2="http://schemas.microsoft.com/office/drawing/2015/10/21/chartex" xmlns:cx1="http://schemas.microsoft.com/office/drawing/2015/9/8/chartex">
             <w:pict>
               <v:shape id="_x0000_s1038" type="#_x0000_t202" style="width:378pt;height:129.05pt;margin-top:-0.85pt;margin-left:24.6pt;mso-height-percent:200;mso-height-relative:margin;mso-width-percent:0;mso-width-relative:margin;mso-wrap-distance-bottom:3.6pt;mso-wrap-distance-left:9pt;mso-wrap-distance-right:9pt;mso-wrap-distance-top:3.6pt;mso-wrap-style:square;position:absolute;visibility:visible;v-text-anchor:top;z-index:251675648" stroked="f">
                 <v:textbox style="mso-fit-shape-to-text:t">
@@ -11181,7 +11189,7 @@
               </wp:anchor>
             </w:drawing>
           </mc:Choice>
-          <mc:Fallback xmlns:cx1="http://schemas.microsoft.com/office/drawing/2015/9/8/chartex" xmlns:cx2="http://schemas.microsoft.com/office/drawing/2015/10/21/chartex" xmlns:cx3="http://schemas.microsoft.com/office/drawing/2016/5/9/chartex" xmlns:cx4="http://schemas.microsoft.com/office/drawing/2016/5/10/chartex" xmlns:cx5="http://schemas.microsoft.com/office/drawing/2016/5/11/chartex">
+          <mc:Fallback xmlns:cx5="http://schemas.microsoft.com/office/drawing/2016/5/11/chartex" xmlns:cx4="http://schemas.microsoft.com/office/drawing/2016/5/10/chartex" xmlns:cx3="http://schemas.microsoft.com/office/drawing/2016/5/9/chartex" xmlns:cx2="http://schemas.microsoft.com/office/drawing/2015/10/21/chartex" xmlns:cx1="http://schemas.microsoft.com/office/drawing/2015/9/8/chartex">
             <w:pict>
               <v:shape id="_x0000_s1039" type="#_x0000_t202" style="width:139.8pt;height:66.6pt;margin-top:105.6pt;margin-left:312pt;mso-height-percent:0;mso-height-relative:margin;mso-width-percent:0;mso-width-relative:margin;mso-wrap-distance-bottom:3.6pt;mso-wrap-distance-left:9pt;mso-wrap-distance-right:9pt;mso-wrap-distance-top:3.6pt;mso-wrap-style:square;position:absolute;visibility:visible;v-text-anchor:top;z-index:251665408" stroked="f">
                 <v:textbox>
@@ -15777,7 +15785,7 @@
               </wp:anchor>
             </w:drawing>
           </mc:Choice>
-          <mc:Fallback xmlns:cx1="http://schemas.microsoft.com/office/drawing/2015/9/8/chartex" xmlns:cx2="http://schemas.microsoft.com/office/drawing/2015/10/21/chartex" xmlns:cx3="http://schemas.microsoft.com/office/drawing/2016/5/9/chartex" xmlns:cx4="http://schemas.microsoft.com/office/drawing/2016/5/10/chartex" xmlns:cx5="http://schemas.microsoft.com/office/drawing/2016/5/11/chartex">
+          <mc:Fallback xmlns:cx5="http://schemas.microsoft.com/office/drawing/2016/5/11/chartex" xmlns:cx4="http://schemas.microsoft.com/office/drawing/2016/5/10/chartex" xmlns:cx3="http://schemas.microsoft.com/office/drawing/2016/5/9/chartex" xmlns:cx2="http://schemas.microsoft.com/office/drawing/2015/10/21/chartex" xmlns:cx1="http://schemas.microsoft.com/office/drawing/2015/9/8/chartex">
             <w:pict>
               <v:shape id="_x0000_s1041" type="#_x0000_t202" style="width:322.8pt;height:110.6pt;margin-top:14.65pt;margin-left:3pt;mso-height-percent:200;mso-height-relative:margin;mso-width-percent:0;mso-width-relative:margin;mso-wrap-distance-bottom:3.6pt;mso-wrap-distance-left:9pt;mso-wrap-distance-right:9pt;mso-wrap-distance-top:3.6pt;mso-wrap-style:square;position:absolute;visibility:visible;v-text-anchor:top;z-index:251692032">
                 <v:textbox style="mso-fit-shape-to-text:t">
@@ -15949,7 +15957,7 @@
               </wp:anchor>
             </w:drawing>
           </mc:Choice>
-          <mc:Fallback xmlns:cx1="http://schemas.microsoft.com/office/drawing/2015/9/8/chartex" xmlns:cx2="http://schemas.microsoft.com/office/drawing/2015/10/21/chartex" xmlns:cx3="http://schemas.microsoft.com/office/drawing/2016/5/9/chartex" xmlns:cx4="http://schemas.microsoft.com/office/drawing/2016/5/10/chartex" xmlns:cx5="http://schemas.microsoft.com/office/drawing/2016/5/11/chartex">
+          <mc:Fallback xmlns:cx5="http://schemas.microsoft.com/office/drawing/2016/5/11/chartex" xmlns:cx4="http://schemas.microsoft.com/office/drawing/2016/5/10/chartex" xmlns:cx3="http://schemas.microsoft.com/office/drawing/2016/5/9/chartex" xmlns:cx2="http://schemas.microsoft.com/office/drawing/2015/10/21/chartex" xmlns:cx1="http://schemas.microsoft.com/office/drawing/2015/9/8/chartex">
             <w:pict>
               <v:shape id="_x0000_s1042" type="#_x0000_t202" style="width:185.9pt;height:57pt;margin-top:13.8pt;margin-left:-10.8pt;mso-height-percent:0;mso-height-relative:margin;mso-width-percent:400;mso-width-relative:margin;mso-wrap-distance-bottom:3.6pt;mso-wrap-distance-left:9pt;mso-wrap-distance-right:9pt;mso-wrap-distance-top:3.6pt;mso-wrap-style:square;position:absolute;visibility:visible;v-text-anchor:top;z-index:251694080">
                 <v:textbox>
@@ -16147,7 +16155,7 @@
               </wp:anchor>
             </w:drawing>
           </mc:Choice>
-          <mc:Fallback xmlns:cx1="http://schemas.microsoft.com/office/drawing/2015/9/8/chartex" xmlns:cx2="http://schemas.microsoft.com/office/drawing/2015/10/21/chartex" xmlns:cx3="http://schemas.microsoft.com/office/drawing/2016/5/9/chartex" xmlns:cx4="http://schemas.microsoft.com/office/drawing/2016/5/10/chartex" xmlns:cx5="http://schemas.microsoft.com/office/drawing/2016/5/11/chartex">
+          <mc:Fallback xmlns:cx5="http://schemas.microsoft.com/office/drawing/2016/5/11/chartex" xmlns:cx4="http://schemas.microsoft.com/office/drawing/2016/5/10/chartex" xmlns:cx3="http://schemas.microsoft.com/office/drawing/2016/5/9/chartex" xmlns:cx2="http://schemas.microsoft.com/office/drawing/2015/10/21/chartex" xmlns:cx1="http://schemas.microsoft.com/office/drawing/2015/9/8/chartex">
             <w:pict>
               <v:shape id="_x0000_s1043" type="#_x0000_t202" style="width:302.4pt;height:57.6pt;margin-top:186.55pt;margin-left:12.6pt;mso-height-percent:0;mso-height-relative:margin;mso-width-percent:0;mso-width-relative:margin;mso-wrap-distance-bottom:3.6pt;mso-wrap-distance-left:9pt;mso-wrap-distance-right:9pt;mso-wrap-distance-top:3.6pt;mso-wrap-style:square;position:absolute;visibility:visible;v-text-anchor:top;z-index:251696128">
                 <v:textbox>
@@ -16400,7 +16408,7 @@
               </wp:anchor>
             </w:drawing>
           </mc:Choice>
-          <mc:Fallback xmlns:cx1="http://schemas.microsoft.com/office/drawing/2015/9/8/chartex" xmlns:cx2="http://schemas.microsoft.com/office/drawing/2015/10/21/chartex" xmlns:cx3="http://schemas.microsoft.com/office/drawing/2016/5/9/chartex" xmlns:cx4="http://schemas.microsoft.com/office/drawing/2016/5/10/chartex" xmlns:cx5="http://schemas.microsoft.com/office/drawing/2016/5/11/chartex">
+          <mc:Fallback xmlns:cx5="http://schemas.microsoft.com/office/drawing/2016/5/11/chartex" xmlns:cx4="http://schemas.microsoft.com/office/drawing/2016/5/10/chartex" xmlns:cx3="http://schemas.microsoft.com/office/drawing/2016/5/9/chartex" xmlns:cx2="http://schemas.microsoft.com/office/drawing/2015/10/21/chartex" xmlns:cx1="http://schemas.microsoft.com/office/drawing/2015/9/8/chartex">
             <w:pict>
               <v:shape id="_x0000_s1044" type="#_x0000_t202" style="width:310.2pt;height:110.6pt;margin-top:14.3pt;margin-left:15.6pt;mso-height-percent:200;mso-height-relative:margin;mso-width-percent:0;mso-width-relative:margin;mso-wrap-distance-bottom:3.6pt;mso-wrap-distance-left:9pt;mso-wrap-distance-right:9pt;mso-wrap-distance-top:3.6pt;mso-wrap-style:square;position:absolute;visibility:visible;v-text-anchor:top;z-index:251698176">
                 <v:textbox style="mso-fit-shape-to-text:t">
@@ -16569,7 +16577,7 @@
               </wp:anchor>
             </w:drawing>
           </mc:Choice>
-          <mc:Fallback xmlns:cx1="http://schemas.microsoft.com/office/drawing/2015/9/8/chartex" xmlns:cx2="http://schemas.microsoft.com/office/drawing/2015/10/21/chartex" xmlns:cx3="http://schemas.microsoft.com/office/drawing/2016/5/9/chartex" xmlns:cx4="http://schemas.microsoft.com/office/drawing/2016/5/10/chartex" xmlns:cx5="http://schemas.microsoft.com/office/drawing/2016/5/11/chartex">
+          <mc:Fallback xmlns:cx5="http://schemas.microsoft.com/office/drawing/2016/5/11/chartex" xmlns:cx4="http://schemas.microsoft.com/office/drawing/2016/5/10/chartex" xmlns:cx3="http://schemas.microsoft.com/office/drawing/2016/5/9/chartex" xmlns:cx2="http://schemas.microsoft.com/office/drawing/2015/10/21/chartex" xmlns:cx1="http://schemas.microsoft.com/office/drawing/2015/9/8/chartex">
             <w:pict>
               <v:shape id="_x0000_s1045" type="#_x0000_t202" style="width:308.4pt;height:110.6pt;margin-top:14.1pt;margin-left:17.4pt;mso-height-percent:200;mso-height-relative:margin;mso-width-percent:0;mso-width-relative:margin;mso-wrap-distance-bottom:3.6pt;mso-wrap-distance-left:9pt;mso-wrap-distance-right:9pt;mso-wrap-distance-top:3.6pt;mso-wrap-style:square;position:absolute;visibility:visible;v-text-anchor:top;z-index:251700224">
                 <v:textbox style="mso-fit-shape-to-text:t">
@@ -18661,7 +18669,7 @@
 </file>
 
 <file path=customXml/itemProps1.xml><?xml version="1.0" encoding="utf-8"?>
-<ds:datastoreItem xmlns:ds="http://schemas.openxmlformats.org/officeDocument/2006/customXml" ds:itemID="{3AC41968-6D08-4C85-B736-6C4891F393ED}">
+<ds:datastoreItem xmlns:ds="http://schemas.openxmlformats.org/officeDocument/2006/customXml" ds:itemID="{36D6183A-2FAE-44CE-8887-805591FC4E5A}">
   <ds:schemaRefs>
     <ds:schemaRef ds:uri="http://schemas.openxmlformats.org/officeDocument/2006/bibliography"/>
   </ds:schemaRefs>
